--- a/Réseau/Compte rendus/TP4_N/TP4 - Lucas Baury et Jacques Katunga Mukendi.docx
+++ b/Réseau/Compte rendus/TP4_N/TP4 - Lucas Baury et Jacques Katunga Mukendi.docx
@@ -10,7 +10,6 @@
           <w:docPartUnique/>
         </w:docPartObj>
       </w:sdtPr>
-      <w:sdtEndPr/>
       <w:sdtContent>
         <w:p>
           <w:r>
@@ -222,7 +221,6 @@
                                     <w:dataBinding w:prefixMappings="xmlns:ns0='http://schemas.microsoft.com/office/2006/coverPageProps'" w:xpath="/ns0:CoverPageProperties[1]/ns0:Abstract[1]" w:storeItemID="{55AF091B-3C7A-41E3-B477-F2FDAA23CFDA}"/>
                                     <w:text/>
                                   </w:sdtPr>
-                                  <w:sdtEndPr/>
                                   <w:sdtContent>
                                     <w:r>
                                       <w:rPr>
@@ -276,7 +274,6 @@
                               <w:dataBinding w:prefixMappings="xmlns:ns0='http://schemas.microsoft.com/office/2006/coverPageProps'" w:xpath="/ns0:CoverPageProperties[1]/ns0:Abstract[1]" w:storeItemID="{55AF091B-3C7A-41E3-B477-F2FDAA23CFDA}"/>
                               <w:text/>
                             </w:sdtPr>
-                            <w:sdtEndPr/>
                             <w:sdtContent>
                               <w:r>
                                 <w:rPr>
@@ -580,7 +577,6 @@
                                   <w:dataBinding w:prefixMappings="xmlns:ns0='http://schemas.openxmlformats.org/package/2006/metadata/core-properties' xmlns:ns1='http://purl.org/dc/elements/1.1/'" w:xpath="/ns0:coreProperties[1]/ns1:title[1]" w:storeItemID="{6C3C8BC8-F283-45AE-878A-BAB7291924A1}"/>
                                   <w:text/>
                                 </w:sdtPr>
-                                <w:sdtEndPr/>
                                 <w:sdtContent>
                                   <w:p>
                                     <w:pPr>
@@ -617,7 +613,6 @@
                                   <w:dataBinding w:prefixMappings="xmlns:ns0='http://schemas.openxmlformats.org/package/2006/metadata/core-properties' xmlns:ns1='http://purl.org/dc/elements/1.1/'" w:xpath="/ns0:coreProperties[1]/ns1:subject[1]" w:storeItemID="{6C3C8BC8-F283-45AE-878A-BAB7291924A1}"/>
                                   <w:text/>
                                 </w:sdtPr>
-                                <w:sdtEndPr/>
                                 <w:sdtContent>
                                   <w:p>
                                     <w:pPr>
@@ -682,7 +677,6 @@
                             <w:dataBinding w:prefixMappings="xmlns:ns0='http://schemas.openxmlformats.org/package/2006/metadata/core-properties' xmlns:ns1='http://purl.org/dc/elements/1.1/'" w:xpath="/ns0:coreProperties[1]/ns1:title[1]" w:storeItemID="{6C3C8BC8-F283-45AE-878A-BAB7291924A1}"/>
                             <w:text/>
                           </w:sdtPr>
-                          <w:sdtEndPr/>
                           <w:sdtContent>
                             <w:p>
                               <w:pPr>
@@ -719,7 +713,6 @@
                             <w:dataBinding w:prefixMappings="xmlns:ns0='http://schemas.openxmlformats.org/package/2006/metadata/core-properties' xmlns:ns1='http://purl.org/dc/elements/1.1/'" w:xpath="/ns0:coreProperties[1]/ns1:subject[1]" w:storeItemID="{6C3C8BC8-F283-45AE-878A-BAB7291924A1}"/>
                             <w:text/>
                           </w:sdtPr>
-                          <w:sdtEndPr/>
                           <w:sdtContent>
                             <w:p>
                               <w:pPr>
@@ -831,7 +824,6 @@
                                     <w:dataBinding w:prefixMappings="xmlns:ns0='http://schemas.openxmlformats.org/package/2006/metadata/core-properties' xmlns:ns1='http://purl.org/dc/elements/1.1/'" w:xpath="/ns0:coreProperties[1]/ns1:creator[1]" w:storeItemID="{6C3C8BC8-F283-45AE-878A-BAB7291924A1}"/>
                                     <w:text/>
                                   </w:sdtPr>
-                                  <w:sdtEndPr/>
                                   <w:sdtContent>
                                     <w:r>
                                       <w:rPr>
@@ -887,7 +879,6 @@
                               <w:dataBinding w:prefixMappings="xmlns:ns0='http://schemas.openxmlformats.org/package/2006/metadata/core-properties' xmlns:ns1='http://purl.org/dc/elements/1.1/'" w:xpath="/ns0:coreProperties[1]/ns1:creator[1]" w:storeItemID="{6C3C8BC8-F283-45AE-878A-BAB7291924A1}"/>
                               <w:text/>
                             </w:sdtPr>
-                            <w:sdtEndPr/>
                             <w:sdtContent>
                               <w:r>
                                 <w:rPr>
@@ -941,24 +932,22 @@
     </w:p>
     <w:p>
       <w:r>
-        <w:t>Les équipements nécessaires sont Deux switchs représentants des réseaux Locaux ( LAN1 et LAN 2 ) ainsi que 4 switch représentant les sous réseaux.</w:t>
-      </w:r>
-    </w:p>
-    <w:p>
-      <w:r>
+        <w:rPr>
+          <w:noProof/>
+        </w:rPr>
         <w:drawing>
-          <wp:anchor distT="0" distB="0" distL="114300" distR="114300" simplePos="0" relativeHeight="251684352" behindDoc="0" locked="0" layoutInCell="1" allowOverlap="1" wp14:anchorId="00446AC3" wp14:editId="7DB8633A">
+          <wp:anchor distT="0" distB="0" distL="114300" distR="114300" simplePos="0" relativeHeight="251722752" behindDoc="0" locked="0" layoutInCell="1" allowOverlap="1" wp14:anchorId="5D9715F4" wp14:editId="425C4988">
             <wp:simplePos x="0" y="0"/>
-            <wp:positionH relativeFrom="column">
-              <wp:posOffset>2565197</wp:posOffset>
+            <wp:positionH relativeFrom="margin">
+              <wp:align>center</wp:align>
             </wp:positionH>
             <wp:positionV relativeFrom="paragraph">
-              <wp:posOffset>625799</wp:posOffset>
+              <wp:posOffset>598170</wp:posOffset>
             </wp:positionV>
-            <wp:extent cx="70485" cy="112656"/>
-            <wp:effectExtent l="0" t="0" r="0" b="0"/>
-            <wp:wrapNone/>
-            <wp:docPr id="1096919316" name="Image 1"/>
+            <wp:extent cx="6583680" cy="2324100"/>
+            <wp:effectExtent l="0" t="0" r="7620" b="0"/>
+            <wp:wrapSquare wrapText="bothSides"/>
+            <wp:docPr id="451623680" name="Image 1"/>
             <wp:cNvGraphicFramePr>
               <a:graphicFrameLocks xmlns:a="http://schemas.openxmlformats.org/drawingml/2006/main" noChangeAspect="1"/>
             </wp:cNvGraphicFramePr>
@@ -966,64 +955,7 @@
               <a:graphicData uri="http://schemas.openxmlformats.org/drawingml/2006/picture">
                 <pic:pic xmlns:pic="http://schemas.openxmlformats.org/drawingml/2006/picture">
                   <pic:nvPicPr>
-                    <pic:cNvPr id="1096919316" name="Image 1"/>
-                    <pic:cNvPicPr/>
-                  </pic:nvPicPr>
-                  <pic:blipFill>
-                    <a:blip r:embed="rId8" cstate="print">
-                      <a:extLst>
-                        <a:ext uri="{28A0092B-C50C-407E-A947-70E740481C1C}">
-                          <a14:useLocalDpi xmlns:a14="http://schemas.microsoft.com/office/drawing/2010/main" val="0"/>
-                        </a:ext>
-                      </a:extLst>
-                    </a:blip>
-                    <a:stretch>
-                      <a:fillRect/>
-                    </a:stretch>
-                  </pic:blipFill>
-                  <pic:spPr>
-                    <a:xfrm>
-                      <a:off x="0" y="0"/>
-                      <a:ext cx="72994" cy="116666"/>
-                    </a:xfrm>
-                    <a:prstGeom prst="rect">
-                      <a:avLst/>
-                    </a:prstGeom>
-                  </pic:spPr>
-                </pic:pic>
-              </a:graphicData>
-            </a:graphic>
-            <wp14:sizeRelH relativeFrom="margin">
-              <wp14:pctWidth>0</wp14:pctWidth>
-            </wp14:sizeRelH>
-            <wp14:sizeRelV relativeFrom="margin">
-              <wp14:pctHeight>0</wp14:pctHeight>
-            </wp14:sizeRelV>
-          </wp:anchor>
-        </w:drawing>
-      </w:r>
-      <w:r>
-        <w:drawing>
-          <wp:anchor distT="0" distB="0" distL="114300" distR="114300" simplePos="0" relativeHeight="251654656" behindDoc="0" locked="0" layoutInCell="1" allowOverlap="1" wp14:anchorId="3B6C1002" wp14:editId="72B02773">
-            <wp:simplePos x="0" y="0"/>
-            <wp:positionH relativeFrom="column">
-              <wp:posOffset>785495</wp:posOffset>
-            </wp:positionH>
-            <wp:positionV relativeFrom="paragraph">
-              <wp:posOffset>613884</wp:posOffset>
-            </wp:positionV>
-            <wp:extent cx="1112307" cy="132554"/>
-            <wp:effectExtent l="0" t="0" r="0" b="0"/>
-            <wp:wrapNone/>
-            <wp:docPr id="1155041857" name="Image 1"/>
-            <wp:cNvGraphicFramePr>
-              <a:graphicFrameLocks xmlns:a="http://schemas.openxmlformats.org/drawingml/2006/main" noChangeAspect="1"/>
-            </wp:cNvGraphicFramePr>
-            <a:graphic xmlns:a="http://schemas.openxmlformats.org/drawingml/2006/main">
-              <a:graphicData uri="http://schemas.openxmlformats.org/drawingml/2006/picture">
-                <pic:pic xmlns:pic="http://schemas.openxmlformats.org/drawingml/2006/picture">
-                  <pic:nvPicPr>
-                    <pic:cNvPr id="1155041857" name=""/>
+                    <pic:cNvPr id="451623680" name="Image 1"/>
                     <pic:cNvPicPr/>
                   </pic:nvPicPr>
                   <pic:blipFill>
@@ -1041,7 +973,7 @@
                   <pic:spPr>
                     <a:xfrm>
                       <a:off x="0" y="0"/>
-                      <a:ext cx="1112307" cy="132554"/>
+                      <a:ext cx="6583680" cy="2324100"/>
                     </a:xfrm>
                     <a:prstGeom prst="rect">
                       <a:avLst/>
@@ -1060,19 +992,50 @@
         </w:drawing>
       </w:r>
       <w:r>
+        <w:t xml:space="preserve">Les équipements nécessaires sont </w:t>
+      </w:r>
+      <w:r>
+        <w:t>d</w:t>
+      </w:r>
+      <w:r>
+        <w:t xml:space="preserve">eux </w:t>
+      </w:r>
+      <w:proofErr w:type="spellStart"/>
+      <w:r>
+        <w:t>switchs</w:t>
+      </w:r>
+      <w:proofErr w:type="spellEnd"/>
+      <w:r>
+        <w:t xml:space="preserve"> représentants des réseaux Locaux ( LAN1 et LAN 2 ) ainsi que 4 switch représentant les sous réseaux.</w:t>
+      </w:r>
+    </w:p>
+    <w:p/>
+    <w:p>
+      <w:r>
+        <w:t xml:space="preserve">Exercice 2 : </w:t>
+      </w:r>
+    </w:p>
+    <w:p>
+      <w:r>
+        <w:t>GigabitEthernet0/</w:t>
+      </w:r>
+      <w:r>
+        <w:t xml:space="preserve">1   </w:t>
+      </w:r>
+      <w:r>
+        <w:t>Schéma de l’architecture hiérarchique utilisée :</w:t>
+      </w:r>
+    </w:p>
+    <w:p>
+      <w:r>
+        <w:rPr>
+          <w:noProof/>
+        </w:rPr>
         <w:drawing>
-          <wp:anchor distT="0" distB="0" distL="114300" distR="114300" simplePos="0" relativeHeight="251666944" behindDoc="0" locked="0" layoutInCell="1" allowOverlap="1" wp14:anchorId="556B59C6" wp14:editId="53AFF636">
-            <wp:simplePos x="0" y="0"/>
-            <wp:positionH relativeFrom="column">
-              <wp:posOffset>785183</wp:posOffset>
-            </wp:positionH>
-            <wp:positionV relativeFrom="paragraph">
-              <wp:posOffset>996345</wp:posOffset>
-            </wp:positionV>
-            <wp:extent cx="1108326" cy="132080"/>
-            <wp:effectExtent l="0" t="0" r="0" b="0"/>
-            <wp:wrapNone/>
-            <wp:docPr id="1117117786" name="Image 1"/>
+          <wp:inline distT="0" distB="0" distL="0" distR="0" wp14:anchorId="778CB725" wp14:editId="1FCFBA68">
+            <wp:extent cx="5581650" cy="3536102"/>
+            <wp:effectExtent l="0" t="0" r="0" b="7620"/>
+            <wp:docPr id="163168316" name="Image 1"/>
             <wp:cNvGraphicFramePr>
               <a:graphicFrameLocks xmlns:a="http://schemas.openxmlformats.org/drawingml/2006/main" noChangeAspect="1"/>
             </wp:cNvGraphicFramePr>
@@ -1080,64 +1043,7 @@
               <a:graphicData uri="http://schemas.openxmlformats.org/drawingml/2006/picture">
                 <pic:pic xmlns:pic="http://schemas.openxmlformats.org/drawingml/2006/picture">
                   <pic:nvPicPr>
-                    <pic:cNvPr id="1155041857" name=""/>
-                    <pic:cNvPicPr/>
-                  </pic:nvPicPr>
-                  <pic:blipFill>
-                    <a:blip r:embed="rId9">
-                      <a:extLst>
-                        <a:ext uri="{28A0092B-C50C-407E-A947-70E740481C1C}">
-                          <a14:useLocalDpi xmlns:a14="http://schemas.microsoft.com/office/drawing/2010/main" val="0"/>
-                        </a:ext>
-                      </a:extLst>
-                    </a:blip>
-                    <a:stretch>
-                      <a:fillRect/>
-                    </a:stretch>
-                  </pic:blipFill>
-                  <pic:spPr>
-                    <a:xfrm>
-                      <a:off x="0" y="0"/>
-                      <a:ext cx="1108326" cy="132080"/>
-                    </a:xfrm>
-                    <a:prstGeom prst="rect">
-                      <a:avLst/>
-                    </a:prstGeom>
-                  </pic:spPr>
-                </pic:pic>
-              </a:graphicData>
-            </a:graphic>
-            <wp14:sizeRelH relativeFrom="margin">
-              <wp14:pctWidth>0</wp14:pctWidth>
-            </wp14:sizeRelH>
-            <wp14:sizeRelV relativeFrom="margin">
-              <wp14:pctHeight>0</wp14:pctHeight>
-            </wp14:sizeRelV>
-          </wp:anchor>
-        </w:drawing>
-      </w:r>
-      <w:r>
-        <w:drawing>
-          <wp:anchor distT="0" distB="0" distL="114300" distR="114300" simplePos="0" relativeHeight="251682304" behindDoc="0" locked="0" layoutInCell="1" allowOverlap="1" wp14:anchorId="48E21D62" wp14:editId="3975EC65">
-            <wp:simplePos x="0" y="0"/>
-            <wp:positionH relativeFrom="column">
-              <wp:posOffset>794754</wp:posOffset>
-            </wp:positionH>
-            <wp:positionV relativeFrom="paragraph">
-              <wp:posOffset>1176106</wp:posOffset>
-            </wp:positionV>
-            <wp:extent cx="1078174" cy="152329"/>
-            <wp:effectExtent l="0" t="0" r="0" b="0"/>
-            <wp:wrapNone/>
-            <wp:docPr id="190297869" name="Image 1"/>
-            <wp:cNvGraphicFramePr>
-              <a:graphicFrameLocks xmlns:a="http://schemas.openxmlformats.org/drawingml/2006/main" noChangeAspect="1"/>
-            </wp:cNvGraphicFramePr>
-            <a:graphic xmlns:a="http://schemas.openxmlformats.org/drawingml/2006/main">
-              <a:graphicData uri="http://schemas.openxmlformats.org/drawingml/2006/picture">
-                <pic:pic xmlns:pic="http://schemas.openxmlformats.org/drawingml/2006/picture">
-                  <pic:nvPicPr>
-                    <pic:cNvPr id="1649398296" name=""/>
+                    <pic:cNvPr id="163168316" name="Image 1"/>
                     <pic:cNvPicPr/>
                   </pic:nvPicPr>
                   <pic:blipFill>
@@ -1155,110 +1061,7 @@
                   <pic:spPr>
                     <a:xfrm>
                       <a:off x="0" y="0"/>
-                      <a:ext cx="1078174" cy="152329"/>
-                    </a:xfrm>
-                    <a:prstGeom prst="rect">
-                      <a:avLst/>
-                    </a:prstGeom>
-                  </pic:spPr>
-                </pic:pic>
-              </a:graphicData>
-            </a:graphic>
-            <wp14:sizeRelH relativeFrom="margin">
-              <wp14:pctWidth>0</wp14:pctWidth>
-            </wp14:sizeRelH>
-            <wp14:sizeRelV relativeFrom="margin">
-              <wp14:pctHeight>0</wp14:pctHeight>
-            </wp14:sizeRelV>
-          </wp:anchor>
-        </w:drawing>
-      </w:r>
-      <w:r>
-        <w:drawing>
-          <wp:anchor distT="0" distB="0" distL="114300" distR="114300" simplePos="0" relativeHeight="251676160" behindDoc="0" locked="0" layoutInCell="1" allowOverlap="1" wp14:anchorId="5CAB824F" wp14:editId="494C2EDC">
-            <wp:simplePos x="0" y="0"/>
-            <wp:positionH relativeFrom="column">
-              <wp:posOffset>792527</wp:posOffset>
-            </wp:positionH>
-            <wp:positionV relativeFrom="paragraph">
-              <wp:posOffset>813554</wp:posOffset>
-            </wp:positionV>
-            <wp:extent cx="1078174" cy="152329"/>
-            <wp:effectExtent l="0" t="0" r="0" b="0"/>
-            <wp:wrapNone/>
-            <wp:docPr id="1649398296" name="Image 1"/>
-            <wp:cNvGraphicFramePr>
-              <a:graphicFrameLocks xmlns:a="http://schemas.openxmlformats.org/drawingml/2006/main" noChangeAspect="1"/>
-            </wp:cNvGraphicFramePr>
-            <a:graphic xmlns:a="http://schemas.openxmlformats.org/drawingml/2006/main">
-              <a:graphicData uri="http://schemas.openxmlformats.org/drawingml/2006/picture">
-                <pic:pic xmlns:pic="http://schemas.openxmlformats.org/drawingml/2006/picture">
-                  <pic:nvPicPr>
-                    <pic:cNvPr id="1649398296" name=""/>
-                    <pic:cNvPicPr/>
-                  </pic:nvPicPr>
-                  <pic:blipFill>
-                    <a:blip r:embed="rId10">
-                      <a:extLst>
-                        <a:ext uri="{28A0092B-C50C-407E-A947-70E740481C1C}">
-                          <a14:useLocalDpi xmlns:a14="http://schemas.microsoft.com/office/drawing/2010/main" val="0"/>
-                        </a:ext>
-                      </a:extLst>
-                    </a:blip>
-                    <a:stretch>
-                      <a:fillRect/>
-                    </a:stretch>
-                  </pic:blipFill>
-                  <pic:spPr>
-                    <a:xfrm>
-                      <a:off x="0" y="0"/>
-                      <a:ext cx="1202647" cy="169915"/>
-                    </a:xfrm>
-                    <a:prstGeom prst="rect">
-                      <a:avLst/>
-                    </a:prstGeom>
-                  </pic:spPr>
-                </pic:pic>
-              </a:graphicData>
-            </a:graphic>
-            <wp14:sizeRelH relativeFrom="margin">
-              <wp14:pctWidth>0</wp14:pctWidth>
-            </wp14:sizeRelH>
-            <wp14:sizeRelV relativeFrom="margin">
-              <wp14:pctHeight>0</wp14:pctHeight>
-            </wp14:sizeRelV>
-          </wp:anchor>
-        </w:drawing>
-      </w:r>
-      <w:r>
-        <w:rPr>
-          <w:noProof/>
-        </w:rPr>
-        <w:drawing>
-          <wp:inline distT="0" distB="0" distL="0" distR="0" wp14:anchorId="41C8C8C4" wp14:editId="0BD7DBD8">
-            <wp:extent cx="4210638" cy="2124371"/>
-            <wp:effectExtent l="0" t="0" r="0" b="0"/>
-            <wp:docPr id="163168316" name="Image 1" descr="Une image contenant texte, capture d’écran, nombre, Police&#10;&#10;Le contenu généré par l’IA peut être incorrect."/>
-            <wp:cNvGraphicFramePr>
-              <a:graphicFrameLocks xmlns:a="http://schemas.openxmlformats.org/drawingml/2006/main" noChangeAspect="1"/>
-            </wp:cNvGraphicFramePr>
-            <a:graphic xmlns:a="http://schemas.openxmlformats.org/drawingml/2006/main">
-              <a:graphicData uri="http://schemas.openxmlformats.org/drawingml/2006/picture">
-                <pic:pic xmlns:pic="http://schemas.openxmlformats.org/drawingml/2006/picture">
-                  <pic:nvPicPr>
-                    <pic:cNvPr id="163168316" name="Image 1" descr="Une image contenant texte, capture d’écran, nombre, Police&#10;&#10;Le contenu généré par l’IA peut être incorrect."/>
-                    <pic:cNvPicPr/>
-                  </pic:nvPicPr>
-                  <pic:blipFill>
-                    <a:blip r:embed="rId11"/>
-                    <a:stretch>
-                      <a:fillRect/>
-                    </a:stretch>
-                  </pic:blipFill>
-                  <pic:spPr>
-                    <a:xfrm>
-                      <a:off x="0" y="0"/>
-                      <a:ext cx="4210638" cy="2124371"/>
+                      <a:ext cx="5595828" cy="3545084"/>
                     </a:xfrm>
                     <a:prstGeom prst="rect">
                       <a:avLst/>
@@ -1269,76 +1072,6 @@
             </a:graphic>
           </wp:inline>
         </w:drawing>
-      </w:r>
-    </w:p>
-    <w:p>
-      <w:pPr>
-        <w:pStyle w:val="Titre2"/>
-      </w:pPr>
-      <w:r>
-        <w:t xml:space="preserve">Exercice 2 : </w:t>
-      </w:r>
-    </w:p>
-    <w:p>
-      <w:r>
-        <w:t>GigabitEthernet0/</w:t>
-      </w:r>
-      <w:r>
-        <w:drawing>
-          <wp:anchor distT="0" distB="0" distL="114300" distR="114300" simplePos="0" relativeHeight="251645440" behindDoc="0" locked="0" layoutInCell="1" allowOverlap="1" wp14:anchorId="1C986270" wp14:editId="641F2D4E">
-            <wp:simplePos x="0" y="0"/>
-            <wp:positionH relativeFrom="column">
-              <wp:posOffset>-285968</wp:posOffset>
-            </wp:positionH>
-            <wp:positionV relativeFrom="paragraph">
-              <wp:posOffset>518615</wp:posOffset>
-            </wp:positionV>
-            <wp:extent cx="6334323" cy="1473959"/>
-            <wp:effectExtent l="0" t="0" r="0" b="0"/>
-            <wp:wrapSquare wrapText="bothSides"/>
-            <wp:docPr id="451623680" name="Image 1" descr="Une image contenant diagramme, ligne&#10;&#10;Le contenu généré par l’IA peut être incorrect."/>
-            <wp:cNvGraphicFramePr>
-              <a:graphicFrameLocks xmlns:a="http://schemas.openxmlformats.org/drawingml/2006/main" noChangeAspect="1"/>
-            </wp:cNvGraphicFramePr>
-            <a:graphic xmlns:a="http://schemas.openxmlformats.org/drawingml/2006/main">
-              <a:graphicData uri="http://schemas.openxmlformats.org/drawingml/2006/picture">
-                <pic:pic xmlns:pic="http://schemas.openxmlformats.org/drawingml/2006/picture">
-                  <pic:nvPicPr>
-                    <pic:cNvPr id="451623680" name="Image 1" descr="Une image contenant diagramme, ligne&#10;&#10;Le contenu généré par l’IA peut être incorrect."/>
-                    <pic:cNvPicPr/>
-                  </pic:nvPicPr>
-                  <pic:blipFill>
-                    <a:blip r:embed="rId12">
-                      <a:extLst>
-                        <a:ext uri="{28A0092B-C50C-407E-A947-70E740481C1C}">
-                          <a14:useLocalDpi xmlns:a14="http://schemas.microsoft.com/office/drawing/2010/main" val="0"/>
-                        </a:ext>
-                      </a:extLst>
-                    </a:blip>
-                    <a:stretch>
-                      <a:fillRect/>
-                    </a:stretch>
-                  </pic:blipFill>
-                  <pic:spPr>
-                    <a:xfrm>
-                      <a:off x="0" y="0"/>
-                      <a:ext cx="6334323" cy="1473959"/>
-                    </a:xfrm>
-                    <a:prstGeom prst="rect">
-                      <a:avLst/>
-                    </a:prstGeom>
-                  </pic:spPr>
-                </pic:pic>
-              </a:graphicData>
-            </a:graphic>
-          </wp:anchor>
-        </w:drawing>
-      </w:r>
-      <w:r>
-        <w:t xml:space="preserve">1   </w:t>
-      </w:r>
-      <w:r>
-        <w:t>Schéma de l’architecture hiérarchique utilisée :</w:t>
       </w:r>
       <w:r>
         <w:br w:type="page"/>
@@ -1383,7 +1116,7 @@
                 </wp:cNvGraphicFramePr>
                 <a:graphic xmlns:a="http://schemas.openxmlformats.org/drawingml/2006/main">
                   <a:graphicData uri="http://schemas.microsoft.com/office/word/2010/wordprocessingInk">
-                    <w14:contentPart bwMode="auto" r:id="rId13">
+                    <w14:contentPart bwMode="auto" r:id="rId11">
                       <w14:nvContentPartPr>
                         <w14:cNvContentPartPr>
                           <a14:cpLocks xmlns:a14="http://schemas.microsoft.com/office/drawing/2010/main" noRot="1"/>
@@ -1429,6 +1162,9 @@
         </mc:AlternateContent>
       </w:r>
       <w:r>
+        <w:rPr>
+          <w:noProof/>
+        </w:rPr>
         <w:drawing>
           <wp:inline distT="0" distB="0" distL="0" distR="0" wp14:anchorId="082A9086" wp14:editId="21CF57A9">
             <wp:extent cx="5524500" cy="3590925"/>
@@ -1687,6 +1423,14 @@
         <w:lastRenderedPageBreak/>
         <w:t xml:space="preserve">2) Les propriétés par défaut sont : </w:t>
       </w:r>
+      <w:proofErr w:type="spellStart"/>
+      <w:r>
+        <w:t>Addr</w:t>
+      </w:r>
+      <w:proofErr w:type="spellEnd"/>
+      <w:r>
+        <w:t xml:space="preserve"> MAC, Débit, Mode de transmission</w:t>
+      </w:r>
     </w:p>
     <w:p>
       <w:r>
@@ -1846,6 +1590,9 @@
         </mc:AlternateContent>
       </w:r>
       <w:r>
+        <w:rPr>
+          <w:noProof/>
+        </w:rPr>
         <w:drawing>
           <wp:inline distT="0" distB="0" distL="0" distR="0" wp14:anchorId="659B9B56" wp14:editId="19AC9DBF">
             <wp:extent cx="4064000" cy="2938710"/>
@@ -1885,7 +1632,7 @@
     </w:p>
     <w:p>
       <w:r>
-        <w:t xml:space="preserve">Exemple : </w:t>
+        <w:t>Exemple :</w:t>
       </w:r>
     </w:p>
     <w:p>
@@ -1934,10 +1681,21 @@
     </w:p>
     <w:p>
       <w:r>
+        <w:rPr>
+          <w:noProof/>
+        </w:rPr>
         <w:drawing>
-          <wp:inline distT="0" distB="0" distL="0" distR="0" wp14:anchorId="63994C01" wp14:editId="04B25C5D">
-            <wp:extent cx="2679700" cy="2196982"/>
-            <wp:effectExtent l="0" t="0" r="0" b="0"/>
+          <wp:anchor distT="0" distB="0" distL="114300" distR="114300" simplePos="0" relativeHeight="251686912" behindDoc="0" locked="0" layoutInCell="1" allowOverlap="1" wp14:anchorId="261EFAA3" wp14:editId="5C98A25C">
+            <wp:simplePos x="0" y="0"/>
+            <wp:positionH relativeFrom="margin">
+              <wp:align>left</wp:align>
+            </wp:positionH>
+            <wp:positionV relativeFrom="paragraph">
+              <wp:posOffset>210765</wp:posOffset>
+            </wp:positionV>
+            <wp:extent cx="4034515" cy="3307743"/>
+            <wp:effectExtent l="0" t="0" r="4445" b="6985"/>
+            <wp:wrapNone/>
             <wp:docPr id="1658331616" name="Image 1" descr="Une image contenant texte, capture d’écran, Police&#10;&#10;Le contenu généré par l’IA peut être incorrect."/>
             <wp:cNvGraphicFramePr>
               <a:graphicFrameLocks xmlns:a="http://schemas.openxmlformats.org/drawingml/2006/main" noChangeAspect="1"/>
@@ -1950,7 +1708,13 @@
                     <pic:cNvPicPr/>
                   </pic:nvPicPr>
                   <pic:blipFill>
-                    <a:blip r:embed="rId29"/>
+                    <a:blip r:embed="rId29">
+                      <a:extLst>
+                        <a:ext uri="{28A0092B-C50C-407E-A947-70E740481C1C}">
+                          <a14:useLocalDpi xmlns:a14="http://schemas.microsoft.com/office/drawing/2010/main" val="0"/>
+                        </a:ext>
+                      </a:extLst>
+                    </a:blip>
                     <a:stretch>
                       <a:fillRect/>
                     </a:stretch>
@@ -1958,7 +1722,7 @@
                   <pic:spPr>
                     <a:xfrm>
                       <a:off x="0" y="0"/>
-                      <a:ext cx="2686533" cy="2202584"/>
+                      <a:ext cx="4047048" cy="3318018"/>
                     </a:xfrm>
                     <a:prstGeom prst="rect">
                       <a:avLst/>
@@ -1967,11 +1731,37 @@
                 </pic:pic>
               </a:graphicData>
             </a:graphic>
-          </wp:inline>
+            <wp14:sizeRelH relativeFrom="margin">
+              <wp14:pctWidth>0</wp14:pctWidth>
+            </wp14:sizeRelH>
+            <wp14:sizeRelV relativeFrom="margin">
+              <wp14:pctHeight>0</wp14:pctHeight>
+            </wp14:sizeRelV>
+          </wp:anchor>
         </w:drawing>
       </w:r>
-    </w:p>
-    <w:p>
+      <w:r>
+        <w:t xml:space="preserve">Sous réseau </w:t>
+      </w:r>
+      <w:r>
+        <w:t>1</w:t>
+      </w:r>
+      <w:r>
+        <w:t xml:space="preserve"> : </w:t>
+      </w:r>
+    </w:p>
+    <w:p/>
+    <w:p/>
+    <w:p>
+      <w:r>
+        <w:br w:type="page"/>
+      </w:r>
+    </w:p>
+    <w:p>
+      <w:r>
+        <w:lastRenderedPageBreak/>
+        <w:t xml:space="preserve">5 ) </w:t>
+      </w:r>
       <w:r>
         <w:t xml:space="preserve">La table de commutation du switch est : </w:t>
       </w:r>
@@ -1979,10 +1769,10 @@
     <w:p>
       <w:r>
         <w:drawing>
-          <wp:inline distT="0" distB="0" distL="0" distR="0" wp14:anchorId="1ABBF421" wp14:editId="474DC2C3">
-            <wp:extent cx="2508250" cy="708680"/>
-            <wp:effectExtent l="0" t="0" r="0" b="0"/>
-            <wp:docPr id="1012464290" name="Image 1" descr="Une image contenant texte, reçu, Police, capture d’écran&#10;&#10;Le contenu généré par l’IA peut être incorrect."/>
+          <wp:inline distT="0" distB="0" distL="0" distR="0" wp14:anchorId="1E471C0B" wp14:editId="399D44CA">
+            <wp:extent cx="3889690" cy="1803400"/>
+            <wp:effectExtent l="0" t="0" r="0" b="6350"/>
+            <wp:docPr id="1970408827" name="Image 1" descr="Une image contenant texte, capture d’écran, Police, reçu&#10;&#10;Le contenu généré par l’IA peut être incorrect."/>
             <wp:cNvGraphicFramePr>
               <a:graphicFrameLocks xmlns:a="http://schemas.openxmlformats.org/drawingml/2006/main" noChangeAspect="1"/>
             </wp:cNvGraphicFramePr>
@@ -1990,7 +1780,7 @@
               <a:graphicData uri="http://schemas.openxmlformats.org/drawingml/2006/picture">
                 <pic:pic xmlns:pic="http://schemas.openxmlformats.org/drawingml/2006/picture">
                   <pic:nvPicPr>
-                    <pic:cNvPr id="1012464290" name="Image 1" descr="Une image contenant texte, reçu, Police, capture d’écran&#10;&#10;Le contenu généré par l’IA peut être incorrect."/>
+                    <pic:cNvPr id="1970408827" name="Image 1" descr="Une image contenant texte, capture d’écran, Police, reçu&#10;&#10;Le contenu généré par l’IA peut être incorrect."/>
                     <pic:cNvPicPr/>
                   </pic:nvPicPr>
                   <pic:blipFill>
@@ -2002,7 +1792,7 @@
                   <pic:spPr>
                     <a:xfrm>
                       <a:off x="0" y="0"/>
-                      <a:ext cx="2510115" cy="709207"/>
+                      <a:ext cx="3913450" cy="1814416"/>
                     </a:xfrm>
                     <a:prstGeom prst="rect">
                       <a:avLst/>
@@ -2014,21 +1804,2475 @@
           </wp:inline>
         </w:drawing>
       </w:r>
-      <w:r>
-        <w:br w:type="page"/>
-      </w:r>
-    </w:p>
+    </w:p>
+    <w:p/>
     <w:p>
       <w:pPr>
         <w:pStyle w:val="Titre2"/>
       </w:pPr>
       <w:r>
+        <w:t xml:space="preserve">Exercice 4 : </w:t>
+      </w:r>
+    </w:p>
+    <w:p>
+      <w:r>
+        <w:t xml:space="preserve">Sous réseau 2 : </w:t>
+      </w:r>
+    </w:p>
+    <w:p>
+      <w:r>
+        <w:drawing>
+          <wp:inline distT="0" distB="0" distL="0" distR="0" wp14:anchorId="6955CE9D" wp14:editId="1F16CA29">
+            <wp:extent cx="4277322" cy="4744112"/>
+            <wp:effectExtent l="0" t="0" r="9525" b="0"/>
+            <wp:docPr id="1488421640" name="Image 1" descr="Une image contenant texte, capture d’écran, Police&#10;&#10;Le contenu généré par l’IA peut être incorrect."/>
+            <wp:cNvGraphicFramePr>
+              <a:graphicFrameLocks xmlns:a="http://schemas.openxmlformats.org/drawingml/2006/main" noChangeAspect="1"/>
+            </wp:cNvGraphicFramePr>
+            <a:graphic xmlns:a="http://schemas.openxmlformats.org/drawingml/2006/main">
+              <a:graphicData uri="http://schemas.openxmlformats.org/drawingml/2006/picture">
+                <pic:pic xmlns:pic="http://schemas.openxmlformats.org/drawingml/2006/picture">
+                  <pic:nvPicPr>
+                    <pic:cNvPr id="1488421640" name="Image 1" descr="Une image contenant texte, capture d’écran, Police&#10;&#10;Le contenu généré par l’IA peut être incorrect."/>
+                    <pic:cNvPicPr/>
+                  </pic:nvPicPr>
+                  <pic:blipFill>
+                    <a:blip r:embed="rId31"/>
+                    <a:stretch>
+                      <a:fillRect/>
+                    </a:stretch>
+                  </pic:blipFill>
+                  <pic:spPr>
+                    <a:xfrm>
+                      <a:off x="0" y="0"/>
+                      <a:ext cx="4277322" cy="4744112"/>
+                    </a:xfrm>
+                    <a:prstGeom prst="rect">
+                      <a:avLst/>
+                    </a:prstGeom>
+                  </pic:spPr>
+                </pic:pic>
+              </a:graphicData>
+            </a:graphic>
+          </wp:inline>
+        </w:drawing>
+      </w:r>
+    </w:p>
+    <w:p>
+      <w:r>
+        <w:br/>
+      </w:r>
+    </w:p>
+    <w:p>
+      <w:r>
+        <w:br w:type="page"/>
+      </w:r>
+    </w:p>
+    <w:p>
+      <w:r>
         <w:lastRenderedPageBreak/>
-        <w:t xml:space="preserve">Exercice 4 : </w:t>
+        <w:drawing>
+          <wp:inline distT="0" distB="0" distL="0" distR="0" wp14:anchorId="18BF157D" wp14:editId="72E96F74">
+            <wp:extent cx="2972215" cy="1476581"/>
+            <wp:effectExtent l="0" t="0" r="0" b="9525"/>
+            <wp:docPr id="776558057" name="Image 1" descr="Une image contenant texte, capture d’écran, Police, nombre&#10;&#10;Le contenu généré par l’IA peut être incorrect."/>
+            <wp:cNvGraphicFramePr>
+              <a:graphicFrameLocks xmlns:a="http://schemas.openxmlformats.org/drawingml/2006/main" noChangeAspect="1"/>
+            </wp:cNvGraphicFramePr>
+            <a:graphic xmlns:a="http://schemas.openxmlformats.org/drawingml/2006/main">
+              <a:graphicData uri="http://schemas.openxmlformats.org/drawingml/2006/picture">
+                <pic:pic xmlns:pic="http://schemas.openxmlformats.org/drawingml/2006/picture">
+                  <pic:nvPicPr>
+                    <pic:cNvPr id="776558057" name="Image 1" descr="Une image contenant texte, capture d’écran, Police, nombre&#10;&#10;Le contenu généré par l’IA peut être incorrect."/>
+                    <pic:cNvPicPr/>
+                  </pic:nvPicPr>
+                  <pic:blipFill>
+                    <a:blip r:embed="rId32"/>
+                    <a:stretch>
+                      <a:fillRect/>
+                    </a:stretch>
+                  </pic:blipFill>
+                  <pic:spPr>
+                    <a:xfrm>
+                      <a:off x="0" y="0"/>
+                      <a:ext cx="2972215" cy="1476581"/>
+                    </a:xfrm>
+                    <a:prstGeom prst="rect">
+                      <a:avLst/>
+                    </a:prstGeom>
+                  </pic:spPr>
+                </pic:pic>
+              </a:graphicData>
+            </a:graphic>
+          </wp:inline>
+        </w:drawing>
       </w:r>
     </w:p>
     <w:p/>
+    <w:p>
+      <w:r>
+        <w:t>Le test de connectivité fonctionne aussi entre les deux réseaux, parce que le routeur( équipement de 3 -ème niveau ) agit comme lien entre les deux :</w:t>
+      </w:r>
+    </w:p>
+    <w:p>
+      <w:r>
+        <w:rPr>
+          <w:noProof/>
+        </w:rPr>
+        <mc:AlternateContent>
+          <mc:Choice Requires="wpi">
+            <w:drawing>
+              <wp:anchor distT="0" distB="0" distL="114300" distR="114300" simplePos="0" relativeHeight="251691008" behindDoc="0" locked="0" layoutInCell="1" allowOverlap="1" wp14:anchorId="25A1B045" wp14:editId="61F28F4B">
+                <wp:simplePos x="0" y="0"/>
+                <wp:positionH relativeFrom="column">
+                  <wp:posOffset>241302</wp:posOffset>
+                </wp:positionH>
+                <wp:positionV relativeFrom="paragraph">
+                  <wp:posOffset>2880187</wp:posOffset>
+                </wp:positionV>
+                <wp:extent cx="1312920" cy="195480"/>
+                <wp:effectExtent l="38100" t="38100" r="40005" b="52705"/>
+                <wp:wrapNone/>
+                <wp:docPr id="1860775579" name="Encre 18"/>
+                <wp:cNvGraphicFramePr/>
+                <a:graphic xmlns:a="http://schemas.openxmlformats.org/drawingml/2006/main">
+                  <a:graphicData uri="http://schemas.microsoft.com/office/word/2010/wordprocessingInk">
+                    <w14:contentPart bwMode="auto" r:id="rId33">
+                      <w14:nvContentPartPr>
+                        <w14:cNvContentPartPr/>
+                      </w14:nvContentPartPr>
+                      <w14:xfrm>
+                        <a:off x="0" y="0"/>
+                        <a:ext cx="1312920" cy="195480"/>
+                      </w14:xfrm>
+                    </w14:contentPart>
+                  </a:graphicData>
+                </a:graphic>
+              </wp:anchor>
+            </w:drawing>
+          </mc:Choice>
+          <mc:Fallback>
+            <w:pict>
+              <v:shapetype w14:anchorId="316416BB" id="_x0000_t75" coordsize="21600,21600" o:spt="75" o:preferrelative="t" path="m@4@5l@4@11@9@11@9@5xe" filled="f" stroked="f">
+                <v:stroke joinstyle="miter"/>
+                <v:formulas>
+                  <v:f eqn="if lineDrawn pixelLineWidth 0"/>
+                  <v:f eqn="sum @0 1 0"/>
+                  <v:f eqn="sum 0 0 @1"/>
+                  <v:f eqn="prod @2 1 2"/>
+                  <v:f eqn="prod @3 21600 pixelWidth"/>
+                  <v:f eqn="prod @3 21600 pixelHeight"/>
+                  <v:f eqn="sum @0 0 1"/>
+                  <v:f eqn="prod @6 1 2"/>
+                  <v:f eqn="prod @7 21600 pixelWidth"/>
+                  <v:f eqn="sum @8 21600 0"/>
+                  <v:f eqn="prod @7 21600 pixelHeight"/>
+                  <v:f eqn="sum @10 21600 0"/>
+                </v:formulas>
+                <v:path o:extrusionok="f" gradientshapeok="t" o:connecttype="rect"/>
+                <o:lock v:ext="edit" aspectratio="t"/>
+              </v:shapetype>
+              <v:shape id="Encre 18" o:spid="_x0000_s1026" type="#_x0000_t75" style="position:absolute;margin-left:18.5pt;margin-top:226.3pt;width:104.4pt;height:16.4pt;z-index:251691008;visibility:visible;mso-wrap-style:square;mso-wrap-distance-left:9pt;mso-wrap-distance-top:0;mso-wrap-distance-right:9pt;mso-wrap-distance-bottom:0;mso-position-horizontal:absolute;mso-position-horizontal-relative:text;mso-position-vertical:absolute;mso-position-vertical-relative:text" o:gfxdata="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">
+                <v:imagedata r:id="rId34" o:title=""/>
+              </v:shape>
+            </w:pict>
+          </mc:Fallback>
+        </mc:AlternateContent>
+      </w:r>
+      <w:r>
+        <w:rPr>
+          <w:noProof/>
+        </w:rPr>
+        <mc:AlternateContent>
+          <mc:Choice Requires="wpi">
+            <w:drawing>
+              <wp:anchor distT="0" distB="0" distL="114300" distR="114300" simplePos="0" relativeHeight="251688960" behindDoc="0" locked="0" layoutInCell="1" allowOverlap="1" wp14:anchorId="79C9A98C" wp14:editId="7102E8C8">
+                <wp:simplePos x="0" y="0"/>
+                <wp:positionH relativeFrom="column">
+                  <wp:posOffset>2477982</wp:posOffset>
+                </wp:positionH>
+                <wp:positionV relativeFrom="paragraph">
+                  <wp:posOffset>896019</wp:posOffset>
+                </wp:positionV>
+                <wp:extent cx="842040" cy="214200"/>
+                <wp:effectExtent l="38100" t="38100" r="34290" b="52705"/>
+                <wp:wrapNone/>
+                <wp:docPr id="828686113" name="Encre 16"/>
+                <wp:cNvGraphicFramePr/>
+                <a:graphic xmlns:a="http://schemas.openxmlformats.org/drawingml/2006/main">
+                  <a:graphicData uri="http://schemas.microsoft.com/office/word/2010/wordprocessingInk">
+                    <w14:contentPart bwMode="auto" r:id="rId35">
+                      <w14:nvContentPartPr>
+                        <w14:cNvContentPartPr/>
+                      </w14:nvContentPartPr>
+                      <w14:xfrm>
+                        <a:off x="0" y="0"/>
+                        <a:ext cx="842040" cy="214200"/>
+                      </w14:xfrm>
+                    </w14:contentPart>
+                  </a:graphicData>
+                </a:graphic>
+              </wp:anchor>
+            </w:drawing>
+          </mc:Choice>
+          <mc:Fallback>
+            <w:pict>
+              <v:shape w14:anchorId="3DDCC368" id="Encre 16" o:spid="_x0000_s1026" type="#_x0000_t75" style="position:absolute;margin-left:194.6pt;margin-top:70.05pt;width:67.25pt;height:17.85pt;z-index:251688960;visibility:visible;mso-wrap-style:square;mso-wrap-distance-left:9pt;mso-wrap-distance-top:0;mso-wrap-distance-right:9pt;mso-wrap-distance-bottom:0;mso-position-horizontal:absolute;mso-position-horizontal-relative:text;mso-position-vertical:absolute;mso-position-vertical-relative:text" o:gfxdata="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">
+                <v:imagedata r:id="rId36" o:title=""/>
+              </v:shape>
+            </w:pict>
+          </mc:Fallback>
+        </mc:AlternateContent>
+      </w:r>
+      <w:r>
+        <w:rPr>
+          <w:noProof/>
+        </w:rPr>
+        <w:drawing>
+          <wp:inline distT="0" distB="0" distL="0" distR="0" wp14:anchorId="5E0F7102" wp14:editId="20FEFC19">
+            <wp:extent cx="4209524" cy="4742857"/>
+            <wp:effectExtent l="0" t="0" r="635" b="635"/>
+            <wp:docPr id="1179949171" name="Image 1" descr="Une image contenant texte, capture d’écran, Police, menu&#10;&#10;Le contenu généré par l’IA peut être incorrect."/>
+            <wp:cNvGraphicFramePr>
+              <a:graphicFrameLocks xmlns:a="http://schemas.openxmlformats.org/drawingml/2006/main" noChangeAspect="1"/>
+            </wp:cNvGraphicFramePr>
+            <a:graphic xmlns:a="http://schemas.openxmlformats.org/drawingml/2006/main">
+              <a:graphicData uri="http://schemas.openxmlformats.org/drawingml/2006/picture">
+                <pic:pic xmlns:pic="http://schemas.openxmlformats.org/drawingml/2006/picture">
+                  <pic:nvPicPr>
+                    <pic:cNvPr id="1179949171" name="Image 1" descr="Une image contenant texte, capture d’écran, Police, menu&#10;&#10;Le contenu généré par l’IA peut être incorrect."/>
+                    <pic:cNvPicPr/>
+                  </pic:nvPicPr>
+                  <pic:blipFill>
+                    <a:blip r:embed="rId37"/>
+                    <a:stretch>
+                      <a:fillRect/>
+                    </a:stretch>
+                  </pic:blipFill>
+                  <pic:spPr>
+                    <a:xfrm>
+                      <a:off x="0" y="0"/>
+                      <a:ext cx="4209524" cy="4742857"/>
+                    </a:xfrm>
+                    <a:prstGeom prst="rect">
+                      <a:avLst/>
+                    </a:prstGeom>
+                  </pic:spPr>
+                </pic:pic>
+              </a:graphicData>
+            </a:graphic>
+          </wp:inline>
+        </w:drawing>
+      </w:r>
+      <w:r>
+        <w:br/>
+      </w:r>
+    </w:p>
+    <w:p>
+      <w:r>
+        <w:t>Le fichier running-config ne change pas vraiment car les ports du switch sont configurés dynamiquement en fonction de l’équipement qui y es connecté et il apprend automatiquement les adresses mac. Donc il n’y a pas besoin de le configurer explicitement.</w:t>
+      </w:r>
+    </w:p>
+    <w:p>
+      <w:r>
+        <w:br w:type="page"/>
+      </w:r>
+    </w:p>
+    <w:p>
+      <w:pPr>
+        <w:pStyle w:val="Titre2"/>
+      </w:pPr>
+      <w:r>
+        <w:lastRenderedPageBreak/>
+        <w:t>Exercice 5 :</w:t>
+      </w:r>
+    </w:p>
+    <w:p>
+      <w:r>
+        <w:t>2) On utilise toujours un câble droit car il s’agit d’équipements différents.</w:t>
+      </w:r>
+      <w:r>
+        <w:br/>
+        <w:t>3) Il s’agit du fichier Running-config, fichier de configuration du routeur.</w:t>
+      </w:r>
+      <w:r>
+        <w:br/>
+        <w:t xml:space="preserve">La commande pour l’afficher comme pour le switch est : </w:t>
+      </w:r>
+      <w:r>
+        <w:br/>
+      </w:r>
+      <w:r>
+        <w:tab/>
+        <w:t>« </w:t>
+      </w:r>
+      <w:r>
+        <w:t>show running-config</w:t>
+      </w:r>
+      <w:r>
+        <w:t> »</w:t>
+      </w:r>
+    </w:p>
+    <w:p>
+      <w:r>
+        <w:t>4) La commande est « </w:t>
+      </w:r>
+      <w:r>
+        <w:t xml:space="preserve">show </w:t>
+      </w:r>
+      <w:proofErr w:type="spellStart"/>
+      <w:r>
+        <w:t>ip</w:t>
+      </w:r>
+      <w:proofErr w:type="spellEnd"/>
+      <w:r>
+        <w:t xml:space="preserve"> interface brief</w:t>
+      </w:r>
+      <w:r>
+        <w:t> »</w:t>
+      </w:r>
+      <w:r>
+        <w:br/>
+      </w:r>
+      <w:r>
+        <w:drawing>
+          <wp:inline distT="0" distB="0" distL="0" distR="0" wp14:anchorId="5E38CDBA" wp14:editId="1D541974">
+            <wp:extent cx="5391902" cy="1590897"/>
+            <wp:effectExtent l="0" t="0" r="0" b="9525"/>
+            <wp:docPr id="960773962" name="Image 1" descr="Une image contenant texte, capture d’écran, Police, nombre&#10;&#10;Le contenu généré par l’IA peut être incorrect."/>
+            <wp:cNvGraphicFramePr>
+              <a:graphicFrameLocks xmlns:a="http://schemas.openxmlformats.org/drawingml/2006/main" noChangeAspect="1"/>
+            </wp:cNvGraphicFramePr>
+            <a:graphic xmlns:a="http://schemas.openxmlformats.org/drawingml/2006/main">
+              <a:graphicData uri="http://schemas.openxmlformats.org/drawingml/2006/picture">
+                <pic:pic xmlns:pic="http://schemas.openxmlformats.org/drawingml/2006/picture">
+                  <pic:nvPicPr>
+                    <pic:cNvPr id="960773962" name="Image 1" descr="Une image contenant texte, capture d’écran, Police, nombre&#10;&#10;Le contenu généré par l’IA peut être incorrect."/>
+                    <pic:cNvPicPr/>
+                  </pic:nvPicPr>
+                  <pic:blipFill>
+                    <a:blip r:embed="rId38"/>
+                    <a:stretch>
+                      <a:fillRect/>
+                    </a:stretch>
+                  </pic:blipFill>
+                  <pic:spPr>
+                    <a:xfrm>
+                      <a:off x="0" y="0"/>
+                      <a:ext cx="5391902" cy="1590897"/>
+                    </a:xfrm>
+                    <a:prstGeom prst="rect">
+                      <a:avLst/>
+                    </a:prstGeom>
+                  </pic:spPr>
+                </pic:pic>
+              </a:graphicData>
+            </a:graphic>
+          </wp:inline>
+        </w:drawing>
+      </w:r>
+    </w:p>
+    <w:p>
+      <w:r>
+        <w:t xml:space="preserve">Interfaces : </w:t>
+      </w:r>
+    </w:p>
+    <w:p>
+      <w:r>
+        <w:tab/>
+        <w:t xml:space="preserve">Gigabit / FastEthernet : Servent à connecter en LAN </w:t>
+      </w:r>
+      <w:r>
+        <w:br/>
+      </w:r>
+      <w:r>
+        <w:tab/>
+        <w:t>Serial : Sert à connecter deux routeurs entre eux</w:t>
+      </w:r>
+    </w:p>
+    <w:p>
+      <w:r>
+        <w:t xml:space="preserve">Chaque interface doit être configurée avec une adresse IP et </w:t>
+      </w:r>
+      <w:r>
+        <w:t xml:space="preserve">activée. </w:t>
+      </w:r>
+      <w:r>
+        <w:br/>
+      </w:r>
+      <w:r>
+        <w:tab/>
+      </w:r>
+    </w:p>
+    <w:p>
+      <w:r>
+        <w:t xml:space="preserve">5 ) La commande pour afficher toutes les interfaces est </w:t>
+      </w:r>
+      <w:r>
+        <w:br/>
+        <w:t>« Enable » suivie de « show interfaces »</w:t>
+      </w:r>
+    </w:p>
+    <w:p>
+      <w:r>
+        <w:t xml:space="preserve">Interface GigaBitEthernet0/1 : </w:t>
+      </w:r>
+    </w:p>
+    <w:p>
+      <w:r>
+        <w:rPr>
+          <w:noProof/>
+        </w:rPr>
+        <mc:AlternateContent>
+          <mc:Choice Requires="wpi">
+            <w:drawing>
+              <wp:anchor distT="0" distB="0" distL="114300" distR="114300" simplePos="0" relativeHeight="251709440" behindDoc="0" locked="0" layoutInCell="1" allowOverlap="1" wp14:anchorId="520CB357" wp14:editId="46AC052C">
+                <wp:simplePos x="0" y="0"/>
+                <wp:positionH relativeFrom="column">
+                  <wp:posOffset>1280950</wp:posOffset>
+                </wp:positionH>
+                <wp:positionV relativeFrom="paragraph">
+                  <wp:posOffset>522005</wp:posOffset>
+                </wp:positionV>
+                <wp:extent cx="828000" cy="360"/>
+                <wp:effectExtent l="76200" t="114300" r="86995" b="114300"/>
+                <wp:wrapNone/>
+                <wp:docPr id="1037422930" name="Encre 35"/>
+                <wp:cNvGraphicFramePr/>
+                <a:graphic xmlns:a="http://schemas.openxmlformats.org/drawingml/2006/main">
+                  <a:graphicData uri="http://schemas.microsoft.com/office/word/2010/wordprocessingInk">
+                    <w14:contentPart bwMode="auto" r:id="rId39">
+                      <w14:nvContentPartPr>
+                        <w14:cNvContentPartPr/>
+                      </w14:nvContentPartPr>
+                      <w14:xfrm>
+                        <a:off x="0" y="0"/>
+                        <a:ext cx="828000" cy="360"/>
+                      </w14:xfrm>
+                    </w14:contentPart>
+                  </a:graphicData>
+                </a:graphic>
+              </wp:anchor>
+            </w:drawing>
+          </mc:Choice>
+          <mc:Fallback>
+            <w:pict>
+              <v:shape w14:anchorId="037D5428" id="Encre 35" o:spid="_x0000_s1026" type="#_x0000_t75" style="position:absolute;margin-left:98.05pt;margin-top:35.45pt;width:70.9pt;height:11.4pt;z-index:251709440;visibility:visible;mso-wrap-style:square;mso-wrap-distance-left:9pt;mso-wrap-distance-top:0;mso-wrap-distance-right:9pt;mso-wrap-distance-bottom:0;mso-position-horizontal:absolute;mso-position-horizontal-relative:text;mso-position-vertical:absolute;mso-position-vertical-relative:text" o:gfxdata="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">
+                <v:imagedata r:id="rId40" o:title=""/>
+              </v:shape>
+            </w:pict>
+          </mc:Fallback>
+        </mc:AlternateContent>
+      </w:r>
+      <w:r>
+        <w:rPr>
+          <w:noProof/>
+        </w:rPr>
+        <mc:AlternateContent>
+          <mc:Choice Requires="wpi">
+            <w:drawing>
+              <wp:anchor distT="0" distB="0" distL="114300" distR="114300" simplePos="0" relativeHeight="251708416" behindDoc="0" locked="0" layoutInCell="1" allowOverlap="1" wp14:anchorId="234F8A62" wp14:editId="539CAB11">
+                <wp:simplePos x="0" y="0"/>
+                <wp:positionH relativeFrom="column">
+                  <wp:posOffset>2291110</wp:posOffset>
+                </wp:positionH>
+                <wp:positionV relativeFrom="paragraph">
+                  <wp:posOffset>522005</wp:posOffset>
+                </wp:positionV>
+                <wp:extent cx="627840" cy="360"/>
+                <wp:effectExtent l="76200" t="114300" r="77470" b="114300"/>
+                <wp:wrapNone/>
+                <wp:docPr id="1918372552" name="Encre 34"/>
+                <wp:cNvGraphicFramePr/>
+                <a:graphic xmlns:a="http://schemas.openxmlformats.org/drawingml/2006/main">
+                  <a:graphicData uri="http://schemas.microsoft.com/office/word/2010/wordprocessingInk">
+                    <w14:contentPart bwMode="auto" r:id="rId41">
+                      <w14:nvContentPartPr>
+                        <w14:cNvContentPartPr/>
+                      </w14:nvContentPartPr>
+                      <w14:xfrm>
+                        <a:off x="0" y="0"/>
+                        <a:ext cx="627840" cy="360"/>
+                      </w14:xfrm>
+                    </w14:contentPart>
+                  </a:graphicData>
+                </a:graphic>
+              </wp:anchor>
+            </w:drawing>
+          </mc:Choice>
+          <mc:Fallback>
+            <w:pict>
+              <v:shape w14:anchorId="0B301085" id="Encre 34" o:spid="_x0000_s1026" type="#_x0000_t75" style="position:absolute;margin-left:177.55pt;margin-top:35.45pt;width:55.15pt;height:11.4pt;z-index:251708416;visibility:visible;mso-wrap-style:square;mso-wrap-distance-left:9pt;mso-wrap-distance-top:0;mso-wrap-distance-right:9pt;mso-wrap-distance-bottom:0;mso-position-horizontal:absolute;mso-position-horizontal-relative:text;mso-position-vertical:absolute;mso-position-vertical-relative:text" o:gfxdata="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">
+                <v:imagedata r:id="rId42" o:title=""/>
+              </v:shape>
+            </w:pict>
+          </mc:Fallback>
+        </mc:AlternateContent>
+      </w:r>
+      <w:r>
+        <w:rPr>
+          <w:noProof/>
+        </w:rPr>
+        <mc:AlternateContent>
+          <mc:Choice Requires="wpi">
+            <w:drawing>
+              <wp:anchor distT="0" distB="0" distL="114300" distR="114300" simplePos="0" relativeHeight="251700224" behindDoc="0" locked="0" layoutInCell="1" allowOverlap="1" wp14:anchorId="53A9FFB0" wp14:editId="5E9BF0D9">
+                <wp:simplePos x="0" y="0"/>
+                <wp:positionH relativeFrom="column">
+                  <wp:posOffset>310030</wp:posOffset>
+                </wp:positionH>
+                <wp:positionV relativeFrom="paragraph">
+                  <wp:posOffset>522005</wp:posOffset>
+                </wp:positionV>
+                <wp:extent cx="838800" cy="360"/>
+                <wp:effectExtent l="76200" t="114300" r="76200" b="114300"/>
+                <wp:wrapNone/>
+                <wp:docPr id="1778161318" name="Encre 26"/>
+                <wp:cNvGraphicFramePr/>
+                <a:graphic xmlns:a="http://schemas.openxmlformats.org/drawingml/2006/main">
+                  <a:graphicData uri="http://schemas.microsoft.com/office/word/2010/wordprocessingInk">
+                    <w14:contentPart bwMode="auto" r:id="rId43">
+                      <w14:nvContentPartPr>
+                        <w14:cNvContentPartPr/>
+                      </w14:nvContentPartPr>
+                      <w14:xfrm>
+                        <a:off x="0" y="0"/>
+                        <a:ext cx="838800" cy="360"/>
+                      </w14:xfrm>
+                    </w14:contentPart>
+                  </a:graphicData>
+                </a:graphic>
+              </wp:anchor>
+            </w:drawing>
+          </mc:Choice>
+          <mc:Fallback>
+            <w:pict>
+              <v:shape w14:anchorId="69B7EACC" id="Encre 26" o:spid="_x0000_s1026" type="#_x0000_t75" style="position:absolute;margin-left:21.55pt;margin-top:35.45pt;width:71.75pt;height:11.4pt;z-index:251700224;visibility:visible;mso-wrap-style:square;mso-wrap-distance-left:9pt;mso-wrap-distance-top:0;mso-wrap-distance-right:9pt;mso-wrap-distance-bottom:0;mso-position-horizontal:absolute;mso-position-horizontal-relative:text;mso-position-vertical:absolute;mso-position-vertical-relative:text" o:gfxdata="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">
+                <v:imagedata r:id="rId44" o:title=""/>
+              </v:shape>
+            </w:pict>
+          </mc:Fallback>
+        </mc:AlternateContent>
+      </w:r>
+      <w:r>
+        <w:rPr>
+          <w:noProof/>
+        </w:rPr>
+        <mc:AlternateContent>
+          <mc:Choice Requires="wpi">
+            <w:drawing>
+              <wp:anchor distT="0" distB="0" distL="114300" distR="114300" simplePos="0" relativeHeight="251699200" behindDoc="0" locked="0" layoutInCell="1" allowOverlap="1" wp14:anchorId="3CAB7199" wp14:editId="4A685862">
+                <wp:simplePos x="0" y="0"/>
+                <wp:positionH relativeFrom="column">
+                  <wp:posOffset>2976910</wp:posOffset>
+                </wp:positionH>
+                <wp:positionV relativeFrom="paragraph">
+                  <wp:posOffset>141125</wp:posOffset>
+                </wp:positionV>
+                <wp:extent cx="542160" cy="360"/>
+                <wp:effectExtent l="76200" t="114300" r="86995" b="114300"/>
+                <wp:wrapNone/>
+                <wp:docPr id="33235088" name="Encre 25"/>
+                <wp:cNvGraphicFramePr/>
+                <a:graphic xmlns:a="http://schemas.openxmlformats.org/drawingml/2006/main">
+                  <a:graphicData uri="http://schemas.microsoft.com/office/word/2010/wordprocessingInk">
+                    <w14:contentPart bwMode="auto" r:id="rId45">
+                      <w14:nvContentPartPr>
+                        <w14:cNvContentPartPr/>
+                      </w14:nvContentPartPr>
+                      <w14:xfrm>
+                        <a:off x="0" y="0"/>
+                        <a:ext cx="542160" cy="360"/>
+                      </w14:xfrm>
+                    </w14:contentPart>
+                  </a:graphicData>
+                </a:graphic>
+              </wp:anchor>
+            </w:drawing>
+          </mc:Choice>
+          <mc:Fallback>
+            <w:pict>
+              <v:shape w14:anchorId="1D57E7AE" id="Encre 25" o:spid="_x0000_s1026" type="#_x0000_t75" style="position:absolute;margin-left:231.55pt;margin-top:5.45pt;width:48.4pt;height:11.4pt;z-index:251699200;visibility:visible;mso-wrap-style:square;mso-wrap-distance-left:9pt;mso-wrap-distance-top:0;mso-wrap-distance-right:9pt;mso-wrap-distance-bottom:0;mso-position-horizontal:absolute;mso-position-horizontal-relative:text;mso-position-vertical:absolute;mso-position-vertical-relative:text" o:gfxdata="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">
+                <v:imagedata r:id="rId46" o:title=""/>
+              </v:shape>
+            </w:pict>
+          </mc:Fallback>
+        </mc:AlternateContent>
+      </w:r>
+      <w:r>
+        <w:rPr>
+          <w:noProof/>
+        </w:rPr>
+        <mc:AlternateContent>
+          <mc:Choice Requires="wpi">
+            <w:drawing>
+              <wp:anchor distT="0" distB="0" distL="114300" distR="114300" simplePos="0" relativeHeight="251698176" behindDoc="0" locked="0" layoutInCell="1" allowOverlap="1" wp14:anchorId="45ED7374" wp14:editId="683DB6C7">
+                <wp:simplePos x="0" y="0"/>
+                <wp:positionH relativeFrom="column">
+                  <wp:posOffset>1376710</wp:posOffset>
+                </wp:positionH>
+                <wp:positionV relativeFrom="paragraph">
+                  <wp:posOffset>160205</wp:posOffset>
+                </wp:positionV>
+                <wp:extent cx="306360" cy="360"/>
+                <wp:effectExtent l="76200" t="114300" r="74930" b="114300"/>
+                <wp:wrapNone/>
+                <wp:docPr id="1739694471" name="Encre 24"/>
+                <wp:cNvGraphicFramePr/>
+                <a:graphic xmlns:a="http://schemas.openxmlformats.org/drawingml/2006/main">
+                  <a:graphicData uri="http://schemas.microsoft.com/office/word/2010/wordprocessingInk">
+                    <w14:contentPart bwMode="auto" r:id="rId47">
+                      <w14:nvContentPartPr>
+                        <w14:cNvContentPartPr/>
+                      </w14:nvContentPartPr>
+                      <w14:xfrm>
+                        <a:off x="0" y="0"/>
+                        <a:ext cx="306360" cy="360"/>
+                      </w14:xfrm>
+                    </w14:contentPart>
+                  </a:graphicData>
+                </a:graphic>
+              </wp:anchor>
+            </w:drawing>
+          </mc:Choice>
+          <mc:Fallback>
+            <w:pict>
+              <v:shape w14:anchorId="53D3FCEE" id="Encre 24" o:spid="_x0000_s1026" type="#_x0000_t75" style="position:absolute;margin-left:105.55pt;margin-top:6.95pt;width:29.75pt;height:11.4pt;z-index:251698176;visibility:visible;mso-wrap-style:square;mso-wrap-distance-left:9pt;mso-wrap-distance-top:0;mso-wrap-distance-right:9pt;mso-wrap-distance-bottom:0;mso-position-horizontal:absolute;mso-position-horizontal-relative:text;mso-position-vertical:absolute;mso-position-vertical-relative:text" o:gfxdata="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">
+                <v:imagedata r:id="rId48" o:title=""/>
+              </v:shape>
+            </w:pict>
+          </mc:Fallback>
+        </mc:AlternateContent>
+      </w:r>
+      <w:r>
+        <w:rPr>
+          <w:noProof/>
+        </w:rPr>
+        <mc:AlternateContent>
+          <mc:Choice Requires="wpi">
+            <w:drawing>
+              <wp:anchor distT="0" distB="0" distL="114300" distR="114300" simplePos="0" relativeHeight="251697152" behindDoc="0" locked="0" layoutInCell="1" allowOverlap="1" wp14:anchorId="25A34649" wp14:editId="67FE08CE">
+                <wp:simplePos x="0" y="0"/>
+                <wp:positionH relativeFrom="column">
+                  <wp:posOffset>1310110</wp:posOffset>
+                </wp:positionH>
+                <wp:positionV relativeFrom="paragraph">
+                  <wp:posOffset>493565</wp:posOffset>
+                </wp:positionV>
+                <wp:extent cx="856440" cy="360"/>
+                <wp:effectExtent l="76200" t="114300" r="77470" b="114300"/>
+                <wp:wrapNone/>
+                <wp:docPr id="406077216" name="Encre 23"/>
+                <wp:cNvGraphicFramePr/>
+                <a:graphic xmlns:a="http://schemas.openxmlformats.org/drawingml/2006/main">
+                  <a:graphicData uri="http://schemas.microsoft.com/office/word/2010/wordprocessingInk">
+                    <w14:contentPart bwMode="auto" r:id="rId49">
+                      <w14:nvContentPartPr>
+                        <w14:cNvContentPartPr/>
+                      </w14:nvContentPartPr>
+                      <w14:xfrm>
+                        <a:off x="0" y="0"/>
+                        <a:ext cx="856440" cy="360"/>
+                      </w14:xfrm>
+                    </w14:contentPart>
+                  </a:graphicData>
+                </a:graphic>
+              </wp:anchor>
+            </w:drawing>
+          </mc:Choice>
+          <mc:Fallback>
+            <w:pict>
+              <v:shape w14:anchorId="35EA783F" id="Encre 23" o:spid="_x0000_s1026" type="#_x0000_t75" style="position:absolute;margin-left:100.3pt;margin-top:33.2pt;width:73.15pt;height:11.4pt;z-index:251697152;visibility:visible;mso-wrap-style:square;mso-wrap-distance-left:9pt;mso-wrap-distance-top:0;mso-wrap-distance-right:9pt;mso-wrap-distance-bottom:0;mso-position-horizontal:absolute;mso-position-horizontal-relative:text;mso-position-vertical:absolute;mso-position-vertical-relative:text" o:gfxdata="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">
+                <v:imagedata r:id="rId50" o:title=""/>
+              </v:shape>
+            </w:pict>
+          </mc:Fallback>
+        </mc:AlternateContent>
+      </w:r>
+      <w:r>
+        <w:rPr>
+          <w:noProof/>
+        </w:rPr>
+        <mc:AlternateContent>
+          <mc:Choice Requires="wpi">
+            <w:drawing>
+              <wp:anchor distT="0" distB="0" distL="114300" distR="114300" simplePos="0" relativeHeight="251696128" behindDoc="0" locked="0" layoutInCell="1" allowOverlap="1" wp14:anchorId="51BA0D38" wp14:editId="7F4E154D">
+                <wp:simplePos x="0" y="0"/>
+                <wp:positionH relativeFrom="column">
+                  <wp:posOffset>1928950</wp:posOffset>
+                </wp:positionH>
+                <wp:positionV relativeFrom="paragraph">
+                  <wp:posOffset>532085</wp:posOffset>
+                </wp:positionV>
+                <wp:extent cx="199080" cy="360"/>
+                <wp:effectExtent l="76200" t="114300" r="86995" b="114300"/>
+                <wp:wrapNone/>
+                <wp:docPr id="341576519" name="Encre 22"/>
+                <wp:cNvGraphicFramePr/>
+                <a:graphic xmlns:a="http://schemas.openxmlformats.org/drawingml/2006/main">
+                  <a:graphicData uri="http://schemas.microsoft.com/office/word/2010/wordprocessingInk">
+                    <w14:contentPart bwMode="auto" r:id="rId51">
+                      <w14:nvContentPartPr>
+                        <w14:cNvContentPartPr/>
+                      </w14:nvContentPartPr>
+                      <w14:xfrm>
+                        <a:off x="0" y="0"/>
+                        <a:ext cx="199080" cy="360"/>
+                      </w14:xfrm>
+                    </w14:contentPart>
+                  </a:graphicData>
+                </a:graphic>
+              </wp:anchor>
+            </w:drawing>
+          </mc:Choice>
+          <mc:Fallback>
+            <w:pict>
+              <v:shape w14:anchorId="067B2115" id="Encre 22" o:spid="_x0000_s1026" type="#_x0000_t75" style="position:absolute;margin-left:149.1pt;margin-top:36.25pt;width:21.35pt;height:11.4pt;z-index:251696128;visibility:visible;mso-wrap-style:square;mso-wrap-distance-left:9pt;mso-wrap-distance-top:0;mso-wrap-distance-right:9pt;mso-wrap-distance-bottom:0;mso-position-horizontal:absolute;mso-position-horizontal-relative:text;mso-position-vertical:absolute;mso-position-vertical-relative:text" o:gfxdata="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">
+                <v:imagedata r:id="rId52" o:title=""/>
+              </v:shape>
+            </w:pict>
+          </mc:Fallback>
+        </mc:AlternateContent>
+      </w:r>
+      <w:r>
+        <w:rPr>
+          <w:noProof/>
+        </w:rPr>
+        <mc:AlternateContent>
+          <mc:Choice Requires="wpi">
+            <w:drawing>
+              <wp:anchor distT="0" distB="0" distL="114300" distR="114300" simplePos="0" relativeHeight="251695104" behindDoc="0" locked="0" layoutInCell="1" allowOverlap="1" wp14:anchorId="700DBE17" wp14:editId="33A37428">
+                <wp:simplePos x="0" y="0"/>
+                <wp:positionH relativeFrom="column">
+                  <wp:posOffset>1280950</wp:posOffset>
+                </wp:positionH>
+                <wp:positionV relativeFrom="paragraph">
+                  <wp:posOffset>474485</wp:posOffset>
+                </wp:positionV>
+                <wp:extent cx="608760" cy="48240"/>
+                <wp:effectExtent l="76200" t="114300" r="77470" b="123825"/>
+                <wp:wrapNone/>
+                <wp:docPr id="2131143292" name="Encre 21"/>
+                <wp:cNvGraphicFramePr/>
+                <a:graphic xmlns:a="http://schemas.openxmlformats.org/drawingml/2006/main">
+                  <a:graphicData uri="http://schemas.microsoft.com/office/word/2010/wordprocessingInk">
+                    <w14:contentPart bwMode="auto" r:id="rId53">
+                      <w14:nvContentPartPr>
+                        <w14:cNvContentPartPr/>
+                      </w14:nvContentPartPr>
+                      <w14:xfrm>
+                        <a:off x="0" y="0"/>
+                        <a:ext cx="608760" cy="48240"/>
+                      </w14:xfrm>
+                    </w14:contentPart>
+                  </a:graphicData>
+                </a:graphic>
+              </wp:anchor>
+            </w:drawing>
+          </mc:Choice>
+          <mc:Fallback>
+            <w:pict>
+              <v:shape w14:anchorId="712961BA" id="Encre 21" o:spid="_x0000_s1026" type="#_x0000_t75" style="position:absolute;margin-left:98.05pt;margin-top:31.7pt;width:53.6pt;height:15.15pt;z-index:251695104;visibility:visible;mso-wrap-style:square;mso-wrap-distance-left:9pt;mso-wrap-distance-top:0;mso-wrap-distance-right:9pt;mso-wrap-distance-bottom:0;mso-position-horizontal:absolute;mso-position-horizontal-relative:text;mso-position-vertical:absolute;mso-position-vertical-relative:text" o:gfxdata="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">
+                <v:imagedata r:id="rId54" o:title=""/>
+              </v:shape>
+            </w:pict>
+          </mc:Fallback>
+        </mc:AlternateContent>
+      </w:r>
+      <w:r>
+        <w:rPr>
+          <w:noProof/>
+        </w:rPr>
+        <mc:AlternateContent>
+          <mc:Choice Requires="wpi">
+            <w:drawing>
+              <wp:anchor distT="0" distB="0" distL="114300" distR="114300" simplePos="0" relativeHeight="251694080" behindDoc="0" locked="0" layoutInCell="1" allowOverlap="1" wp14:anchorId="50C0976E" wp14:editId="3903F403">
+                <wp:simplePos x="0" y="0"/>
+                <wp:positionH relativeFrom="column">
+                  <wp:posOffset>3024430</wp:posOffset>
+                </wp:positionH>
+                <wp:positionV relativeFrom="paragraph">
+                  <wp:posOffset>131405</wp:posOffset>
+                </wp:positionV>
+                <wp:extent cx="494640" cy="20520"/>
+                <wp:effectExtent l="76200" t="114300" r="77470" b="113030"/>
+                <wp:wrapNone/>
+                <wp:docPr id="419227561" name="Encre 20"/>
+                <wp:cNvGraphicFramePr/>
+                <a:graphic xmlns:a="http://schemas.openxmlformats.org/drawingml/2006/main">
+                  <a:graphicData uri="http://schemas.microsoft.com/office/word/2010/wordprocessingInk">
+                    <w14:contentPart bwMode="auto" r:id="rId55">
+                      <w14:nvContentPartPr>
+                        <w14:cNvContentPartPr/>
+                      </w14:nvContentPartPr>
+                      <w14:xfrm>
+                        <a:off x="0" y="0"/>
+                        <a:ext cx="494640" cy="20520"/>
+                      </w14:xfrm>
+                    </w14:contentPart>
+                  </a:graphicData>
+                </a:graphic>
+              </wp:anchor>
+            </w:drawing>
+          </mc:Choice>
+          <mc:Fallback>
+            <w:pict>
+              <v:shape w14:anchorId="4AEFA42B" id="Encre 20" o:spid="_x0000_s1026" type="#_x0000_t75" style="position:absolute;margin-left:235.3pt;margin-top:4.7pt;width:44.65pt;height:12.95pt;z-index:251694080;visibility:visible;mso-wrap-style:square;mso-wrap-distance-left:9pt;mso-wrap-distance-top:0;mso-wrap-distance-right:9pt;mso-wrap-distance-bottom:0;mso-position-horizontal:absolute;mso-position-horizontal-relative:text;mso-position-vertical:absolute;mso-position-vertical-relative:text" o:gfxdata="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">
+                <v:imagedata r:id="rId56" o:title=""/>
+              </v:shape>
+            </w:pict>
+          </mc:Fallback>
+        </mc:AlternateContent>
+      </w:r>
+      <w:r>
+        <w:rPr>
+          <w:noProof/>
+        </w:rPr>
+        <mc:AlternateContent>
+          <mc:Choice Requires="wpi">
+            <w:drawing>
+              <wp:anchor distT="0" distB="0" distL="114300" distR="114300" simplePos="0" relativeHeight="251693056" behindDoc="0" locked="0" layoutInCell="1" allowOverlap="1" wp14:anchorId="5160AF9A" wp14:editId="30B920B5">
+                <wp:simplePos x="0" y="0"/>
+                <wp:positionH relativeFrom="column">
+                  <wp:posOffset>1310110</wp:posOffset>
+                </wp:positionH>
+                <wp:positionV relativeFrom="paragraph">
+                  <wp:posOffset>131405</wp:posOffset>
+                </wp:positionV>
+                <wp:extent cx="322920" cy="38880"/>
+                <wp:effectExtent l="76200" t="114300" r="77470" b="113665"/>
+                <wp:wrapNone/>
+                <wp:docPr id="774573552" name="Encre 19"/>
+                <wp:cNvGraphicFramePr/>
+                <a:graphic xmlns:a="http://schemas.openxmlformats.org/drawingml/2006/main">
+                  <a:graphicData uri="http://schemas.microsoft.com/office/word/2010/wordprocessingInk">
+                    <w14:contentPart bwMode="auto" r:id="rId57">
+                      <w14:nvContentPartPr>
+                        <w14:cNvContentPartPr/>
+                      </w14:nvContentPartPr>
+                      <w14:xfrm>
+                        <a:off x="0" y="0"/>
+                        <a:ext cx="322920" cy="38880"/>
+                      </w14:xfrm>
+                    </w14:contentPart>
+                  </a:graphicData>
+                </a:graphic>
+              </wp:anchor>
+            </w:drawing>
+          </mc:Choice>
+          <mc:Fallback>
+            <w:pict>
+              <v:shape w14:anchorId="2CFF98C1" id="Encre 19" o:spid="_x0000_s1026" type="#_x0000_t75" style="position:absolute;margin-left:100.3pt;margin-top:4.7pt;width:31.1pt;height:14.35pt;z-index:251693056;visibility:visible;mso-wrap-style:square;mso-wrap-distance-left:9pt;mso-wrap-distance-top:0;mso-wrap-distance-right:9pt;mso-wrap-distance-bottom:0;mso-position-horizontal:absolute;mso-position-horizontal-relative:text;mso-position-vertical:absolute;mso-position-vertical-relative:text" o:gfxdata="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">
+                <v:imagedata r:id="rId58" o:title=""/>
+              </v:shape>
+            </w:pict>
+          </mc:Fallback>
+        </mc:AlternateContent>
+      </w:r>
+      <w:r>
+        <w:drawing>
+          <wp:anchor distT="0" distB="0" distL="114300" distR="114300" simplePos="0" relativeHeight="251692032" behindDoc="0" locked="0" layoutInCell="1" allowOverlap="1" wp14:anchorId="4AEC4840" wp14:editId="343443A8">
+            <wp:simplePos x="0" y="0"/>
+            <wp:positionH relativeFrom="margin">
+              <wp:posOffset>157110</wp:posOffset>
+            </wp:positionH>
+            <wp:positionV relativeFrom="paragraph">
+              <wp:posOffset>8874</wp:posOffset>
+            </wp:positionV>
+            <wp:extent cx="4845132" cy="3504447"/>
+            <wp:effectExtent l="0" t="0" r="0" b="1270"/>
+            <wp:wrapNone/>
+            <wp:docPr id="1121838901" name="Image 1" descr="Une image contenant texte, capture d’écran, Police, nombre&#10;&#10;Le contenu généré par l’IA peut être incorrect."/>
+            <wp:cNvGraphicFramePr>
+              <a:graphicFrameLocks xmlns:a="http://schemas.openxmlformats.org/drawingml/2006/main" noChangeAspect="1"/>
+            </wp:cNvGraphicFramePr>
+            <a:graphic xmlns:a="http://schemas.openxmlformats.org/drawingml/2006/main">
+              <a:graphicData uri="http://schemas.openxmlformats.org/drawingml/2006/picture">
+                <pic:pic xmlns:pic="http://schemas.openxmlformats.org/drawingml/2006/picture">
+                  <pic:nvPicPr>
+                    <pic:cNvPr id="1121838901" name="Image 1" descr="Une image contenant texte, capture d’écran, Police, nombre&#10;&#10;Le contenu généré par l’IA peut être incorrect."/>
+                    <pic:cNvPicPr/>
+                  </pic:nvPicPr>
+                  <pic:blipFill>
+                    <a:blip r:embed="rId59">
+                      <a:extLst>
+                        <a:ext uri="{28A0092B-C50C-407E-A947-70E740481C1C}">
+                          <a14:useLocalDpi xmlns:a14="http://schemas.microsoft.com/office/drawing/2010/main" val="0"/>
+                        </a:ext>
+                      </a:extLst>
+                    </a:blip>
+                    <a:stretch>
+                      <a:fillRect/>
+                    </a:stretch>
+                  </pic:blipFill>
+                  <pic:spPr>
+                    <a:xfrm>
+                      <a:off x="0" y="0"/>
+                      <a:ext cx="4854545" cy="3511255"/>
+                    </a:xfrm>
+                    <a:prstGeom prst="rect">
+                      <a:avLst/>
+                    </a:prstGeom>
+                  </pic:spPr>
+                </pic:pic>
+              </a:graphicData>
+            </a:graphic>
+            <wp14:sizeRelH relativeFrom="margin">
+              <wp14:pctWidth>0</wp14:pctWidth>
+            </wp14:sizeRelH>
+            <wp14:sizeRelV relativeFrom="margin">
+              <wp14:pctHeight>0</wp14:pctHeight>
+            </wp14:sizeRelV>
+          </wp:anchor>
+        </w:drawing>
+      </w:r>
+      <w:r>
+        <w:br/>
+        <w:t xml:space="preserve">  </w:t>
+      </w:r>
+      <w:r>
+        <w:br/>
+      </w:r>
+    </w:p>
+    <w:p>
+      <w:r>
+        <w:rPr>
+          <w:noProof/>
+        </w:rPr>
+        <mc:AlternateContent>
+          <mc:Choice Requires="wpi">
+            <w:drawing>
+              <wp:anchor distT="0" distB="0" distL="114300" distR="114300" simplePos="0" relativeHeight="251701248" behindDoc="0" locked="0" layoutInCell="1" allowOverlap="1" wp14:anchorId="5C9185AB" wp14:editId="30AD3861">
+                <wp:simplePos x="0" y="0"/>
+                <wp:positionH relativeFrom="column">
+                  <wp:posOffset>319390</wp:posOffset>
+                </wp:positionH>
+                <wp:positionV relativeFrom="paragraph">
+                  <wp:posOffset>56385</wp:posOffset>
+                </wp:positionV>
+                <wp:extent cx="1065960" cy="360"/>
+                <wp:effectExtent l="76200" t="114300" r="77470" b="114300"/>
+                <wp:wrapNone/>
+                <wp:docPr id="151222971" name="Encre 27"/>
+                <wp:cNvGraphicFramePr/>
+                <a:graphic xmlns:a="http://schemas.openxmlformats.org/drawingml/2006/main">
+                  <a:graphicData uri="http://schemas.microsoft.com/office/word/2010/wordprocessingInk">
+                    <w14:contentPart bwMode="auto" r:id="rId60">
+                      <w14:nvContentPartPr>
+                        <w14:cNvContentPartPr/>
+                      </w14:nvContentPartPr>
+                      <w14:xfrm>
+                        <a:off x="0" y="0"/>
+                        <a:ext cx="1065960" cy="360"/>
+                      </w14:xfrm>
+                    </w14:contentPart>
+                  </a:graphicData>
+                </a:graphic>
+              </wp:anchor>
+            </w:drawing>
+          </mc:Choice>
+          <mc:Fallback>
+            <w:pict>
+              <v:shape w14:anchorId="5D0DF8DB" id="Encre 27" o:spid="_x0000_s1026" type="#_x0000_t75" style="position:absolute;margin-left:22.3pt;margin-top:-1.2pt;width:89.6pt;height:11.4pt;z-index:251701248;visibility:visible;mso-wrap-style:square;mso-wrap-distance-left:9pt;mso-wrap-distance-top:0;mso-wrap-distance-right:9pt;mso-wrap-distance-bottom:0;mso-position-horizontal:absolute;mso-position-horizontal-relative:text;mso-position-vertical:absolute;mso-position-vertical-relative:text" o:gfxdata="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">
+                <v:imagedata r:id="rId61" o:title=""/>
+              </v:shape>
+            </w:pict>
+          </mc:Fallback>
+        </mc:AlternateContent>
+      </w:r>
+      <w:r>
+        <w:br w:type="page"/>
+      </w:r>
+    </w:p>
+    <w:p>
+      <w:r>
+        <w:lastRenderedPageBreak/>
+        <w:t xml:space="preserve">Interface </w:t>
+      </w:r>
+      <w:r>
+        <w:t>Serial0</w:t>
+      </w:r>
+      <w:r>
+        <w:t>/</w:t>
+      </w:r>
+      <w:r>
+        <w:t>0/0</w:t>
+      </w:r>
+      <w:r>
+        <w:t xml:space="preserve"> : </w:t>
+      </w:r>
+    </w:p>
+    <w:p>
+      <w:r>
+        <w:rPr>
+          <w:noProof/>
+        </w:rPr>
+        <mc:AlternateContent>
+          <mc:Choice Requires="wpi">
+            <w:drawing>
+              <wp:anchor distT="0" distB="0" distL="114300" distR="114300" simplePos="0" relativeHeight="251707392" behindDoc="0" locked="0" layoutInCell="1" allowOverlap="1" wp14:anchorId="48458DCF" wp14:editId="1A6F540A">
+                <wp:simplePos x="0" y="0"/>
+                <wp:positionH relativeFrom="column">
+                  <wp:posOffset>2157550</wp:posOffset>
+                </wp:positionH>
+                <wp:positionV relativeFrom="paragraph">
+                  <wp:posOffset>569130</wp:posOffset>
+                </wp:positionV>
+                <wp:extent cx="963000" cy="360"/>
+                <wp:effectExtent l="76200" t="114300" r="85090" b="114300"/>
+                <wp:wrapNone/>
+                <wp:docPr id="1924616814" name="Encre 33"/>
+                <wp:cNvGraphicFramePr/>
+                <a:graphic xmlns:a="http://schemas.openxmlformats.org/drawingml/2006/main">
+                  <a:graphicData uri="http://schemas.microsoft.com/office/word/2010/wordprocessingInk">
+                    <w14:contentPart bwMode="auto" r:id="rId62">
+                      <w14:nvContentPartPr>
+                        <w14:cNvContentPartPr/>
+                      </w14:nvContentPartPr>
+                      <w14:xfrm>
+                        <a:off x="0" y="0"/>
+                        <a:ext cx="963000" cy="360"/>
+                      </w14:xfrm>
+                    </w14:contentPart>
+                  </a:graphicData>
+                </a:graphic>
+              </wp:anchor>
+            </w:drawing>
+          </mc:Choice>
+          <mc:Fallback>
+            <w:pict>
+              <v:shape w14:anchorId="3D5003EE" id="Encre 33" o:spid="_x0000_s1026" type="#_x0000_t75" style="position:absolute;margin-left:167.1pt;margin-top:39.15pt;width:81.5pt;height:11.4pt;z-index:251707392;visibility:visible;mso-wrap-style:square;mso-wrap-distance-left:9pt;mso-wrap-distance-top:0;mso-wrap-distance-right:9pt;mso-wrap-distance-bottom:0;mso-position-horizontal:absolute;mso-position-horizontal-relative:text;mso-position-vertical:absolute;mso-position-vertical-relative:text" o:gfxdata="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">
+                <v:imagedata r:id="rId63" o:title=""/>
+              </v:shape>
+            </w:pict>
+          </mc:Fallback>
+        </mc:AlternateContent>
+      </w:r>
+      <w:r>
+        <w:rPr>
+          <w:noProof/>
+        </w:rPr>
+        <mc:AlternateContent>
+          <mc:Choice Requires="wpi">
+            <w:drawing>
+              <wp:anchor distT="0" distB="0" distL="114300" distR="114300" simplePos="0" relativeHeight="251706368" behindDoc="0" locked="0" layoutInCell="1" allowOverlap="1" wp14:anchorId="04447E36" wp14:editId="19A5FB52">
+                <wp:simplePos x="0" y="0"/>
+                <wp:positionH relativeFrom="column">
+                  <wp:posOffset>186190</wp:posOffset>
+                </wp:positionH>
+                <wp:positionV relativeFrom="paragraph">
+                  <wp:posOffset>835530</wp:posOffset>
+                </wp:positionV>
+                <wp:extent cx="1170720" cy="360"/>
+                <wp:effectExtent l="76200" t="114300" r="86995" b="114300"/>
+                <wp:wrapNone/>
+                <wp:docPr id="2094373375" name="Encre 32"/>
+                <wp:cNvGraphicFramePr/>
+                <a:graphic xmlns:a="http://schemas.openxmlformats.org/drawingml/2006/main">
+                  <a:graphicData uri="http://schemas.microsoft.com/office/word/2010/wordprocessingInk">
+                    <w14:contentPart bwMode="auto" r:id="rId64">
+                      <w14:nvContentPartPr>
+                        <w14:cNvContentPartPr/>
+                      </w14:nvContentPartPr>
+                      <w14:xfrm>
+                        <a:off x="0" y="0"/>
+                        <a:ext cx="1170720" cy="360"/>
+                      </w14:xfrm>
+                    </w14:contentPart>
+                  </a:graphicData>
+                </a:graphic>
+              </wp:anchor>
+            </w:drawing>
+          </mc:Choice>
+          <mc:Fallback>
+            <w:pict>
+              <v:shape w14:anchorId="03E44800" id="Encre 32" o:spid="_x0000_s1026" type="#_x0000_t75" style="position:absolute;margin-left:11.8pt;margin-top:60.15pt;width:97.85pt;height:11.4pt;z-index:251706368;visibility:visible;mso-wrap-style:square;mso-wrap-distance-left:9pt;mso-wrap-distance-top:0;mso-wrap-distance-right:9pt;mso-wrap-distance-bottom:0;mso-position-horizontal:absolute;mso-position-horizontal-relative:text;mso-position-vertical:absolute;mso-position-vertical-relative:text" o:gfxdata="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">
+                <v:imagedata r:id="rId65" o:title=""/>
+              </v:shape>
+            </w:pict>
+          </mc:Fallback>
+        </mc:AlternateContent>
+      </w:r>
+      <w:r>
+        <w:rPr>
+          <w:noProof/>
+        </w:rPr>
+        <mc:AlternateContent>
+          <mc:Choice Requires="wpi">
+            <w:drawing>
+              <wp:anchor distT="0" distB="0" distL="114300" distR="114300" simplePos="0" relativeHeight="251705344" behindDoc="0" locked="0" layoutInCell="1" allowOverlap="1" wp14:anchorId="4ACC7718" wp14:editId="2154E056">
+                <wp:simplePos x="0" y="0"/>
+                <wp:positionH relativeFrom="column">
+                  <wp:posOffset>1243150</wp:posOffset>
+                </wp:positionH>
+                <wp:positionV relativeFrom="paragraph">
+                  <wp:posOffset>588210</wp:posOffset>
+                </wp:positionV>
+                <wp:extent cx="770400" cy="360"/>
+                <wp:effectExtent l="76200" t="114300" r="86995" b="114300"/>
+                <wp:wrapNone/>
+                <wp:docPr id="1593246027" name="Encre 31"/>
+                <wp:cNvGraphicFramePr/>
+                <a:graphic xmlns:a="http://schemas.openxmlformats.org/drawingml/2006/main">
+                  <a:graphicData uri="http://schemas.microsoft.com/office/word/2010/wordprocessingInk">
+                    <w14:contentPart bwMode="auto" r:id="rId66">
+                      <w14:nvContentPartPr>
+                        <w14:cNvContentPartPr/>
+                      </w14:nvContentPartPr>
+                      <w14:xfrm>
+                        <a:off x="0" y="0"/>
+                        <a:ext cx="770400" cy="360"/>
+                      </w14:xfrm>
+                    </w14:contentPart>
+                  </a:graphicData>
+                </a:graphic>
+              </wp:anchor>
+            </w:drawing>
+          </mc:Choice>
+          <mc:Fallback>
+            <w:pict>
+              <v:shape w14:anchorId="1907AEA8" id="Encre 31" o:spid="_x0000_s1026" type="#_x0000_t75" style="position:absolute;margin-left:95.1pt;margin-top:40.65pt;width:66.3pt;height:11.4pt;z-index:251705344;visibility:visible;mso-wrap-style:square;mso-wrap-distance-left:9pt;mso-wrap-distance-top:0;mso-wrap-distance-right:9pt;mso-wrap-distance-bottom:0;mso-position-horizontal:absolute;mso-position-horizontal-relative:text;mso-position-vertical:absolute;mso-position-vertical-relative:text" o:gfxdata="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">
+                <v:imagedata r:id="rId67" o:title=""/>
+              </v:shape>
+            </w:pict>
+          </mc:Fallback>
+        </mc:AlternateContent>
+      </w:r>
+      <w:r>
+        <w:rPr>
+          <w:noProof/>
+        </w:rPr>
+        <mc:AlternateContent>
+          <mc:Choice Requires="wpi">
+            <w:drawing>
+              <wp:anchor distT="0" distB="0" distL="114300" distR="114300" simplePos="0" relativeHeight="251704320" behindDoc="0" locked="0" layoutInCell="1" allowOverlap="1" wp14:anchorId="3F0D9369" wp14:editId="0073F5D1">
+                <wp:simplePos x="0" y="0"/>
+                <wp:positionH relativeFrom="column">
+                  <wp:posOffset>167110</wp:posOffset>
+                </wp:positionH>
+                <wp:positionV relativeFrom="paragraph">
+                  <wp:posOffset>588210</wp:posOffset>
+                </wp:positionV>
+                <wp:extent cx="957960" cy="360"/>
+                <wp:effectExtent l="76200" t="114300" r="90170" b="114300"/>
+                <wp:wrapNone/>
+                <wp:docPr id="1577711218" name="Encre 30"/>
+                <wp:cNvGraphicFramePr/>
+                <a:graphic xmlns:a="http://schemas.openxmlformats.org/drawingml/2006/main">
+                  <a:graphicData uri="http://schemas.microsoft.com/office/word/2010/wordprocessingInk">
+                    <w14:contentPart bwMode="auto" r:id="rId68">
+                      <w14:nvContentPartPr>
+                        <w14:cNvContentPartPr/>
+                      </w14:nvContentPartPr>
+                      <w14:xfrm>
+                        <a:off x="0" y="0"/>
+                        <a:ext cx="957960" cy="360"/>
+                      </w14:xfrm>
+                    </w14:contentPart>
+                  </a:graphicData>
+                </a:graphic>
+              </wp:anchor>
+            </w:drawing>
+          </mc:Choice>
+          <mc:Fallback>
+            <w:pict>
+              <v:shape w14:anchorId="35E6F03F" id="Encre 30" o:spid="_x0000_s1026" type="#_x0000_t75" style="position:absolute;margin-left:10.3pt;margin-top:40.65pt;width:81.1pt;height:11.4pt;z-index:251704320;visibility:visible;mso-wrap-style:square;mso-wrap-distance-left:9pt;mso-wrap-distance-top:0;mso-wrap-distance-right:9pt;mso-wrap-distance-bottom:0;mso-position-horizontal:absolute;mso-position-horizontal-relative:text;mso-position-vertical:absolute;mso-position-vertical-relative:text" o:gfxdata="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">
+                <v:imagedata r:id="rId69" o:title=""/>
+              </v:shape>
+            </w:pict>
+          </mc:Fallback>
+        </mc:AlternateContent>
+      </w:r>
+      <w:r>
+        <w:rPr>
+          <w:noProof/>
+        </w:rPr>
+        <mc:AlternateContent>
+          <mc:Choice Requires="wpi">
+            <w:drawing>
+              <wp:anchor distT="0" distB="0" distL="114300" distR="114300" simplePos="0" relativeHeight="251703296" behindDoc="0" locked="0" layoutInCell="1" allowOverlap="1" wp14:anchorId="71416FAC" wp14:editId="53336F17">
+                <wp:simplePos x="0" y="0"/>
+                <wp:positionH relativeFrom="column">
+                  <wp:posOffset>2681710</wp:posOffset>
+                </wp:positionH>
+                <wp:positionV relativeFrom="paragraph">
+                  <wp:posOffset>159450</wp:posOffset>
+                </wp:positionV>
+                <wp:extent cx="637560" cy="360"/>
+                <wp:effectExtent l="76200" t="114300" r="86360" b="114300"/>
+                <wp:wrapNone/>
+                <wp:docPr id="1642446803" name="Encre 29"/>
+                <wp:cNvGraphicFramePr/>
+                <a:graphic xmlns:a="http://schemas.openxmlformats.org/drawingml/2006/main">
+                  <a:graphicData uri="http://schemas.microsoft.com/office/word/2010/wordprocessingInk">
+                    <w14:contentPart bwMode="auto" r:id="rId70">
+                      <w14:nvContentPartPr>
+                        <w14:cNvContentPartPr/>
+                      </w14:nvContentPartPr>
+                      <w14:xfrm>
+                        <a:off x="0" y="0"/>
+                        <a:ext cx="637560" cy="360"/>
+                      </w14:xfrm>
+                    </w14:contentPart>
+                  </a:graphicData>
+                </a:graphic>
+              </wp:anchor>
+            </w:drawing>
+          </mc:Choice>
+          <mc:Fallback>
+            <w:pict>
+              <v:shape w14:anchorId="6392804E" id="Encre 29" o:spid="_x0000_s1026" type="#_x0000_t75" style="position:absolute;margin-left:208.3pt;margin-top:6.9pt;width:55.85pt;height:11.4pt;z-index:251703296;visibility:visible;mso-wrap-style:square;mso-wrap-distance-left:9pt;mso-wrap-distance-top:0;mso-wrap-distance-right:9pt;mso-wrap-distance-bottom:0;mso-position-horizontal:absolute;mso-position-horizontal-relative:text;mso-position-vertical:absolute;mso-position-vertical-relative:text" o:gfxdata="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">
+                <v:imagedata r:id="rId71" o:title=""/>
+              </v:shape>
+            </w:pict>
+          </mc:Fallback>
+        </mc:AlternateContent>
+      </w:r>
+      <w:r>
+        <w:rPr>
+          <w:noProof/>
+        </w:rPr>
+        <mc:AlternateContent>
+          <mc:Choice Requires="wpi">
+            <w:drawing>
+              <wp:anchor distT="0" distB="0" distL="114300" distR="114300" simplePos="0" relativeHeight="251702272" behindDoc="0" locked="0" layoutInCell="1" allowOverlap="1" wp14:anchorId="2463E9C6" wp14:editId="1691026E">
+                <wp:simplePos x="0" y="0"/>
+                <wp:positionH relativeFrom="column">
+                  <wp:posOffset>804670</wp:posOffset>
+                </wp:positionH>
+                <wp:positionV relativeFrom="paragraph">
+                  <wp:posOffset>159450</wp:posOffset>
+                </wp:positionV>
+                <wp:extent cx="342360" cy="360"/>
+                <wp:effectExtent l="76200" t="114300" r="76835" b="114300"/>
+                <wp:wrapNone/>
+                <wp:docPr id="1078505592" name="Encre 28"/>
+                <wp:cNvGraphicFramePr/>
+                <a:graphic xmlns:a="http://schemas.openxmlformats.org/drawingml/2006/main">
+                  <a:graphicData uri="http://schemas.microsoft.com/office/word/2010/wordprocessingInk">
+                    <w14:contentPart bwMode="auto" r:id="rId72">
+                      <w14:nvContentPartPr>
+                        <w14:cNvContentPartPr/>
+                      </w14:nvContentPartPr>
+                      <w14:xfrm>
+                        <a:off x="0" y="0"/>
+                        <a:ext cx="342360" cy="360"/>
+                      </w14:xfrm>
+                    </w14:contentPart>
+                  </a:graphicData>
+                </a:graphic>
+              </wp:anchor>
+            </w:drawing>
+          </mc:Choice>
+          <mc:Fallback>
+            <w:pict>
+              <v:shape w14:anchorId="13C71957" id="Encre 28" o:spid="_x0000_s1026" type="#_x0000_t75" style="position:absolute;margin-left:60.55pt;margin-top:6.9pt;width:32.6pt;height:11.4pt;z-index:251702272;visibility:visible;mso-wrap-style:square;mso-wrap-distance-left:9pt;mso-wrap-distance-top:0;mso-wrap-distance-right:9pt;mso-wrap-distance-bottom:0;mso-position-horizontal:absolute;mso-position-horizontal-relative:text;mso-position-vertical:absolute;mso-position-vertical-relative:text" o:gfxdata="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">
+                <v:imagedata r:id="rId73" o:title=""/>
+              </v:shape>
+            </w:pict>
+          </mc:Fallback>
+        </mc:AlternateContent>
+      </w:r>
+      <w:r>
+        <w:drawing>
+          <wp:inline distT="0" distB="0" distL="0" distR="0" wp14:anchorId="1AA1C984" wp14:editId="1B49DA1B">
+            <wp:extent cx="4563112" cy="3372321"/>
+            <wp:effectExtent l="0" t="0" r="8890" b="0"/>
+            <wp:docPr id="1893001590" name="Image 1" descr="Une image contenant texte, capture d’écran, Police, nombre&#10;&#10;Le contenu généré par l’IA peut être incorrect."/>
+            <wp:cNvGraphicFramePr>
+              <a:graphicFrameLocks xmlns:a="http://schemas.openxmlformats.org/drawingml/2006/main" noChangeAspect="1"/>
+            </wp:cNvGraphicFramePr>
+            <a:graphic xmlns:a="http://schemas.openxmlformats.org/drawingml/2006/main">
+              <a:graphicData uri="http://schemas.openxmlformats.org/drawingml/2006/picture">
+                <pic:pic xmlns:pic="http://schemas.openxmlformats.org/drawingml/2006/picture">
+                  <pic:nvPicPr>
+                    <pic:cNvPr id="1893001590" name="Image 1" descr="Une image contenant texte, capture d’écran, Police, nombre&#10;&#10;Le contenu généré par l’IA peut être incorrect."/>
+                    <pic:cNvPicPr/>
+                  </pic:nvPicPr>
+                  <pic:blipFill>
+                    <a:blip r:embed="rId74"/>
+                    <a:stretch>
+                      <a:fillRect/>
+                    </a:stretch>
+                  </pic:blipFill>
+                  <pic:spPr>
+                    <a:xfrm>
+                      <a:off x="0" y="0"/>
+                      <a:ext cx="4563112" cy="3372321"/>
+                    </a:xfrm>
+                    <a:prstGeom prst="rect">
+                      <a:avLst/>
+                    </a:prstGeom>
+                  </pic:spPr>
+                </pic:pic>
+              </a:graphicData>
+            </a:graphic>
+          </wp:inline>
+        </w:drawing>
+      </w:r>
+    </w:p>
+    <w:p>
+      <w:r>
+        <w:t>Caractéristiques qu’on peut observer :</w:t>
+      </w:r>
+    </w:p>
+    <w:p>
+      <w:pPr>
+        <w:ind w:firstLine="708"/>
+        <w:rPr>
+          <w:lang w:val="en-US"/>
+        </w:rPr>
+      </w:pPr>
+      <w:r>
+        <w:rPr>
+          <w:lang w:val="en-US"/>
+        </w:rPr>
+        <w:t xml:space="preserve">État : up </w:t>
+      </w:r>
+      <w:proofErr w:type="spellStart"/>
+      <w:r>
+        <w:rPr>
+          <w:lang w:val="en-US"/>
+        </w:rPr>
+        <w:t>ou</w:t>
+      </w:r>
+      <w:proofErr w:type="spellEnd"/>
+      <w:r>
+        <w:rPr>
+          <w:lang w:val="en-US"/>
+        </w:rPr>
+        <w:t xml:space="preserve"> administratively down</w:t>
+      </w:r>
+    </w:p>
+    <w:p>
+      <w:pPr>
+        <w:ind w:firstLine="708"/>
+      </w:pPr>
+      <w:r>
+        <w:t xml:space="preserve">Bande passante (BW) : </w:t>
+      </w:r>
+    </w:p>
+    <w:p>
+      <w:pPr>
+        <w:ind w:left="708" w:firstLine="708"/>
+        <w:rPr>
+          <w:lang w:val="en-US"/>
+        </w:rPr>
+      </w:pPr>
+      <w:r>
+        <w:rPr>
+          <w:lang w:val="en-US"/>
+        </w:rPr>
+        <w:t>GigaBitEthernet</w:t>
+      </w:r>
+      <w:r>
+        <w:rPr>
+          <w:lang w:val="en-US"/>
+        </w:rPr>
+        <w:t xml:space="preserve"> </w:t>
+      </w:r>
+      <w:r>
+        <w:rPr>
+          <w:lang w:val="en-US"/>
+        </w:rPr>
+        <w:t>= 1</w:t>
+      </w:r>
+      <w:r>
+        <w:rPr>
+          <w:lang w:val="en-US"/>
+        </w:rPr>
+        <w:t>0</w:t>
+      </w:r>
+      <w:r>
+        <w:rPr>
+          <w:lang w:val="en-US"/>
+        </w:rPr>
+        <w:t>00000 Kbit/sec</w:t>
+      </w:r>
+    </w:p>
+    <w:p>
+      <w:pPr>
+        <w:ind w:left="708" w:firstLine="708"/>
+        <w:rPr>
+          <w:lang w:val="en-US"/>
+        </w:rPr>
+      </w:pPr>
+      <w:r>
+        <w:rPr>
+          <w:lang w:val="en-US"/>
+        </w:rPr>
+        <w:t xml:space="preserve"> Serial = 1544 Kbit/sec</w:t>
+      </w:r>
+    </w:p>
+    <w:p>
+      <w:pPr>
+        <w:ind w:firstLine="708"/>
+      </w:pPr>
+      <w:r>
+        <w:t>MTU : 1500 octets (par défaut)</w:t>
+      </w:r>
+    </w:p>
+    <w:p>
+      <w:pPr>
+        <w:ind w:left="708"/>
+      </w:pPr>
+      <w:r>
+        <w:t>Encapsulation :</w:t>
+      </w:r>
+    </w:p>
+    <w:p>
+      <w:pPr>
+        <w:ind w:left="708" w:firstLine="708"/>
+      </w:pPr>
+      <w:r>
+        <w:t>Ethernet : ARPA</w:t>
+      </w:r>
+    </w:p>
+    <w:p>
+      <w:pPr>
+        <w:ind w:left="708" w:firstLine="708"/>
+      </w:pPr>
+      <w:r>
+        <w:t xml:space="preserve">Serial : HDLC </w:t>
+      </w:r>
+    </w:p>
+    <w:p>
+      <w:pPr>
+        <w:ind w:firstLine="708"/>
+      </w:pPr>
+      <w:r>
+        <w:t>Délai (</w:t>
+      </w:r>
+      <w:r>
+        <w:t>DLY</w:t>
+      </w:r>
+      <w:r>
+        <w:t>) : Serial</w:t>
+      </w:r>
+      <w:r>
+        <w:t xml:space="preserve">( 2000µsec) </w:t>
+      </w:r>
+      <w:r>
+        <w:t xml:space="preserve"> plus lent que </w:t>
+      </w:r>
+      <w:r>
+        <w:t>GigaBit</w:t>
+      </w:r>
+      <w:r>
+        <w:t>Ethernet</w:t>
+      </w:r>
+      <w:r>
+        <w:t xml:space="preserve">(10µsec) </w:t>
+      </w:r>
+    </w:p>
+    <w:p>
+      <w:r>
+        <w:br w:type="page"/>
+      </w:r>
+    </w:p>
+    <w:p>
+      <w:pPr>
+        <w:ind w:firstLine="708"/>
+      </w:pPr>
+      <w:r>
+        <w:lastRenderedPageBreak/>
+        <w:t>6) Les types de routages disponibles sont :</w:t>
+      </w:r>
+      <w:r>
+        <w:br/>
+      </w:r>
+      <w:r>
+        <w:t>Routage statique</w:t>
+      </w:r>
+    </w:p>
+    <w:p>
+      <w:r>
+        <w:t>RIP (</w:t>
+      </w:r>
+      <w:proofErr w:type="spellStart"/>
+      <w:r>
+        <w:t>Routing</w:t>
+      </w:r>
+      <w:proofErr w:type="spellEnd"/>
+      <w:r>
+        <w:t xml:space="preserve"> Information Protocol)</w:t>
+      </w:r>
+      <w:r>
+        <w:br/>
+      </w:r>
+      <w:r>
+        <w:br/>
+        <w:t xml:space="preserve">7) </w:t>
+      </w:r>
+    </w:p>
+    <w:p>
+      <w:pPr>
+        <w:rPr>
+          <w:lang w:val="en-US"/>
+        </w:rPr>
+      </w:pPr>
+      <w:r>
+        <w:rPr>
+          <w:lang w:val="en-US"/>
+        </w:rPr>
+        <w:t>Table de routage :</w:t>
+      </w:r>
+    </w:p>
+    <w:p>
+      <w:pPr>
+        <w:numPr>
+          <w:ilvl w:val="1"/>
+          <w:numId w:val="2"/>
+        </w:numPr>
+      </w:pPr>
+      <w:r>
+        <w:t>Contient les chemins (routes) vers chaque réseau connu.</w:t>
+      </w:r>
+    </w:p>
+    <w:p>
+      <w:pPr>
+        <w:numPr>
+          <w:ilvl w:val="1"/>
+          <w:numId w:val="2"/>
+        </w:numPr>
+      </w:pPr>
+      <w:r>
+        <w:t>Permet au routeur de décider vers quelle interface ou passerelle envoyer un paquet.</w:t>
+      </w:r>
+    </w:p>
+    <w:p>
+      <w:pPr>
+        <w:rPr>
+          <w:lang w:val="en-US"/>
+        </w:rPr>
+      </w:pPr>
+      <w:r>
+        <w:rPr>
+          <w:lang w:val="en-US"/>
+        </w:rPr>
+        <w:drawing>
+          <wp:inline distT="0" distB="0" distL="0" distR="0" wp14:anchorId="4E102FEC" wp14:editId="6A1D7E81">
+            <wp:extent cx="5506218" cy="2191056"/>
+            <wp:effectExtent l="0" t="0" r="0" b="0"/>
+            <wp:docPr id="1593530934" name="Image 1" descr="Une image contenant texte, capture d’écran, Police, nombre&#10;&#10;Le contenu généré par l’IA peut être incorrect."/>
+            <wp:cNvGraphicFramePr>
+              <a:graphicFrameLocks xmlns:a="http://schemas.openxmlformats.org/drawingml/2006/main" noChangeAspect="1"/>
+            </wp:cNvGraphicFramePr>
+            <a:graphic xmlns:a="http://schemas.openxmlformats.org/drawingml/2006/main">
+              <a:graphicData uri="http://schemas.openxmlformats.org/drawingml/2006/picture">
+                <pic:pic xmlns:pic="http://schemas.openxmlformats.org/drawingml/2006/picture">
+                  <pic:nvPicPr>
+                    <pic:cNvPr id="1593530934" name="Image 1" descr="Une image contenant texte, capture d’écran, Police, nombre&#10;&#10;Le contenu généré par l’IA peut être incorrect."/>
+                    <pic:cNvPicPr/>
+                  </pic:nvPicPr>
+                  <pic:blipFill>
+                    <a:blip r:embed="rId75"/>
+                    <a:stretch>
+                      <a:fillRect/>
+                    </a:stretch>
+                  </pic:blipFill>
+                  <pic:spPr>
+                    <a:xfrm>
+                      <a:off x="0" y="0"/>
+                      <a:ext cx="5506218" cy="2191056"/>
+                    </a:xfrm>
+                    <a:prstGeom prst="rect">
+                      <a:avLst/>
+                    </a:prstGeom>
+                  </pic:spPr>
+                </pic:pic>
+              </a:graphicData>
+            </a:graphic>
+          </wp:inline>
+        </w:drawing>
+      </w:r>
+    </w:p>
+    <w:p>
+      <w:pPr>
+        <w:rPr>
+          <w:lang w:val="en-US"/>
+        </w:rPr>
+      </w:pPr>
+    </w:p>
+    <w:p>
+      <w:pPr>
+        <w:rPr>
+          <w:lang w:val="en-US"/>
+        </w:rPr>
+      </w:pPr>
+      <w:r>
+        <w:rPr>
+          <w:lang w:val="en-US"/>
+        </w:rPr>
+        <w:t>Table ARP (Address Resolution Protocol) :</w:t>
+      </w:r>
+    </w:p>
+    <w:p>
+      <w:pPr>
+        <w:numPr>
+          <w:ilvl w:val="1"/>
+          <w:numId w:val="2"/>
+        </w:numPr>
+      </w:pPr>
+      <w:r>
+        <w:t>Fait la correspondance entre adresse IP et adresse MAC dans le LAN.</w:t>
+      </w:r>
+    </w:p>
+    <w:p>
+      <w:pPr>
+        <w:numPr>
+          <w:ilvl w:val="1"/>
+          <w:numId w:val="2"/>
+        </w:numPr>
+      </w:pPr>
+      <w:r>
+        <w:t>Permet de trouver l’adresse MAC d’un hôte à partir de son IP</w:t>
+      </w:r>
+      <w:r>
+        <w:t>.</w:t>
+      </w:r>
+    </w:p>
+    <w:p>
+      <w:r>
+        <w:drawing>
+          <wp:inline distT="0" distB="0" distL="0" distR="0" wp14:anchorId="2255EA64" wp14:editId="0BBE02BE">
+            <wp:extent cx="5430008" cy="657317"/>
+            <wp:effectExtent l="0" t="0" r="0" b="9525"/>
+            <wp:docPr id="505775927" name="Image 1" descr="Une image contenant texte, capture d’écran, Police, ligne&#10;&#10;Le contenu généré par l’IA peut être incorrect."/>
+            <wp:cNvGraphicFramePr>
+              <a:graphicFrameLocks xmlns:a="http://schemas.openxmlformats.org/drawingml/2006/main" noChangeAspect="1"/>
+            </wp:cNvGraphicFramePr>
+            <a:graphic xmlns:a="http://schemas.openxmlformats.org/drawingml/2006/main">
+              <a:graphicData uri="http://schemas.openxmlformats.org/drawingml/2006/picture">
+                <pic:pic xmlns:pic="http://schemas.openxmlformats.org/drawingml/2006/picture">
+                  <pic:nvPicPr>
+                    <pic:cNvPr id="505775927" name="Image 1" descr="Une image contenant texte, capture d’écran, Police, ligne&#10;&#10;Le contenu généré par l’IA peut être incorrect."/>
+                    <pic:cNvPicPr/>
+                  </pic:nvPicPr>
+                  <pic:blipFill>
+                    <a:blip r:embed="rId76"/>
+                    <a:stretch>
+                      <a:fillRect/>
+                    </a:stretch>
+                  </pic:blipFill>
+                  <pic:spPr>
+                    <a:xfrm>
+                      <a:off x="0" y="0"/>
+                      <a:ext cx="5430008" cy="657317"/>
+                    </a:xfrm>
+                    <a:prstGeom prst="rect">
+                      <a:avLst/>
+                    </a:prstGeom>
+                  </pic:spPr>
+                </pic:pic>
+              </a:graphicData>
+            </a:graphic>
+          </wp:inline>
+        </w:drawing>
+      </w:r>
+    </w:p>
     <w:p/>
+    <w:p>
+      <w:pPr>
+        <w:rPr>
+          <w:rFonts w:asciiTheme="majorHAnsi" w:eastAsiaTheme="majorEastAsia" w:hAnsiTheme="majorHAnsi" w:cstheme="majorBidi"/>
+          <w:color w:val="0F4761" w:themeColor="accent1" w:themeShade="BF"/>
+          <w:sz w:val="32"/>
+          <w:szCs w:val="32"/>
+        </w:rPr>
+      </w:pPr>
+      <w:r>
+        <w:br w:type="page"/>
+      </w:r>
+    </w:p>
+    <w:p>
+      <w:pPr>
+        <w:pStyle w:val="Titre2"/>
+      </w:pPr>
+      <w:r>
+        <w:lastRenderedPageBreak/>
+        <w:t>Exercice 6 :</w:t>
+      </w:r>
+    </w:p>
+    <w:p>
+      <w:r>
+        <w:t xml:space="preserve">2)  Configuration Serial 0/0/0 : </w:t>
+      </w:r>
+    </w:p>
+    <w:p>
+      <w:r>
+        <w:drawing>
+          <wp:inline distT="0" distB="0" distL="0" distR="0" wp14:anchorId="5AA164DB" wp14:editId="7CA71AD1">
+            <wp:extent cx="4734586" cy="2000529"/>
+            <wp:effectExtent l="0" t="0" r="8890" b="0"/>
+            <wp:docPr id="1768108402" name="Image 1" descr="Une image contenant texte, capture d’écran, nombre, Police&#10;&#10;Le contenu généré par l’IA peut être incorrect."/>
+            <wp:cNvGraphicFramePr>
+              <a:graphicFrameLocks xmlns:a="http://schemas.openxmlformats.org/drawingml/2006/main" noChangeAspect="1"/>
+            </wp:cNvGraphicFramePr>
+            <a:graphic xmlns:a="http://schemas.openxmlformats.org/drawingml/2006/main">
+              <a:graphicData uri="http://schemas.openxmlformats.org/drawingml/2006/picture">
+                <pic:pic xmlns:pic="http://schemas.openxmlformats.org/drawingml/2006/picture">
+                  <pic:nvPicPr>
+                    <pic:cNvPr id="1768108402" name="Image 1" descr="Une image contenant texte, capture d’écran, nombre, Police&#10;&#10;Le contenu généré par l’IA peut être incorrect."/>
+                    <pic:cNvPicPr/>
+                  </pic:nvPicPr>
+                  <pic:blipFill>
+                    <a:blip r:embed="rId77"/>
+                    <a:stretch>
+                      <a:fillRect/>
+                    </a:stretch>
+                  </pic:blipFill>
+                  <pic:spPr>
+                    <a:xfrm>
+                      <a:off x="0" y="0"/>
+                      <a:ext cx="4734586" cy="2000529"/>
+                    </a:xfrm>
+                    <a:prstGeom prst="rect">
+                      <a:avLst/>
+                    </a:prstGeom>
+                  </pic:spPr>
+                </pic:pic>
+              </a:graphicData>
+            </a:graphic>
+          </wp:inline>
+        </w:drawing>
+      </w:r>
+    </w:p>
+    <w:p/>
+    <w:p>
+      <w:r>
+        <w:t xml:space="preserve">Avant le routage : LAN1 -&gt; LAN2 </w:t>
+      </w:r>
+      <w:r>
+        <w:br/>
+      </w:r>
+      <w:r>
+        <w:drawing>
+          <wp:inline distT="0" distB="0" distL="0" distR="0" wp14:anchorId="50029BF3" wp14:editId="2E1CA7FF">
+            <wp:extent cx="3743847" cy="895475"/>
+            <wp:effectExtent l="0" t="0" r="0" b="0"/>
+            <wp:docPr id="159521416" name="Image 1" descr="Une image contenant capture d’écran, texte, Police&#10;&#10;Le contenu généré par l’IA peut être incorrect."/>
+            <wp:cNvGraphicFramePr>
+              <a:graphicFrameLocks xmlns:a="http://schemas.openxmlformats.org/drawingml/2006/main" noChangeAspect="1"/>
+            </wp:cNvGraphicFramePr>
+            <a:graphic xmlns:a="http://schemas.openxmlformats.org/drawingml/2006/main">
+              <a:graphicData uri="http://schemas.openxmlformats.org/drawingml/2006/picture">
+                <pic:pic xmlns:pic="http://schemas.openxmlformats.org/drawingml/2006/picture">
+                  <pic:nvPicPr>
+                    <pic:cNvPr id="159521416" name="Image 1" descr="Une image contenant capture d’écran, texte, Police&#10;&#10;Le contenu généré par l’IA peut être incorrect."/>
+                    <pic:cNvPicPr/>
+                  </pic:nvPicPr>
+                  <pic:blipFill>
+                    <a:blip r:embed="rId78"/>
+                    <a:stretch>
+                      <a:fillRect/>
+                    </a:stretch>
+                  </pic:blipFill>
+                  <pic:spPr>
+                    <a:xfrm>
+                      <a:off x="0" y="0"/>
+                      <a:ext cx="3743847" cy="895475"/>
+                    </a:xfrm>
+                    <a:prstGeom prst="rect">
+                      <a:avLst/>
+                    </a:prstGeom>
+                  </pic:spPr>
+                </pic:pic>
+              </a:graphicData>
+            </a:graphic>
+          </wp:inline>
+        </w:drawing>
+      </w:r>
+    </w:p>
+    <w:p>
+      <w:r>
+        <w:br/>
+      </w:r>
+      <w:r>
+        <w:br/>
+      </w:r>
+      <w:r>
+        <w:t xml:space="preserve">4) </w:t>
+      </w:r>
+      <w:r>
+        <w:br/>
+      </w:r>
+      <w:r>
+        <w:drawing>
+          <wp:anchor distT="0" distB="0" distL="114300" distR="114300" simplePos="0" relativeHeight="251711488" behindDoc="0" locked="0" layoutInCell="1" allowOverlap="1" wp14:anchorId="240AC167" wp14:editId="4BAA401E">
+            <wp:simplePos x="0" y="0"/>
+            <wp:positionH relativeFrom="page">
+              <wp:posOffset>899795</wp:posOffset>
+            </wp:positionH>
+            <wp:positionV relativeFrom="paragraph">
+              <wp:posOffset>601980</wp:posOffset>
+            </wp:positionV>
+            <wp:extent cx="3705225" cy="1695450"/>
+            <wp:effectExtent l="0" t="0" r="0" b="0"/>
+            <wp:wrapNone/>
+            <wp:docPr id="377578948" name="Image 1" descr="Une image contenant texte, capture d’écran, nombre, logiciel&#10;&#10;Le contenu généré par l’IA peut être incorrect."/>
+            <wp:cNvGraphicFramePr>
+              <a:graphicFrameLocks xmlns:a="http://schemas.openxmlformats.org/drawingml/2006/main" noChangeAspect="1"/>
+            </wp:cNvGraphicFramePr>
+            <a:graphic xmlns:a="http://schemas.openxmlformats.org/drawingml/2006/main">
+              <a:graphicData uri="http://schemas.openxmlformats.org/drawingml/2006/picture">
+                <pic:pic xmlns:pic="http://schemas.openxmlformats.org/drawingml/2006/picture">
+                  <pic:nvPicPr>
+                    <pic:cNvPr id="377578948" name="Image 1" descr="Une image contenant texte, capture d’écran, nombre, logiciel&#10;&#10;Le contenu généré par l’IA peut être incorrect."/>
+                    <pic:cNvPicPr/>
+                  </pic:nvPicPr>
+                  <pic:blipFill rotWithShape="1">
+                    <a:blip r:embed="rId79">
+                      <a:extLst>
+                        <a:ext uri="{28A0092B-C50C-407E-A947-70E740481C1C}">
+                          <a14:useLocalDpi xmlns:a14="http://schemas.microsoft.com/office/drawing/2010/main" val="0"/>
+                        </a:ext>
+                      </a:extLst>
+                    </a:blip>
+                    <a:srcRect r="49737" b="54653"/>
+                    <a:stretch/>
+                  </pic:blipFill>
+                  <pic:spPr bwMode="auto">
+                    <a:xfrm>
+                      <a:off x="0" y="0"/>
+                      <a:ext cx="3705563" cy="1695605"/>
+                    </a:xfrm>
+                    <a:prstGeom prst="rect">
+                      <a:avLst/>
+                    </a:prstGeom>
+                    <a:ln>
+                      <a:noFill/>
+                    </a:ln>
+                    <a:extLst>
+                      <a:ext uri="{53640926-AAD7-44D8-BBD7-CCE9431645EC}">
+                        <a14:shadowObscured xmlns:a14="http://schemas.microsoft.com/office/drawing/2010/main"/>
+                      </a:ext>
+                    </a:extLst>
+                  </pic:spPr>
+                </pic:pic>
+              </a:graphicData>
+            </a:graphic>
+            <wp14:sizeRelH relativeFrom="margin">
+              <wp14:pctWidth>0</wp14:pctWidth>
+            </wp14:sizeRelH>
+            <wp14:sizeRelV relativeFrom="margin">
+              <wp14:pctHeight>0</wp14:pctHeight>
+            </wp14:sizeRelV>
+          </wp:anchor>
+        </w:drawing>
+      </w:r>
+    </w:p>
+    <w:p>
+      <w:r>
+        <w:rPr>
+          <w:noProof/>
+        </w:rPr>
+        <mc:AlternateContent>
+          <mc:Choice Requires="wpi">
+            <w:drawing>
+              <wp:anchor distT="0" distB="0" distL="114300" distR="114300" simplePos="0" relativeHeight="251714560" behindDoc="0" locked="0" layoutInCell="1" allowOverlap="1" wp14:anchorId="4D5730FD" wp14:editId="14565ECC">
+                <wp:simplePos x="0" y="0"/>
+                <wp:positionH relativeFrom="column">
+                  <wp:posOffset>3233950</wp:posOffset>
+                </wp:positionH>
+                <wp:positionV relativeFrom="paragraph">
+                  <wp:posOffset>2858470</wp:posOffset>
+                </wp:positionV>
+                <wp:extent cx="818640" cy="360"/>
+                <wp:effectExtent l="76200" t="114300" r="76835" b="114300"/>
+                <wp:wrapNone/>
+                <wp:docPr id="1759181389" name="Encre 38"/>
+                <wp:cNvGraphicFramePr/>
+                <a:graphic xmlns:a="http://schemas.openxmlformats.org/drawingml/2006/main">
+                  <a:graphicData uri="http://schemas.microsoft.com/office/word/2010/wordprocessingInk">
+                    <w14:contentPart bwMode="auto" r:id="rId80">
+                      <w14:nvContentPartPr>
+                        <w14:cNvContentPartPr/>
+                      </w14:nvContentPartPr>
+                      <w14:xfrm>
+                        <a:off x="0" y="0"/>
+                        <a:ext cx="818640" cy="360"/>
+                      </w14:xfrm>
+                    </w14:contentPart>
+                  </a:graphicData>
+                </a:graphic>
+              </wp:anchor>
+            </w:drawing>
+          </mc:Choice>
+          <mc:Fallback>
+            <w:pict>
+              <v:shape w14:anchorId="345CEFF2" id="Encre 38" o:spid="_x0000_s1026" type="#_x0000_t75" style="position:absolute;margin-left:251.8pt;margin-top:219.45pt;width:70.1pt;height:11.4pt;z-index:251714560;visibility:visible;mso-wrap-style:square;mso-wrap-distance-left:9pt;mso-wrap-distance-top:0;mso-wrap-distance-right:9pt;mso-wrap-distance-bottom:0;mso-position-horizontal:absolute;mso-position-horizontal-relative:text;mso-position-vertical:absolute;mso-position-vertical-relative:text" o:gfxdata="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">
+                <v:imagedata r:id="rId81" o:title=""/>
+              </v:shape>
+            </w:pict>
+          </mc:Fallback>
+        </mc:AlternateContent>
+      </w:r>
+      <w:r>
+        <w:rPr>
+          <w:noProof/>
+        </w:rPr>
+        <mc:AlternateContent>
+          <mc:Choice Requires="wpi">
+            <w:drawing>
+              <wp:anchor distT="0" distB="0" distL="114300" distR="114300" simplePos="0" relativeHeight="251713536" behindDoc="0" locked="0" layoutInCell="1" allowOverlap="1" wp14:anchorId="2418A07B" wp14:editId="308426CF">
+                <wp:simplePos x="0" y="0"/>
+                <wp:positionH relativeFrom="column">
+                  <wp:posOffset>1033270</wp:posOffset>
+                </wp:positionH>
+                <wp:positionV relativeFrom="paragraph">
+                  <wp:posOffset>1143430</wp:posOffset>
+                </wp:positionV>
+                <wp:extent cx="866160" cy="20160"/>
+                <wp:effectExtent l="76200" t="114300" r="86360" b="113665"/>
+                <wp:wrapNone/>
+                <wp:docPr id="1457117217" name="Encre 37"/>
+                <wp:cNvGraphicFramePr/>
+                <a:graphic xmlns:a="http://schemas.openxmlformats.org/drawingml/2006/main">
+                  <a:graphicData uri="http://schemas.microsoft.com/office/word/2010/wordprocessingInk">
+                    <w14:contentPart bwMode="auto" r:id="rId82">
+                      <w14:nvContentPartPr>
+                        <w14:cNvContentPartPr/>
+                      </w14:nvContentPartPr>
+                      <w14:xfrm>
+                        <a:off x="0" y="0"/>
+                        <a:ext cx="866160" cy="20160"/>
+                      </w14:xfrm>
+                    </w14:contentPart>
+                  </a:graphicData>
+                </a:graphic>
+              </wp:anchor>
+            </w:drawing>
+          </mc:Choice>
+          <mc:Fallback>
+            <w:pict>
+              <v:shape w14:anchorId="1A48B2A6" id="Encre 37" o:spid="_x0000_s1026" type="#_x0000_t75" style="position:absolute;margin-left:78.55pt;margin-top:84.4pt;width:73.85pt;height:12.95pt;z-index:251713536;visibility:visible;mso-wrap-style:square;mso-wrap-distance-left:9pt;mso-wrap-distance-top:0;mso-wrap-distance-right:9pt;mso-wrap-distance-bottom:0;mso-position-horizontal:absolute;mso-position-horizontal-relative:text;mso-position-vertical:absolute;mso-position-vertical-relative:text" o:gfxdata="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">
+                <v:imagedata r:id="rId83" o:title=""/>
+              </v:shape>
+            </w:pict>
+          </mc:Fallback>
+        </mc:AlternateContent>
+      </w:r>
+      <w:r>
+        <w:rPr>
+          <w:noProof/>
+        </w:rPr>
+        <w:drawing>
+          <wp:anchor distT="0" distB="0" distL="114300" distR="114300" simplePos="0" relativeHeight="251712512" behindDoc="0" locked="0" layoutInCell="1" allowOverlap="1" wp14:anchorId="7D71EFE1" wp14:editId="5C4D97BE">
+            <wp:simplePos x="0" y="0"/>
+            <wp:positionH relativeFrom="margin">
+              <wp:align>right</wp:align>
+            </wp:positionH>
+            <wp:positionV relativeFrom="paragraph">
+              <wp:posOffset>1449070</wp:posOffset>
+            </wp:positionV>
+            <wp:extent cx="3446075" cy="1590675"/>
+            <wp:effectExtent l="0" t="0" r="2540" b="0"/>
+            <wp:wrapNone/>
+            <wp:docPr id="820023509" name="Image 1"/>
+            <wp:cNvGraphicFramePr>
+              <a:graphicFrameLocks xmlns:a="http://schemas.openxmlformats.org/drawingml/2006/main" noChangeAspect="1"/>
+            </wp:cNvGraphicFramePr>
+            <a:graphic xmlns:a="http://schemas.openxmlformats.org/drawingml/2006/main">
+              <a:graphicData uri="http://schemas.openxmlformats.org/drawingml/2006/picture">
+                <pic:pic xmlns:pic="http://schemas.openxmlformats.org/drawingml/2006/picture">
+                  <pic:nvPicPr>
+                    <pic:cNvPr id="820023509" name=""/>
+                    <pic:cNvPicPr/>
+                  </pic:nvPicPr>
+                  <pic:blipFill rotWithShape="1">
+                    <a:blip r:embed="rId84">
+                      <a:extLst>
+                        <a:ext uri="{28A0092B-C50C-407E-A947-70E740481C1C}">
+                          <a14:useLocalDpi xmlns:a14="http://schemas.microsoft.com/office/drawing/2010/main" val="0"/>
+                        </a:ext>
+                      </a:extLst>
+                    </a:blip>
+                    <a:srcRect l="50926" b="55384"/>
+                    <a:stretch/>
+                  </pic:blipFill>
+                  <pic:spPr bwMode="auto">
+                    <a:xfrm>
+                      <a:off x="0" y="0"/>
+                      <a:ext cx="3446075" cy="1590675"/>
+                    </a:xfrm>
+                    <a:prstGeom prst="rect">
+                      <a:avLst/>
+                    </a:prstGeom>
+                    <a:ln>
+                      <a:noFill/>
+                    </a:ln>
+                    <a:extLst>
+                      <a:ext uri="{53640926-AAD7-44D8-BBD7-CCE9431645EC}">
+                        <a14:shadowObscured xmlns:a14="http://schemas.microsoft.com/office/drawing/2010/main"/>
+                      </a:ext>
+                    </a:extLst>
+                  </pic:spPr>
+                </pic:pic>
+              </a:graphicData>
+            </a:graphic>
+            <wp14:sizeRelH relativeFrom="margin">
+              <wp14:pctWidth>0</wp14:pctWidth>
+            </wp14:sizeRelH>
+            <wp14:sizeRelV relativeFrom="margin">
+              <wp14:pctHeight>0</wp14:pctHeight>
+            </wp14:sizeRelV>
+          </wp:anchor>
+        </w:drawing>
+      </w:r>
+      <w:r>
+        <w:br w:type="page"/>
+      </w:r>
+    </w:p>
+    <w:p>
+      <w:pPr>
+        <w:rPr>
+          <w:noProof/>
+        </w:rPr>
+      </w:pPr>
+      <w:r>
+        <w:lastRenderedPageBreak/>
+        <w:t xml:space="preserve">5) </w:t>
+      </w:r>
+      <w:r>
+        <w:rPr>
+          <w:noProof/>
+        </w:rPr>
+        <w:t xml:space="preserve"> La connectivité entre les LAN’s est bien vérifiée :</w:t>
+      </w:r>
+      <w:r>
+        <w:rPr>
+          <w:noProof/>
+        </w:rPr>
+        <w:br/>
+      </w:r>
+      <w:r>
+        <w:rPr>
+          <w:noProof/>
+        </w:rPr>
+        <w:drawing>
+          <wp:inline distT="0" distB="0" distL="0" distR="0" wp14:anchorId="3B30EDCC" wp14:editId="5F1F7C54">
+            <wp:extent cx="4304762" cy="4723809"/>
+            <wp:effectExtent l="0" t="0" r="635" b="635"/>
+            <wp:docPr id="1705876376" name="Image 1"/>
+            <wp:cNvGraphicFramePr>
+              <a:graphicFrameLocks xmlns:a="http://schemas.openxmlformats.org/drawingml/2006/main" noChangeAspect="1"/>
+            </wp:cNvGraphicFramePr>
+            <a:graphic xmlns:a="http://schemas.openxmlformats.org/drawingml/2006/main">
+              <a:graphicData uri="http://schemas.openxmlformats.org/drawingml/2006/picture">
+                <pic:pic xmlns:pic="http://schemas.openxmlformats.org/drawingml/2006/picture">
+                  <pic:nvPicPr>
+                    <pic:cNvPr id="1705876376" name=""/>
+                    <pic:cNvPicPr/>
+                  </pic:nvPicPr>
+                  <pic:blipFill>
+                    <a:blip r:embed="rId85"/>
+                    <a:stretch>
+                      <a:fillRect/>
+                    </a:stretch>
+                  </pic:blipFill>
+                  <pic:spPr>
+                    <a:xfrm>
+                      <a:off x="0" y="0"/>
+                      <a:ext cx="4304762" cy="4723809"/>
+                    </a:xfrm>
+                    <a:prstGeom prst="rect">
+                      <a:avLst/>
+                    </a:prstGeom>
+                  </pic:spPr>
+                </pic:pic>
+              </a:graphicData>
+            </a:graphic>
+          </wp:inline>
+        </w:drawing>
+      </w:r>
+    </w:p>
+    <w:p>
+      <w:pPr>
+        <w:rPr>
+          <w:noProof/>
+        </w:rPr>
+      </w:pPr>
+      <w:r>
+        <w:rPr>
+          <w:noProof/>
+        </w:rPr>
+        <mc:AlternateContent>
+          <mc:Choice Requires="wpi">
+            <w:drawing>
+              <wp:anchor distT="0" distB="0" distL="114300" distR="114300" simplePos="0" relativeHeight="251718656" behindDoc="0" locked="0" layoutInCell="1" allowOverlap="1" wp14:anchorId="337653C1" wp14:editId="53BD57EC">
+                <wp:simplePos x="0" y="0"/>
+                <wp:positionH relativeFrom="column">
+                  <wp:posOffset>2585875</wp:posOffset>
+                </wp:positionH>
+                <wp:positionV relativeFrom="paragraph">
+                  <wp:posOffset>821255</wp:posOffset>
+                </wp:positionV>
+                <wp:extent cx="913680" cy="21960"/>
+                <wp:effectExtent l="76200" t="114300" r="77470" b="111760"/>
+                <wp:wrapNone/>
+                <wp:docPr id="769070897" name="Encre 43"/>
+                <wp:cNvGraphicFramePr/>
+                <a:graphic xmlns:a="http://schemas.openxmlformats.org/drawingml/2006/main">
+                  <a:graphicData uri="http://schemas.microsoft.com/office/word/2010/wordprocessingInk">
+                    <w14:contentPart bwMode="auto" r:id="rId86">
+                      <w14:nvContentPartPr>
+                        <w14:cNvContentPartPr/>
+                      </w14:nvContentPartPr>
+                      <w14:xfrm>
+                        <a:off x="0" y="0"/>
+                        <a:ext cx="913680" cy="21960"/>
+                      </w14:xfrm>
+                    </w14:contentPart>
+                  </a:graphicData>
+                </a:graphic>
+              </wp:anchor>
+            </w:drawing>
+          </mc:Choice>
+          <mc:Fallback>
+            <w:pict>
+              <v:shape w14:anchorId="09F6F3FD" id="Encre 43" o:spid="_x0000_s1026" type="#_x0000_t75" style="position:absolute;margin-left:200.8pt;margin-top:59pt;width:77.65pt;height:13.1pt;z-index:251718656;visibility:visible;mso-wrap-style:square;mso-wrap-distance-left:9pt;mso-wrap-distance-top:0;mso-wrap-distance-right:9pt;mso-wrap-distance-bottom:0;mso-position-horizontal:absolute;mso-position-horizontal-relative:text;mso-position-vertical:absolute;mso-position-vertical-relative:text" o:gfxdata="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">
+                <v:imagedata r:id="rId87" o:title=""/>
+              </v:shape>
+            </w:pict>
+          </mc:Fallback>
+        </mc:AlternateContent>
+      </w:r>
+      <w:r>
+        <w:rPr>
+          <w:noProof/>
+        </w:rPr>
+        <mc:AlternateContent>
+          <mc:Choice Requires="wpi">
+            <w:drawing>
+              <wp:anchor distT="0" distB="0" distL="114300" distR="114300" simplePos="0" relativeHeight="251717632" behindDoc="0" locked="0" layoutInCell="1" allowOverlap="1" wp14:anchorId="6188189D" wp14:editId="54D2ABE7">
+                <wp:simplePos x="0" y="0"/>
+                <wp:positionH relativeFrom="column">
+                  <wp:posOffset>2291035</wp:posOffset>
+                </wp:positionH>
+                <wp:positionV relativeFrom="paragraph">
+                  <wp:posOffset>840335</wp:posOffset>
+                </wp:positionV>
+                <wp:extent cx="161280" cy="360"/>
+                <wp:effectExtent l="76200" t="114300" r="86995" b="114300"/>
+                <wp:wrapNone/>
+                <wp:docPr id="1652421795" name="Encre 42"/>
+                <wp:cNvGraphicFramePr/>
+                <a:graphic xmlns:a="http://schemas.openxmlformats.org/drawingml/2006/main">
+                  <a:graphicData uri="http://schemas.microsoft.com/office/word/2010/wordprocessingInk">
+                    <w14:contentPart bwMode="auto" r:id="rId88">
+                      <w14:nvContentPartPr>
+                        <w14:cNvContentPartPr/>
+                      </w14:nvContentPartPr>
+                      <w14:xfrm>
+                        <a:off x="0" y="0"/>
+                        <a:ext cx="161280" cy="360"/>
+                      </w14:xfrm>
+                    </w14:contentPart>
+                  </a:graphicData>
+                </a:graphic>
+              </wp:anchor>
+            </w:drawing>
+          </mc:Choice>
+          <mc:Fallback>
+            <w:pict>
+              <v:shape w14:anchorId="2D1070CE" id="Encre 42" o:spid="_x0000_s1026" type="#_x0000_t75" style="position:absolute;margin-left:177.55pt;margin-top:60.5pt;width:18.4pt;height:11.4pt;z-index:251717632;visibility:visible;mso-wrap-style:square;mso-wrap-distance-left:9pt;mso-wrap-distance-top:0;mso-wrap-distance-right:9pt;mso-wrap-distance-bottom:0;mso-position-horizontal:absolute;mso-position-horizontal-relative:text;mso-position-vertical:absolute;mso-position-vertical-relative:text" o:gfxdata="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">
+                <v:imagedata r:id="rId89" o:title=""/>
+              </v:shape>
+            </w:pict>
+          </mc:Fallback>
+        </mc:AlternateContent>
+      </w:r>
+      <w:r>
+        <w:rPr>
+          <w:noProof/>
+        </w:rPr>
+        <mc:AlternateContent>
+          <mc:Choice Requires="wpi">
+            <w:drawing>
+              <wp:anchor distT="0" distB="0" distL="114300" distR="114300" simplePos="0" relativeHeight="251716608" behindDoc="0" locked="0" layoutInCell="1" allowOverlap="1" wp14:anchorId="1F0682AC" wp14:editId="203975EF">
+                <wp:simplePos x="0" y="0"/>
+                <wp:positionH relativeFrom="column">
+                  <wp:posOffset>24115</wp:posOffset>
+                </wp:positionH>
+                <wp:positionV relativeFrom="paragraph">
+                  <wp:posOffset>802535</wp:posOffset>
+                </wp:positionV>
+                <wp:extent cx="1475640" cy="68040"/>
+                <wp:effectExtent l="76200" t="114300" r="86995" b="122555"/>
+                <wp:wrapNone/>
+                <wp:docPr id="1583890583" name="Encre 41"/>
+                <wp:cNvGraphicFramePr/>
+                <a:graphic xmlns:a="http://schemas.openxmlformats.org/drawingml/2006/main">
+                  <a:graphicData uri="http://schemas.microsoft.com/office/word/2010/wordprocessingInk">
+                    <w14:contentPart bwMode="auto" r:id="rId90">
+                      <w14:nvContentPartPr>
+                        <w14:cNvContentPartPr/>
+                      </w14:nvContentPartPr>
+                      <w14:xfrm>
+                        <a:off x="0" y="0"/>
+                        <a:ext cx="1475640" cy="68040"/>
+                      </w14:xfrm>
+                    </w14:contentPart>
+                  </a:graphicData>
+                </a:graphic>
+              </wp:anchor>
+            </w:drawing>
+          </mc:Choice>
+          <mc:Fallback>
+            <w:pict>
+              <v:shape w14:anchorId="43E7EDDF" id="Encre 41" o:spid="_x0000_s1026" type="#_x0000_t75" style="position:absolute;margin-left:-.95pt;margin-top:57.55pt;width:121.9pt;height:16.65pt;z-index:251716608;visibility:visible;mso-wrap-style:square;mso-wrap-distance-left:9pt;mso-wrap-distance-top:0;mso-wrap-distance-right:9pt;mso-wrap-distance-bottom:0;mso-position-horizontal:absolute;mso-position-horizontal-relative:text;mso-position-vertical:absolute;mso-position-vertical-relative:text" o:gfxdata="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">
+                <v:imagedata r:id="rId91" o:title=""/>
+              </v:shape>
+            </w:pict>
+          </mc:Fallback>
+        </mc:AlternateContent>
+      </w:r>
+      <w:r>
+        <w:rPr>
+          <w:noProof/>
+        </w:rPr>
+        <mc:AlternateContent>
+          <mc:Choice Requires="wpi">
+            <w:drawing>
+              <wp:anchor distT="0" distB="0" distL="114300" distR="114300" simplePos="0" relativeHeight="251715584" behindDoc="0" locked="0" layoutInCell="1" allowOverlap="1" wp14:anchorId="4824E06C" wp14:editId="49547AE8">
+                <wp:simplePos x="0" y="0"/>
+                <wp:positionH relativeFrom="column">
+                  <wp:posOffset>53635</wp:posOffset>
+                </wp:positionH>
+                <wp:positionV relativeFrom="paragraph">
+                  <wp:posOffset>790655</wp:posOffset>
+                </wp:positionV>
+                <wp:extent cx="1475640" cy="41760"/>
+                <wp:effectExtent l="76200" t="114300" r="106045" b="111125"/>
+                <wp:wrapNone/>
+                <wp:docPr id="2072577658" name="Encre 40"/>
+                <wp:cNvGraphicFramePr/>
+                <a:graphic xmlns:a="http://schemas.openxmlformats.org/drawingml/2006/main">
+                  <a:graphicData uri="http://schemas.microsoft.com/office/word/2010/wordprocessingInk">
+                    <w14:contentPart bwMode="auto" r:id="rId92">
+                      <w14:nvContentPartPr>
+                        <w14:cNvContentPartPr/>
+                      </w14:nvContentPartPr>
+                      <w14:xfrm>
+                        <a:off x="0" y="0"/>
+                        <a:ext cx="1475640" cy="41760"/>
+                      </w14:xfrm>
+                    </w14:contentPart>
+                  </a:graphicData>
+                </a:graphic>
+              </wp:anchor>
+            </w:drawing>
+          </mc:Choice>
+          <mc:Fallback>
+            <w:pict>
+              <v:shape w14:anchorId="550BCBBD" id="Encre 40" o:spid="_x0000_s1026" type="#_x0000_t75" style="position:absolute;margin-left:1.35pt;margin-top:56.6pt;width:121.9pt;height:14.65pt;z-index:251715584;visibility:visible;mso-wrap-style:square;mso-wrap-distance-left:9pt;mso-wrap-distance-top:0;mso-wrap-distance-right:9pt;mso-wrap-distance-bottom:0;mso-position-horizontal:absolute;mso-position-horizontal-relative:text;mso-position-vertical:absolute;mso-position-vertical-relative:text" o:gfxdata="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">
+                <v:imagedata r:id="rId93" o:title=""/>
+              </v:shape>
+            </w:pict>
+          </mc:Fallback>
+        </mc:AlternateContent>
+      </w:r>
+      <w:r>
+        <w:rPr>
+          <w:noProof/>
+        </w:rPr>
+        <w:t xml:space="preserve">La table ARP affiche l’adresse du PC à partir duquel le ping a été émis : </w:t>
+      </w:r>
+      <w:r>
+        <w:rPr>
+          <w:noProof/>
+        </w:rPr>
+        <w:br/>
+      </w:r>
+      <w:r>
+        <w:drawing>
+          <wp:inline distT="0" distB="0" distL="0" distR="0" wp14:anchorId="7570D7F1" wp14:editId="051940D9">
+            <wp:extent cx="5430008" cy="933580"/>
+            <wp:effectExtent l="0" t="0" r="0" b="0"/>
+            <wp:docPr id="499955602" name="Image 1"/>
+            <wp:cNvGraphicFramePr>
+              <a:graphicFrameLocks xmlns:a="http://schemas.openxmlformats.org/drawingml/2006/main" noChangeAspect="1"/>
+            </wp:cNvGraphicFramePr>
+            <a:graphic xmlns:a="http://schemas.openxmlformats.org/drawingml/2006/main">
+              <a:graphicData uri="http://schemas.openxmlformats.org/drawingml/2006/picture">
+                <pic:pic xmlns:pic="http://schemas.openxmlformats.org/drawingml/2006/picture">
+                  <pic:nvPicPr>
+                    <pic:cNvPr id="499955602" name=""/>
+                    <pic:cNvPicPr/>
+                  </pic:nvPicPr>
+                  <pic:blipFill>
+                    <a:blip r:embed="rId94"/>
+                    <a:stretch>
+                      <a:fillRect/>
+                    </a:stretch>
+                  </pic:blipFill>
+                  <pic:spPr>
+                    <a:xfrm>
+                      <a:off x="0" y="0"/>
+                      <a:ext cx="5430008" cy="933580"/>
+                    </a:xfrm>
+                    <a:prstGeom prst="rect">
+                      <a:avLst/>
+                    </a:prstGeom>
+                  </pic:spPr>
+                </pic:pic>
+              </a:graphicData>
+            </a:graphic>
+          </wp:inline>
+        </w:drawing>
+      </w:r>
+    </w:p>
+    <w:p>
+      <w:pPr>
+        <w:rPr>
+          <w:noProof/>
+        </w:rPr>
+      </w:pPr>
+      <w:r>
+        <w:rPr>
+          <w:noProof/>
+        </w:rPr>
+        <w:lastRenderedPageBreak/>
+        <mc:AlternateContent>
+          <mc:Choice Requires="wpi">
+            <w:drawing>
+              <wp:anchor distT="0" distB="0" distL="114300" distR="114300" simplePos="0" relativeHeight="251720704" behindDoc="0" locked="0" layoutInCell="1" allowOverlap="1" wp14:anchorId="1EDAA805" wp14:editId="26CD74E1">
+                <wp:simplePos x="0" y="0"/>
+                <wp:positionH relativeFrom="column">
+                  <wp:posOffset>298075</wp:posOffset>
+                </wp:positionH>
+                <wp:positionV relativeFrom="paragraph">
+                  <wp:posOffset>2336470</wp:posOffset>
+                </wp:positionV>
+                <wp:extent cx="2707920" cy="89280"/>
+                <wp:effectExtent l="76200" t="114300" r="92710" b="120650"/>
+                <wp:wrapNone/>
+                <wp:docPr id="1550345061" name="Encre 46"/>
+                <wp:cNvGraphicFramePr/>
+                <a:graphic xmlns:a="http://schemas.openxmlformats.org/drawingml/2006/main">
+                  <a:graphicData uri="http://schemas.microsoft.com/office/word/2010/wordprocessingInk">
+                    <w14:contentPart bwMode="auto" r:id="rId95">
+                      <w14:nvContentPartPr>
+                        <w14:cNvContentPartPr/>
+                      </w14:nvContentPartPr>
+                      <w14:xfrm>
+                        <a:off x="0" y="0"/>
+                        <a:ext cx="2707920" cy="89280"/>
+                      </w14:xfrm>
+                    </w14:contentPart>
+                  </a:graphicData>
+                </a:graphic>
+              </wp:anchor>
+            </w:drawing>
+          </mc:Choice>
+          <mc:Fallback>
+            <w:pict>
+              <v:shape w14:anchorId="351B736F" id="Encre 46" o:spid="_x0000_s1026" type="#_x0000_t75" style="position:absolute;margin-left:20.6pt;margin-top:178.3pt;width:218.85pt;height:18.4pt;z-index:251720704;visibility:visible;mso-wrap-style:square;mso-wrap-distance-left:9pt;mso-wrap-distance-top:0;mso-wrap-distance-right:9pt;mso-wrap-distance-bottom:0;mso-position-horizontal:absolute;mso-position-horizontal-relative:text;mso-position-vertical:absolute;mso-position-vertical-relative:text" o:gfxdata="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">
+                <v:imagedata r:id="rId96" o:title=""/>
+              </v:shape>
+            </w:pict>
+          </mc:Fallback>
+        </mc:AlternateContent>
+      </w:r>
+      <w:r>
+        <w:rPr>
+          <w:noProof/>
+        </w:rPr>
+        <mc:AlternateContent>
+          <mc:Choice Requires="wpi">
+            <w:drawing>
+              <wp:anchor distT="0" distB="0" distL="114300" distR="114300" simplePos="0" relativeHeight="251719680" behindDoc="0" locked="0" layoutInCell="1" allowOverlap="1" wp14:anchorId="6B5A8AF6" wp14:editId="0CE4947D">
+                <wp:simplePos x="0" y="0"/>
+                <wp:positionH relativeFrom="column">
+                  <wp:posOffset>2976835</wp:posOffset>
+                </wp:positionH>
+                <wp:positionV relativeFrom="paragraph">
+                  <wp:posOffset>1690630</wp:posOffset>
+                </wp:positionV>
+                <wp:extent cx="600840" cy="21240"/>
+                <wp:effectExtent l="76200" t="114300" r="85090" b="112395"/>
+                <wp:wrapNone/>
+                <wp:docPr id="49432175" name="Encre 44"/>
+                <wp:cNvGraphicFramePr/>
+                <a:graphic xmlns:a="http://schemas.openxmlformats.org/drawingml/2006/main">
+                  <a:graphicData uri="http://schemas.microsoft.com/office/word/2010/wordprocessingInk">
+                    <w14:contentPart bwMode="auto" r:id="rId97">
+                      <w14:nvContentPartPr>
+                        <w14:cNvContentPartPr/>
+                      </w14:nvContentPartPr>
+                      <w14:xfrm>
+                        <a:off x="0" y="0"/>
+                        <a:ext cx="600840" cy="21240"/>
+                      </w14:xfrm>
+                    </w14:contentPart>
+                  </a:graphicData>
+                </a:graphic>
+              </wp:anchor>
+            </w:drawing>
+          </mc:Choice>
+          <mc:Fallback>
+            <w:pict>
+              <v:shape w14:anchorId="096A0728" id="Encre 44" o:spid="_x0000_s1026" type="#_x0000_t75" style="position:absolute;margin-left:231.55pt;margin-top:127.45pt;width:52.95pt;height:13pt;z-index:251719680;visibility:visible;mso-wrap-style:square;mso-wrap-distance-left:9pt;mso-wrap-distance-top:0;mso-wrap-distance-right:9pt;mso-wrap-distance-bottom:0;mso-position-horizontal:absolute;mso-position-horizontal-relative:text;mso-position-vertical:absolute;mso-position-vertical-relative:text" o:gfxdata="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">
+                <v:imagedata r:id="rId98" o:title=""/>
+              </v:shape>
+            </w:pict>
+          </mc:Fallback>
+        </mc:AlternateContent>
+      </w:r>
+      <w:r>
+        <w:rPr>
+          <w:noProof/>
+        </w:rPr>
+        <w:t xml:space="preserve">6) Voici la table de routage qui affiche bien 4 sous réseaux : </w:t>
+      </w:r>
+      <w:r>
+        <w:rPr>
+          <w:noProof/>
+        </w:rPr>
+        <w:br/>
+      </w:r>
+      <w:r>
+        <w:rPr>
+          <w:noProof/>
+        </w:rPr>
+        <w:drawing>
+          <wp:inline distT="0" distB="0" distL="0" distR="0" wp14:anchorId="67754388" wp14:editId="18ACB41E">
+            <wp:extent cx="5553850" cy="2819794"/>
+            <wp:effectExtent l="0" t="0" r="0" b="0"/>
+            <wp:docPr id="412566205" name="Image 1"/>
+            <wp:cNvGraphicFramePr>
+              <a:graphicFrameLocks xmlns:a="http://schemas.openxmlformats.org/drawingml/2006/main" noChangeAspect="1"/>
+            </wp:cNvGraphicFramePr>
+            <a:graphic xmlns:a="http://schemas.openxmlformats.org/drawingml/2006/main">
+              <a:graphicData uri="http://schemas.openxmlformats.org/drawingml/2006/picture">
+                <pic:pic xmlns:pic="http://schemas.openxmlformats.org/drawingml/2006/picture">
+                  <pic:nvPicPr>
+                    <pic:cNvPr id="412566205" name=""/>
+                    <pic:cNvPicPr/>
+                  </pic:nvPicPr>
+                  <pic:blipFill>
+                    <a:blip r:embed="rId99"/>
+                    <a:stretch>
+                      <a:fillRect/>
+                    </a:stretch>
+                  </pic:blipFill>
+                  <pic:spPr>
+                    <a:xfrm>
+                      <a:off x="0" y="0"/>
+                      <a:ext cx="5553850" cy="2819794"/>
+                    </a:xfrm>
+                    <a:prstGeom prst="rect">
+                      <a:avLst/>
+                    </a:prstGeom>
+                  </pic:spPr>
+                </pic:pic>
+              </a:graphicData>
+            </a:graphic>
+          </wp:inline>
+        </w:drawing>
+      </w:r>
+    </w:p>
     <w:sectPr>
       <w:pgSz w:w="11906" w:h="16838"/>
       <w:pgMar w:top="1417" w:right="1417" w:bottom="1417" w:left="1417" w:header="720" w:footer="720" w:gutter="0"/>
@@ -2039,6 +4283,315 @@
     </w:sectPr>
   </w:body>
 </w:document>
+</file>
+
+<file path=word/numbering.xml><?xml version="1.0" encoding="utf-8"?>
+<w:numbering xmlns:wpc="http://schemas.microsoft.com/office/word/2010/wordprocessingCanvas" xmlns:cx="http://schemas.microsoft.com/office/drawing/2014/chartex" xmlns:cx1="http://schemas.microsoft.com/office/drawing/2015/9/8/chartex" xmlns:cx2="http://schemas.microsoft.com/office/drawing/2015/10/21/chartex" xmlns:cx3="http://schemas.microsoft.com/office/drawing/2016/5/9/chartex" xmlns:cx4="http://schemas.microsoft.com/office/drawing/2016/5/10/chartex" xmlns:cx5="http://schemas.microsoft.com/office/drawing/2016/5/11/chartex" xmlns:cx6="http://schemas.microsoft.com/office/drawing/2016/5/12/chartex" xmlns:cx7="http://schemas.microsoft.com/office/drawing/2016/5/13/chartex" xmlns:cx8="http://schemas.microsoft.com/office/drawing/2016/5/14/chartex" xmlns:mc="http://schemas.openxmlformats.org/markup-compatibility/2006" xmlns:aink="http://schemas.microsoft.com/office/drawing/2016/ink" xmlns:am3d="http://schemas.microsoft.com/office/drawing/2017/model3d" xmlns:o="urn:schemas-microsoft-com:office:office" xmlns:oel="http://schemas.microsoft.com/office/2019/extlst" xmlns:r="http://schemas.openxmlformats.org/officeDocument/2006/relationships" xmlns:m="http://schemas.openxmlformats.org/officeDocument/2006/math" xmlns:v="urn:schemas-microsoft-com:vml" xmlns:wp14="http://schemas.microsoft.com/office/word/2010/wordprocessingDrawing" xmlns:wp="http://schemas.openxmlformats.org/drawingml/2006/wordprocessingDrawing" xmlns:w10="urn:schemas-microsoft-com:office:word" xmlns:w="http://schemas.openxmlformats.org/wordprocessingml/2006/main" xmlns:w14="http://schemas.microsoft.com/office/word/2010/wordml" xmlns:w15="http://schemas.microsoft.com/office/word/2012/wordml" xmlns:w16cex="http://schemas.microsoft.com/office/word/2018/wordml/cex" xmlns:w16cid="http://schemas.microsoft.com/office/word/2016/wordml/cid" xmlns:w16="http://schemas.microsoft.com/office/word/2018/wordml" xmlns:w16du="http://schemas.microsoft.com/office/word/2023/wordml/word16du" xmlns:w16sdtdh="http://schemas.microsoft.com/office/word/2020/wordml/sdtdatahash" xmlns:w16sdtfl="http://schemas.microsoft.com/office/word/2024/wordml/sdtformatlock" xmlns:w16se="http://schemas.microsoft.com/office/word/2015/wordml/symex" xmlns:wpg="http://schemas.microsoft.com/office/word/2010/wordprocessingGroup" xmlns:wpi="http://schemas.microsoft.com/office/word/2010/wordprocessingInk" xmlns:wne="http://schemas.microsoft.com/office/word/2006/wordml" xmlns:wps="http://schemas.microsoft.com/office/word/2010/wordprocessingShape" mc:Ignorable="w14 w15 w16se w16cid w16 w16cex w16sdtdh w16sdtfl w16du wp14">
+  <w:abstractNum w:abstractNumId="0" w15:restartNumberingAfterBreak="0">
+    <w:nsid w:val="15A17389"/>
+    <w:multiLevelType w:val="multilevel"/>
+    <w:tmpl w:val="2DB85D8E"/>
+    <w:lvl w:ilvl="0">
+      <w:start w:val="1"/>
+      <w:numFmt w:val="bullet"/>
+      <w:lvlText w:val=""/>
+      <w:lvlJc w:val="left"/>
+      <w:pPr>
+        <w:tabs>
+          <w:tab w:val="num" w:pos="720"/>
+        </w:tabs>
+        <w:ind w:left="720" w:hanging="360"/>
+      </w:pPr>
+      <w:rPr>
+        <w:rFonts w:ascii="Symbol" w:hAnsi="Symbol" w:hint="default"/>
+        <w:sz w:val="20"/>
+      </w:rPr>
+    </w:lvl>
+    <w:lvl w:ilvl="1">
+      <w:start w:val="1"/>
+      <w:numFmt w:val="bullet"/>
+      <w:lvlText w:val="o"/>
+      <w:lvlJc w:val="left"/>
+      <w:pPr>
+        <w:tabs>
+          <w:tab w:val="num" w:pos="1440"/>
+        </w:tabs>
+        <w:ind w:left="1440" w:hanging="360"/>
+      </w:pPr>
+      <w:rPr>
+        <w:rFonts w:ascii="Courier New" w:hAnsi="Courier New" w:hint="default"/>
+        <w:sz w:val="20"/>
+      </w:rPr>
+    </w:lvl>
+    <w:lvl w:ilvl="2" w:tentative="1">
+      <w:start w:val="1"/>
+      <w:numFmt w:val="bullet"/>
+      <w:lvlText w:val=""/>
+      <w:lvlJc w:val="left"/>
+      <w:pPr>
+        <w:tabs>
+          <w:tab w:val="num" w:pos="2160"/>
+        </w:tabs>
+        <w:ind w:left="2160" w:hanging="360"/>
+      </w:pPr>
+      <w:rPr>
+        <w:rFonts w:ascii="Wingdings" w:hAnsi="Wingdings" w:hint="default"/>
+        <w:sz w:val="20"/>
+      </w:rPr>
+    </w:lvl>
+    <w:lvl w:ilvl="3" w:tentative="1">
+      <w:start w:val="1"/>
+      <w:numFmt w:val="bullet"/>
+      <w:lvlText w:val=""/>
+      <w:lvlJc w:val="left"/>
+      <w:pPr>
+        <w:tabs>
+          <w:tab w:val="num" w:pos="2880"/>
+        </w:tabs>
+        <w:ind w:left="2880" w:hanging="360"/>
+      </w:pPr>
+      <w:rPr>
+        <w:rFonts w:ascii="Wingdings" w:hAnsi="Wingdings" w:hint="default"/>
+        <w:sz w:val="20"/>
+      </w:rPr>
+    </w:lvl>
+    <w:lvl w:ilvl="4" w:tentative="1">
+      <w:start w:val="1"/>
+      <w:numFmt w:val="bullet"/>
+      <w:lvlText w:val=""/>
+      <w:lvlJc w:val="left"/>
+      <w:pPr>
+        <w:tabs>
+          <w:tab w:val="num" w:pos="3600"/>
+        </w:tabs>
+        <w:ind w:left="3600" w:hanging="360"/>
+      </w:pPr>
+      <w:rPr>
+        <w:rFonts w:ascii="Wingdings" w:hAnsi="Wingdings" w:hint="default"/>
+        <w:sz w:val="20"/>
+      </w:rPr>
+    </w:lvl>
+    <w:lvl w:ilvl="5" w:tentative="1">
+      <w:start w:val="1"/>
+      <w:numFmt w:val="bullet"/>
+      <w:lvlText w:val=""/>
+      <w:lvlJc w:val="left"/>
+      <w:pPr>
+        <w:tabs>
+          <w:tab w:val="num" w:pos="4320"/>
+        </w:tabs>
+        <w:ind w:left="4320" w:hanging="360"/>
+      </w:pPr>
+      <w:rPr>
+        <w:rFonts w:ascii="Wingdings" w:hAnsi="Wingdings" w:hint="default"/>
+        <w:sz w:val="20"/>
+      </w:rPr>
+    </w:lvl>
+    <w:lvl w:ilvl="6" w:tentative="1">
+      <w:start w:val="1"/>
+      <w:numFmt w:val="bullet"/>
+      <w:lvlText w:val=""/>
+      <w:lvlJc w:val="left"/>
+      <w:pPr>
+        <w:tabs>
+          <w:tab w:val="num" w:pos="5040"/>
+        </w:tabs>
+        <w:ind w:left="5040" w:hanging="360"/>
+      </w:pPr>
+      <w:rPr>
+        <w:rFonts w:ascii="Wingdings" w:hAnsi="Wingdings" w:hint="default"/>
+        <w:sz w:val="20"/>
+      </w:rPr>
+    </w:lvl>
+    <w:lvl w:ilvl="7" w:tentative="1">
+      <w:start w:val="1"/>
+      <w:numFmt w:val="bullet"/>
+      <w:lvlText w:val=""/>
+      <w:lvlJc w:val="left"/>
+      <w:pPr>
+        <w:tabs>
+          <w:tab w:val="num" w:pos="5760"/>
+        </w:tabs>
+        <w:ind w:left="5760" w:hanging="360"/>
+      </w:pPr>
+      <w:rPr>
+        <w:rFonts w:ascii="Wingdings" w:hAnsi="Wingdings" w:hint="default"/>
+        <w:sz w:val="20"/>
+      </w:rPr>
+    </w:lvl>
+    <w:lvl w:ilvl="8" w:tentative="1">
+      <w:start w:val="1"/>
+      <w:numFmt w:val="bullet"/>
+      <w:lvlText w:val=""/>
+      <w:lvlJc w:val="left"/>
+      <w:pPr>
+        <w:tabs>
+          <w:tab w:val="num" w:pos="6480"/>
+        </w:tabs>
+        <w:ind w:left="6480" w:hanging="360"/>
+      </w:pPr>
+      <w:rPr>
+        <w:rFonts w:ascii="Wingdings" w:hAnsi="Wingdings" w:hint="default"/>
+        <w:sz w:val="20"/>
+      </w:rPr>
+    </w:lvl>
+  </w:abstractNum>
+  <w:abstractNum w:abstractNumId="1" w15:restartNumberingAfterBreak="0">
+    <w:nsid w:val="494C22B3"/>
+    <w:multiLevelType w:val="multilevel"/>
+    <w:tmpl w:val="C5DE8A00"/>
+    <w:lvl w:ilvl="0">
+      <w:start w:val="1"/>
+      <w:numFmt w:val="bullet"/>
+      <w:lvlText w:val=""/>
+      <w:lvlJc w:val="left"/>
+      <w:pPr>
+        <w:tabs>
+          <w:tab w:val="num" w:pos="720"/>
+        </w:tabs>
+        <w:ind w:left="720" w:hanging="360"/>
+      </w:pPr>
+      <w:rPr>
+        <w:rFonts w:ascii="Symbol" w:hAnsi="Symbol" w:hint="default"/>
+        <w:sz w:val="20"/>
+      </w:rPr>
+    </w:lvl>
+    <w:lvl w:ilvl="1">
+      <w:start w:val="1"/>
+      <w:numFmt w:val="bullet"/>
+      <w:lvlText w:val="o"/>
+      <w:lvlJc w:val="left"/>
+      <w:pPr>
+        <w:tabs>
+          <w:tab w:val="num" w:pos="1440"/>
+        </w:tabs>
+        <w:ind w:left="1440" w:hanging="360"/>
+      </w:pPr>
+      <w:rPr>
+        <w:rFonts w:ascii="Courier New" w:hAnsi="Courier New" w:hint="default"/>
+        <w:sz w:val="20"/>
+      </w:rPr>
+    </w:lvl>
+    <w:lvl w:ilvl="2" w:tentative="1">
+      <w:start w:val="1"/>
+      <w:numFmt w:val="bullet"/>
+      <w:lvlText w:val=""/>
+      <w:lvlJc w:val="left"/>
+      <w:pPr>
+        <w:tabs>
+          <w:tab w:val="num" w:pos="2160"/>
+        </w:tabs>
+        <w:ind w:left="2160" w:hanging="360"/>
+      </w:pPr>
+      <w:rPr>
+        <w:rFonts w:ascii="Wingdings" w:hAnsi="Wingdings" w:hint="default"/>
+        <w:sz w:val="20"/>
+      </w:rPr>
+    </w:lvl>
+    <w:lvl w:ilvl="3" w:tentative="1">
+      <w:start w:val="1"/>
+      <w:numFmt w:val="bullet"/>
+      <w:lvlText w:val=""/>
+      <w:lvlJc w:val="left"/>
+      <w:pPr>
+        <w:tabs>
+          <w:tab w:val="num" w:pos="2880"/>
+        </w:tabs>
+        <w:ind w:left="2880" w:hanging="360"/>
+      </w:pPr>
+      <w:rPr>
+        <w:rFonts w:ascii="Wingdings" w:hAnsi="Wingdings" w:hint="default"/>
+        <w:sz w:val="20"/>
+      </w:rPr>
+    </w:lvl>
+    <w:lvl w:ilvl="4" w:tentative="1">
+      <w:start w:val="1"/>
+      <w:numFmt w:val="bullet"/>
+      <w:lvlText w:val=""/>
+      <w:lvlJc w:val="left"/>
+      <w:pPr>
+        <w:tabs>
+          <w:tab w:val="num" w:pos="3600"/>
+        </w:tabs>
+        <w:ind w:left="3600" w:hanging="360"/>
+      </w:pPr>
+      <w:rPr>
+        <w:rFonts w:ascii="Wingdings" w:hAnsi="Wingdings" w:hint="default"/>
+        <w:sz w:val="20"/>
+      </w:rPr>
+    </w:lvl>
+    <w:lvl w:ilvl="5" w:tentative="1">
+      <w:start w:val="1"/>
+      <w:numFmt w:val="bullet"/>
+      <w:lvlText w:val=""/>
+      <w:lvlJc w:val="left"/>
+      <w:pPr>
+        <w:tabs>
+          <w:tab w:val="num" w:pos="4320"/>
+        </w:tabs>
+        <w:ind w:left="4320" w:hanging="360"/>
+      </w:pPr>
+      <w:rPr>
+        <w:rFonts w:ascii="Wingdings" w:hAnsi="Wingdings" w:hint="default"/>
+        <w:sz w:val="20"/>
+      </w:rPr>
+    </w:lvl>
+    <w:lvl w:ilvl="6" w:tentative="1">
+      <w:start w:val="1"/>
+      <w:numFmt w:val="bullet"/>
+      <w:lvlText w:val=""/>
+      <w:lvlJc w:val="left"/>
+      <w:pPr>
+        <w:tabs>
+          <w:tab w:val="num" w:pos="5040"/>
+        </w:tabs>
+        <w:ind w:left="5040" w:hanging="360"/>
+      </w:pPr>
+      <w:rPr>
+        <w:rFonts w:ascii="Wingdings" w:hAnsi="Wingdings" w:hint="default"/>
+        <w:sz w:val="20"/>
+      </w:rPr>
+    </w:lvl>
+    <w:lvl w:ilvl="7" w:tentative="1">
+      <w:start w:val="1"/>
+      <w:numFmt w:val="bullet"/>
+      <w:lvlText w:val=""/>
+      <w:lvlJc w:val="left"/>
+      <w:pPr>
+        <w:tabs>
+          <w:tab w:val="num" w:pos="5760"/>
+        </w:tabs>
+        <w:ind w:left="5760" w:hanging="360"/>
+      </w:pPr>
+      <w:rPr>
+        <w:rFonts w:ascii="Wingdings" w:hAnsi="Wingdings" w:hint="default"/>
+        <w:sz w:val="20"/>
+      </w:rPr>
+    </w:lvl>
+    <w:lvl w:ilvl="8" w:tentative="1">
+      <w:start w:val="1"/>
+      <w:numFmt w:val="bullet"/>
+      <w:lvlText w:val=""/>
+      <w:lvlJc w:val="left"/>
+      <w:pPr>
+        <w:tabs>
+          <w:tab w:val="num" w:pos="6480"/>
+        </w:tabs>
+        <w:ind w:left="6480" w:hanging="360"/>
+      </w:pPr>
+      <w:rPr>
+        <w:rFonts w:ascii="Wingdings" w:hAnsi="Wingdings" w:hint="default"/>
+        <w:sz w:val="20"/>
+      </w:rPr>
+    </w:lvl>
+  </w:abstractNum>
+  <w:num w:numId="1" w16cid:durableId="1105342176">
+    <w:abstractNumId w:val="0"/>
+  </w:num>
+  <w:num w:numId="2" w16cid:durableId="1498379878">
+    <w:abstractNumId w:val="1"/>
+  </w:num>
+</w:numbering>
 </file>
 
 <file path=word/styles.xml><?xml version="1.0" encoding="utf-8"?>
@@ -2441,7 +4994,7 @@
   <w:style w:type="paragraph" w:default="1" w:styleId="Normal">
     <w:name w:val="Normal"/>
     <w:qFormat/>
-    <w:rsid w:val="0077374E"/>
+    <w:rsid w:val="005C4E6F"/>
     <w:rPr>
       <w:sz w:val="24"/>
     </w:rPr>
@@ -2647,7 +5200,6 @@
   <w:style w:type="character" w:default="1" w:styleId="Policepardfaut">
     <w:name w:val="Default Paragraph Font"/>
     <w:uiPriority w:val="1"/>
-    <w:semiHidden/>
     <w:unhideWhenUsed/>
   </w:style>
   <w:style w:type="table" w:default="1" w:styleId="TableauNormal">
@@ -3021,6 +5573,296 @@
 </inkml:ink>
 </file>
 
+<file path=word/ink/ink10.xml><?xml version="1.0" encoding="utf-8"?>
+<inkml:ink xmlns:inkml="http://www.w3.org/2003/InkML">
+  <inkml:definitions>
+    <inkml:context xml:id="ctx0">
+      <inkml:inkSource xml:id="inkSrc0">
+        <inkml:traceFormat>
+          <inkml:channel name="X" type="integer" min="-2.14748E9" max="2.14748E9" units="cm"/>
+          <inkml:channel name="Y" type="integer" min="-2.14748E9" max="2.14748E9" units="cm"/>
+        </inkml:traceFormat>
+        <inkml:channelProperties>
+          <inkml:channelProperty channel="X" name="resolution" value="1000" units="1/cm"/>
+          <inkml:channelProperty channel="Y" name="resolution" value="1000" units="1/cm"/>
+        </inkml:channelProperties>
+      </inkml:inkSource>
+      <inkml:timestamp xml:id="ts0" timeString="2025-04-29T21:23:28.382"/>
+    </inkml:context>
+    <inkml:brush xml:id="br0">
+      <inkml:brushProperty name="width" value="0.2" units="cm"/>
+      <inkml:brushProperty name="height" value="0.4" units="cm"/>
+      <inkml:brushProperty name="color" value="#FFFC00"/>
+      <inkml:brushProperty name="tip" value="rectangle"/>
+      <inkml:brushProperty name="rasterOp" value="maskPen"/>
+      <inkml:brushProperty name="ignorePressure" value="1"/>
+    </inkml:brush>
+  </inkml:definitions>
+  <inkml:trace contextRef="#ctx0" brushRef="#br0">0 1,'1721'0,"-1699"0</inkml:trace>
+</inkml:ink>
+</file>
+
+<file path=word/ink/ink11.xml><?xml version="1.0" encoding="utf-8"?>
+<inkml:ink xmlns:inkml="http://www.w3.org/2003/InkML">
+  <inkml:definitions>
+    <inkml:context xml:id="ctx0">
+      <inkml:inkSource xml:id="inkSrc0">
+        <inkml:traceFormat>
+          <inkml:channel name="X" type="integer" min="-2.14748E9" max="2.14748E9" units="cm"/>
+          <inkml:channel name="Y" type="integer" min="-2.14748E9" max="2.14748E9" units="cm"/>
+        </inkml:traceFormat>
+        <inkml:channelProperties>
+          <inkml:channelProperty channel="X" name="resolution" value="1000" units="1/cm"/>
+          <inkml:channelProperty channel="Y" name="resolution" value="1000" units="1/cm"/>
+        </inkml:channelProperties>
+      </inkml:inkSource>
+      <inkml:timestamp xml:id="ts0" timeString="2025-04-29T21:19:33.455"/>
+    </inkml:context>
+    <inkml:brush xml:id="br0">
+      <inkml:brushProperty name="width" value="0.2" units="cm"/>
+      <inkml:brushProperty name="height" value="0.4" units="cm"/>
+      <inkml:brushProperty name="color" value="#FFFC00"/>
+      <inkml:brushProperty name="tip" value="rectangle"/>
+      <inkml:brushProperty name="rasterOp" value="maskPen"/>
+      <inkml:brushProperty name="ignorePressure" value="1"/>
+    </inkml:brush>
+  </inkml:definitions>
+  <inkml:trace contextRef="#ctx0" brushRef="#br0">0 1,'2311'0,"-2293"0</inkml:trace>
+</inkml:ink>
+</file>
+
+<file path=word/ink/ink12.xml><?xml version="1.0" encoding="utf-8"?>
+<inkml:ink xmlns:inkml="http://www.w3.org/2003/InkML">
+  <inkml:definitions>
+    <inkml:context xml:id="ctx0">
+      <inkml:inkSource xml:id="inkSrc0">
+        <inkml:traceFormat>
+          <inkml:channel name="X" type="integer" min="-2.14748E9" max="2.14748E9" units="cm"/>
+          <inkml:channel name="Y" type="integer" min="-2.14748E9" max="2.14748E9" units="cm"/>
+        </inkml:traceFormat>
+        <inkml:channelProperties>
+          <inkml:channelProperty channel="X" name="resolution" value="1000" units="1/cm"/>
+          <inkml:channelProperty channel="Y" name="resolution" value="1000" units="1/cm"/>
+        </inkml:channelProperties>
+      </inkml:inkSource>
+      <inkml:timestamp xml:id="ts0" timeString="2025-04-29T21:19:16.405"/>
+    </inkml:context>
+    <inkml:brush xml:id="br0">
+      <inkml:brushProperty name="width" value="0.2" units="cm"/>
+      <inkml:brushProperty name="height" value="0.4" units="cm"/>
+      <inkml:brushProperty name="color" value="#FFFC00"/>
+      <inkml:brushProperty name="tip" value="rectangle"/>
+      <inkml:brushProperty name="rasterOp" value="maskPen"/>
+      <inkml:brushProperty name="ignorePressure" value="1"/>
+    </inkml:brush>
+  </inkml:definitions>
+  <inkml:trace contextRef="#ctx0" brushRef="#br0">0 0,'1483'0,"-1461"0</inkml:trace>
+</inkml:ink>
+</file>
+
+<file path=word/ink/ink13.xml><?xml version="1.0" encoding="utf-8"?>
+<inkml:ink xmlns:inkml="http://www.w3.org/2003/InkML">
+  <inkml:definitions>
+    <inkml:context xml:id="ctx0">
+      <inkml:inkSource xml:id="inkSrc0">
+        <inkml:traceFormat>
+          <inkml:channel name="X" type="integer" min="-2.14748E9" max="2.14748E9" units="cm"/>
+          <inkml:channel name="Y" type="integer" min="-2.14748E9" max="2.14748E9" units="cm"/>
+        </inkml:traceFormat>
+        <inkml:channelProperties>
+          <inkml:channelProperty channel="X" name="resolution" value="1000" units="1/cm"/>
+          <inkml:channelProperty channel="Y" name="resolution" value="1000" units="1/cm"/>
+        </inkml:channelProperties>
+      </inkml:inkSource>
+      <inkml:timestamp xml:id="ts0" timeString="2025-04-29T21:19:13.238"/>
+    </inkml:context>
+    <inkml:brush xml:id="br0">
+      <inkml:brushProperty name="width" value="0.2" units="cm"/>
+      <inkml:brushProperty name="height" value="0.4" units="cm"/>
+      <inkml:brushProperty name="color" value="#FFFC00"/>
+      <inkml:brushProperty name="tip" value="rectangle"/>
+      <inkml:brushProperty name="rasterOp" value="maskPen"/>
+      <inkml:brushProperty name="ignorePressure" value="1"/>
+    </inkml:brush>
+  </inkml:definitions>
+  <inkml:trace contextRef="#ctx0" brushRef="#br0">0 0,'850'0,"-1038"0,165 0</inkml:trace>
+</inkml:ink>
+</file>
+
+<file path=word/ink/ink14.xml><?xml version="1.0" encoding="utf-8"?>
+<inkml:ink xmlns:inkml="http://www.w3.org/2003/InkML">
+  <inkml:definitions>
+    <inkml:context xml:id="ctx0">
+      <inkml:inkSource xml:id="inkSrc0">
+        <inkml:traceFormat>
+          <inkml:channel name="X" type="integer" min="-2.14748E9" max="2.14748E9" units="cm"/>
+          <inkml:channel name="Y" type="integer" min="-2.14748E9" max="2.14748E9" units="cm"/>
+        </inkml:traceFormat>
+        <inkml:channelProperties>
+          <inkml:channelProperty channel="X" name="resolution" value="1000" units="1/cm"/>
+          <inkml:channelProperty channel="Y" name="resolution" value="1000" units="1/cm"/>
+        </inkml:channelProperties>
+      </inkml:inkSource>
+      <inkml:timestamp xml:id="ts0" timeString="2025-04-29T21:19:10.129"/>
+    </inkml:context>
+    <inkml:brush xml:id="br0">
+      <inkml:brushProperty name="width" value="0.2" units="cm"/>
+      <inkml:brushProperty name="height" value="0.4" units="cm"/>
+      <inkml:brushProperty name="color" value="#FFFC00"/>
+      <inkml:brushProperty name="tip" value="rectangle"/>
+      <inkml:brushProperty name="rasterOp" value="maskPen"/>
+      <inkml:brushProperty name="ignorePressure" value="1"/>
+    </inkml:brush>
+  </inkml:definitions>
+  <inkml:trace contextRef="#ctx0" brushRef="#br0">0 0,'2355'0,"-2332"0</inkml:trace>
+</inkml:ink>
+</file>
+
+<file path=word/ink/ink15.xml><?xml version="1.0" encoding="utf-8"?>
+<inkml:ink xmlns:inkml="http://www.w3.org/2003/InkML">
+  <inkml:definitions>
+    <inkml:context xml:id="ctx0">
+      <inkml:inkSource xml:id="inkSrc0">
+        <inkml:traceFormat>
+          <inkml:channel name="X" type="integer" min="-2.14748E9" max="2.14748E9" units="cm"/>
+          <inkml:channel name="Y" type="integer" min="-2.14748E9" max="2.14748E9" units="cm"/>
+        </inkml:traceFormat>
+        <inkml:channelProperties>
+          <inkml:channelProperty channel="X" name="resolution" value="1000" units="1/cm"/>
+          <inkml:channelProperty channel="Y" name="resolution" value="1000" units="1/cm"/>
+        </inkml:channelProperties>
+      </inkml:inkSource>
+      <inkml:timestamp xml:id="ts0" timeString="2025-04-29T21:18:54.817"/>
+    </inkml:context>
+    <inkml:brush xml:id="br0">
+      <inkml:brushProperty name="width" value="0.2" units="cm"/>
+      <inkml:brushProperty name="height" value="0.4" units="cm"/>
+      <inkml:brushProperty name="color" value="#FFFC00"/>
+      <inkml:brushProperty name="tip" value="rectangle"/>
+      <inkml:brushProperty name="rasterOp" value="maskPen"/>
+      <inkml:brushProperty name="ignorePressure" value="1"/>
+    </inkml:brush>
+  </inkml:definitions>
+  <inkml:trace contextRef="#ctx0" brushRef="#br0">1 1,'530'0,"-508"0</inkml:trace>
+</inkml:ink>
+</file>
+
+<file path=word/ink/ink16.xml><?xml version="1.0" encoding="utf-8"?>
+<inkml:ink xmlns:inkml="http://www.w3.org/2003/InkML">
+  <inkml:definitions>
+    <inkml:context xml:id="ctx0">
+      <inkml:inkSource xml:id="inkSrc0">
+        <inkml:traceFormat>
+          <inkml:channel name="X" type="integer" min="-2.14748E9" max="2.14748E9" units="cm"/>
+          <inkml:channel name="Y" type="integer" min="-2.14748E9" max="2.14748E9" units="cm"/>
+        </inkml:traceFormat>
+        <inkml:channelProperties>
+          <inkml:channelProperty channel="X" name="resolution" value="1000" units="1/cm"/>
+          <inkml:channelProperty channel="Y" name="resolution" value="1000" units="1/cm"/>
+        </inkml:channelProperties>
+      </inkml:inkSource>
+      <inkml:timestamp xml:id="ts0" timeString="2025-04-29T21:18:52.416"/>
+    </inkml:context>
+    <inkml:brush xml:id="br0">
+      <inkml:brushProperty name="width" value="0.2" units="cm"/>
+      <inkml:brushProperty name="height" value="0.4" units="cm"/>
+      <inkml:brushProperty name="color" value="#FFFC00"/>
+      <inkml:brushProperty name="tip" value="rectangle"/>
+      <inkml:brushProperty name="rasterOp" value="maskPen"/>
+      <inkml:brushProperty name="ignorePressure" value="1"/>
+    </inkml:brush>
+  </inkml:definitions>
+  <inkml:trace contextRef="#ctx0" brushRef="#br0">1 134,'56'-21,"100"-12,-23 7,-73 15,-34 5,2 2,43-3,909 9,-963-3,0-1,1-1,17-4,37-6,-51 12</inkml:trace>
+</inkml:ink>
+</file>
+
+<file path=word/ink/ink17.xml><?xml version="1.0" encoding="utf-8"?>
+<inkml:ink xmlns:inkml="http://www.w3.org/2003/InkML">
+  <inkml:definitions>
+    <inkml:context xml:id="ctx0">
+      <inkml:inkSource xml:id="inkSrc0">
+        <inkml:traceFormat>
+          <inkml:channel name="X" type="integer" min="-2.14748E9" max="2.14748E9" units="cm"/>
+          <inkml:channel name="Y" type="integer" min="-2.14748E9" max="2.14748E9" units="cm"/>
+        </inkml:traceFormat>
+        <inkml:channelProperties>
+          <inkml:channelProperty channel="X" name="resolution" value="1000" units="1/cm"/>
+          <inkml:channelProperty channel="Y" name="resolution" value="1000" units="1/cm"/>
+        </inkml:channelProperties>
+      </inkml:inkSource>
+      <inkml:timestamp xml:id="ts0" timeString="2025-04-29T21:18:42.177"/>
+    </inkml:context>
+    <inkml:brush xml:id="br0">
+      <inkml:brushProperty name="width" value="0.2" units="cm"/>
+      <inkml:brushProperty name="height" value="0.4" units="cm"/>
+      <inkml:brushProperty name="color" value="#FFFC00"/>
+      <inkml:brushProperty name="tip" value="rectangle"/>
+      <inkml:brushProperty name="rasterOp" value="maskPen"/>
+      <inkml:brushProperty name="ignorePressure" value="1"/>
+    </inkml:brush>
+  </inkml:definitions>
+  <inkml:trace contextRef="#ctx0" brushRef="#br0">0 55,'130'2,"138"-5,-197-10,-51 9,0 0,28-1,369 4,-199 3,-201-3,0-1,-1-1,21-5,35-5,-50 12</inkml:trace>
+</inkml:ink>
+</file>
+
+<file path=word/ink/ink18.xml><?xml version="1.0" encoding="utf-8"?>
+<inkml:ink xmlns:inkml="http://www.w3.org/2003/InkML">
+  <inkml:definitions>
+    <inkml:context xml:id="ctx0">
+      <inkml:inkSource xml:id="inkSrc0">
+        <inkml:traceFormat>
+          <inkml:channel name="X" type="integer" min="-2.14748E9" max="2.14748E9" units="cm"/>
+          <inkml:channel name="Y" type="integer" min="-2.14748E9" max="2.14748E9" units="cm"/>
+        </inkml:traceFormat>
+        <inkml:channelProperties>
+          <inkml:channelProperty channel="X" name="resolution" value="1000" units="1/cm"/>
+          <inkml:channelProperty channel="Y" name="resolution" value="1000" units="1/cm"/>
+        </inkml:channelProperties>
+      </inkml:inkSource>
+      <inkml:timestamp xml:id="ts0" timeString="2025-04-29T21:18:38.654"/>
+    </inkml:context>
+    <inkml:brush xml:id="br0">
+      <inkml:brushProperty name="width" value="0.2" units="cm"/>
+      <inkml:brushProperty name="height" value="0.4" units="cm"/>
+      <inkml:brushProperty name="color" value="#FFFC00"/>
+      <inkml:brushProperty name="tip" value="rectangle"/>
+      <inkml:brushProperty name="rasterOp" value="maskPen"/>
+      <inkml:brushProperty name="ignorePressure" value="1"/>
+    </inkml:brush>
+  </inkml:definitions>
+  <inkml:trace contextRef="#ctx0" brushRef="#br0">0 108,'32'-2,"-1"0,37-9,-36 5,255-53,-228 48,-31 5,-1 1,44-1,168 8,-217-2</inkml:trace>
+</inkml:ink>
+</file>
+
+<file path=word/ink/ink19.xml><?xml version="1.0" encoding="utf-8"?>
+<inkml:ink xmlns:inkml="http://www.w3.org/2003/InkML">
+  <inkml:definitions>
+    <inkml:context xml:id="ctx0">
+      <inkml:inkSource xml:id="inkSrc0">
+        <inkml:traceFormat>
+          <inkml:channel name="X" type="integer" min="-2.14748E9" max="2.14748E9" units="cm"/>
+          <inkml:channel name="Y" type="integer" min="-2.14748E9" max="2.14748E9" units="cm"/>
+        </inkml:traceFormat>
+        <inkml:channelProperties>
+          <inkml:channelProperty channel="X" name="resolution" value="1000" units="1/cm"/>
+          <inkml:channelProperty channel="Y" name="resolution" value="1000" units="1/cm"/>
+        </inkml:channelProperties>
+      </inkml:inkSource>
+      <inkml:timestamp xml:id="ts0" timeString="2025-04-29T21:19:40.171"/>
+    </inkml:context>
+    <inkml:brush xml:id="br0">
+      <inkml:brushProperty name="width" value="0.2" units="cm"/>
+      <inkml:brushProperty name="height" value="0.4" units="cm"/>
+      <inkml:brushProperty name="color" value="#FFFC00"/>
+      <inkml:brushProperty name="tip" value="rectangle"/>
+      <inkml:brushProperty name="rasterOp" value="maskPen"/>
+      <inkml:brushProperty name="ignorePressure" value="1"/>
+    </inkml:brush>
+  </inkml:definitions>
+  <inkml:trace contextRef="#ctx0" brushRef="#br0">0 1,'2938'0,"-2916"0</inkml:trace>
+</inkml:ink>
+</file>
+
 <file path=word/ink/ink2.xml><?xml version="1.0" encoding="utf-8"?>
 <inkml:ink xmlns:inkml="http://www.w3.org/2003/InkML">
   <inkml:definitions>
@@ -3050,6 +5892,296 @@
 </inkml:ink>
 </file>
 
+<file path=word/ink/ink20.xml><?xml version="1.0" encoding="utf-8"?>
+<inkml:ink xmlns:inkml="http://www.w3.org/2003/InkML">
+  <inkml:definitions>
+    <inkml:context xml:id="ctx0">
+      <inkml:inkSource xml:id="inkSrc0">
+        <inkml:traceFormat>
+          <inkml:channel name="X" type="integer" min="-2.14748E9" max="2.14748E9" units="cm"/>
+          <inkml:channel name="Y" type="integer" min="-2.14748E9" max="2.14748E9" units="cm"/>
+        </inkml:traceFormat>
+        <inkml:channelProperties>
+          <inkml:channelProperty channel="X" name="resolution" value="1000" units="1/cm"/>
+          <inkml:channelProperty channel="Y" name="resolution" value="1000" units="1/cm"/>
+        </inkml:channelProperties>
+      </inkml:inkSource>
+      <inkml:timestamp xml:id="ts0" timeString="2025-04-29T21:23:00.601"/>
+    </inkml:context>
+    <inkml:brush xml:id="br0">
+      <inkml:brushProperty name="width" value="0.2" units="cm"/>
+      <inkml:brushProperty name="height" value="0.4" units="cm"/>
+      <inkml:brushProperty name="color" value="#00F900"/>
+      <inkml:brushProperty name="tip" value="rectangle"/>
+      <inkml:brushProperty name="rasterOp" value="maskPen"/>
+      <inkml:brushProperty name="ignorePressure" value="1"/>
+    </inkml:brush>
+  </inkml:definitions>
+  <inkml:trace contextRef="#ctx0" brushRef="#br0">1 0,'2656'0,"-2638"0</inkml:trace>
+</inkml:ink>
+</file>
+
+<file path=word/ink/ink21.xml><?xml version="1.0" encoding="utf-8"?>
+<inkml:ink xmlns:inkml="http://www.w3.org/2003/InkML">
+  <inkml:definitions>
+    <inkml:context xml:id="ctx0">
+      <inkml:inkSource xml:id="inkSrc0">
+        <inkml:traceFormat>
+          <inkml:channel name="X" type="integer" min="-2.14748E9" max="2.14748E9" units="cm"/>
+          <inkml:channel name="Y" type="integer" min="-2.14748E9" max="2.14748E9" units="cm"/>
+        </inkml:traceFormat>
+        <inkml:channelProperties>
+          <inkml:channelProperty channel="X" name="resolution" value="1000" units="1/cm"/>
+          <inkml:channelProperty channel="Y" name="resolution" value="1000" units="1/cm"/>
+        </inkml:channelProperties>
+      </inkml:inkSource>
+      <inkml:timestamp xml:id="ts0" timeString="2025-04-29T21:22:00.967"/>
+    </inkml:context>
+    <inkml:brush xml:id="br0">
+      <inkml:brushProperty name="width" value="0.2" units="cm"/>
+      <inkml:brushProperty name="height" value="0.4" units="cm"/>
+      <inkml:brushProperty name="color" value="#00F900"/>
+      <inkml:brushProperty name="tip" value="rectangle"/>
+      <inkml:brushProperty name="rasterOp" value="maskPen"/>
+      <inkml:brushProperty name="ignorePressure" value="1"/>
+    </inkml:brush>
+  </inkml:definitions>
+  <inkml:trace contextRef="#ctx0" brushRef="#br0">0 1,'3228'0,"-3205"0</inkml:trace>
+</inkml:ink>
+</file>
+
+<file path=word/ink/ink22.xml><?xml version="1.0" encoding="utf-8"?>
+<inkml:ink xmlns:inkml="http://www.w3.org/2003/InkML">
+  <inkml:definitions>
+    <inkml:context xml:id="ctx0">
+      <inkml:inkSource xml:id="inkSrc0">
+        <inkml:traceFormat>
+          <inkml:channel name="X" type="integer" min="-2.14748E9" max="2.14748E9" units="cm"/>
+          <inkml:channel name="Y" type="integer" min="-2.14748E9" max="2.14748E9" units="cm"/>
+        </inkml:traceFormat>
+        <inkml:channelProperties>
+          <inkml:channelProperty channel="X" name="resolution" value="1000" units="1/cm"/>
+          <inkml:channelProperty channel="Y" name="resolution" value="1000" units="1/cm"/>
+        </inkml:channelProperties>
+      </inkml:inkSource>
+      <inkml:timestamp xml:id="ts0" timeString="2025-04-29T21:21:54.502"/>
+    </inkml:context>
+    <inkml:brush xml:id="br0">
+      <inkml:brushProperty name="width" value="0.2" units="cm"/>
+      <inkml:brushProperty name="height" value="0.4" units="cm"/>
+      <inkml:brushProperty name="color" value="#00F900"/>
+      <inkml:brushProperty name="tip" value="rectangle"/>
+      <inkml:brushProperty name="rasterOp" value="maskPen"/>
+      <inkml:brushProperty name="ignorePressure" value="1"/>
+    </inkml:brush>
+  </inkml:definitions>
+  <inkml:trace contextRef="#ctx0" brushRef="#br0">1 0,'2116'0,"-2093"0</inkml:trace>
+</inkml:ink>
+</file>
+
+<file path=word/ink/ink23.xml><?xml version="1.0" encoding="utf-8"?>
+<inkml:ink xmlns:inkml="http://www.w3.org/2003/InkML">
+  <inkml:definitions>
+    <inkml:context xml:id="ctx0">
+      <inkml:inkSource xml:id="inkSrc0">
+        <inkml:traceFormat>
+          <inkml:channel name="X" type="integer" min="-2.14748E9" max="2.14748E9" units="cm"/>
+          <inkml:channel name="Y" type="integer" min="-2.14748E9" max="2.14748E9" units="cm"/>
+        </inkml:traceFormat>
+        <inkml:channelProperties>
+          <inkml:channelProperty channel="X" name="resolution" value="1000" units="1/cm"/>
+          <inkml:channelProperty channel="Y" name="resolution" value="1000" units="1/cm"/>
+        </inkml:channelProperties>
+      </inkml:inkSource>
+      <inkml:timestamp xml:id="ts0" timeString="2025-04-29T21:21:51.849"/>
+    </inkml:context>
+    <inkml:brush xml:id="br0">
+      <inkml:brushProperty name="width" value="0.2" units="cm"/>
+      <inkml:brushProperty name="height" value="0.4" units="cm"/>
+      <inkml:brushProperty name="color" value="#00F900"/>
+      <inkml:brushProperty name="tip" value="rectangle"/>
+      <inkml:brushProperty name="rasterOp" value="maskPen"/>
+      <inkml:brushProperty name="ignorePressure" value="1"/>
+    </inkml:brush>
+  </inkml:definitions>
+  <inkml:trace contextRef="#ctx0" brushRef="#br0">0 0,'2660'0,"-2761"0,82 0</inkml:trace>
+</inkml:ink>
+</file>
+
+<file path=word/ink/ink24.xml><?xml version="1.0" encoding="utf-8"?>
+<inkml:ink xmlns:inkml="http://www.w3.org/2003/InkML">
+  <inkml:definitions>
+    <inkml:context xml:id="ctx0">
+      <inkml:inkSource xml:id="inkSrc0">
+        <inkml:traceFormat>
+          <inkml:channel name="X" type="integer" min="-2.14748E9" max="2.14748E9" units="cm"/>
+          <inkml:channel name="Y" type="integer" min="-2.14748E9" max="2.14748E9" units="cm"/>
+        </inkml:traceFormat>
+        <inkml:channelProperties>
+          <inkml:channelProperty channel="X" name="resolution" value="1000" units="1/cm"/>
+          <inkml:channelProperty channel="Y" name="resolution" value="1000" units="1/cm"/>
+        </inkml:channelProperties>
+      </inkml:inkSource>
+      <inkml:timestamp xml:id="ts0" timeString="2025-04-29T21:21:45.964"/>
+    </inkml:context>
+    <inkml:brush xml:id="br0">
+      <inkml:brushProperty name="width" value="0.2" units="cm"/>
+      <inkml:brushProperty name="height" value="0.4" units="cm"/>
+      <inkml:brushProperty name="color" value="#00F900"/>
+      <inkml:brushProperty name="tip" value="rectangle"/>
+      <inkml:brushProperty name="rasterOp" value="maskPen"/>
+      <inkml:brushProperty name="ignorePressure" value="1"/>
+    </inkml:brush>
+  </inkml:definitions>
+  <inkml:trace contextRef="#ctx0" brushRef="#br0">0 0,'1747'0,"-1724"0</inkml:trace>
+</inkml:ink>
+</file>
+
+<file path=word/ink/ink25.xml><?xml version="1.0" encoding="utf-8"?>
+<inkml:ink xmlns:inkml="http://www.w3.org/2003/InkML">
+  <inkml:definitions>
+    <inkml:context xml:id="ctx0">
+      <inkml:inkSource xml:id="inkSrc0">
+        <inkml:traceFormat>
+          <inkml:channel name="X" type="integer" min="-2.14748E9" max="2.14748E9" units="cm"/>
+          <inkml:channel name="Y" type="integer" min="-2.14748E9" max="2.14748E9" units="cm"/>
+        </inkml:traceFormat>
+        <inkml:channelProperties>
+          <inkml:channelProperty channel="X" name="resolution" value="1000" units="1/cm"/>
+          <inkml:channelProperty channel="Y" name="resolution" value="1000" units="1/cm"/>
+        </inkml:channelProperties>
+      </inkml:inkSource>
+      <inkml:timestamp xml:id="ts0" timeString="2025-04-29T21:21:44.125"/>
+    </inkml:context>
+    <inkml:brush xml:id="br0">
+      <inkml:brushProperty name="width" value="0.2" units="cm"/>
+      <inkml:brushProperty name="height" value="0.4" units="cm"/>
+      <inkml:brushProperty name="color" value="#00F900"/>
+      <inkml:brushProperty name="tip" value="rectangle"/>
+      <inkml:brushProperty name="rasterOp" value="maskPen"/>
+      <inkml:brushProperty name="ignorePressure" value="1"/>
+    </inkml:brush>
+  </inkml:definitions>
+  <inkml:trace contextRef="#ctx0" brushRef="#br0">1 0,'927'0,"-904"0</inkml:trace>
+</inkml:ink>
+</file>
+
+<file path=word/ink/ink26.xml><?xml version="1.0" encoding="utf-8"?>
+<inkml:ink xmlns:inkml="http://www.w3.org/2003/InkML">
+  <inkml:definitions>
+    <inkml:context xml:id="ctx0">
+      <inkml:inkSource xml:id="inkSrc0">
+        <inkml:traceFormat>
+          <inkml:channel name="X" type="integer" min="-2.14748E9" max="2.14748E9" units="cm"/>
+          <inkml:channel name="Y" type="integer" min="-2.14748E9" max="2.14748E9" units="cm"/>
+        </inkml:traceFormat>
+        <inkml:channelProperties>
+          <inkml:channelProperty channel="X" name="resolution" value="1000" units="1/cm"/>
+          <inkml:channelProperty channel="Y" name="resolution" value="1000" units="1/cm"/>
+        </inkml:channelProperties>
+      </inkml:inkSource>
+      <inkml:timestamp xml:id="ts0" timeString="2025-04-29T21:57:49.520"/>
+    </inkml:context>
+    <inkml:brush xml:id="br0">
+      <inkml:brushProperty name="width" value="0.2" units="cm"/>
+      <inkml:brushProperty name="height" value="0.4" units="cm"/>
+      <inkml:brushProperty name="color" value="#FFFC00"/>
+      <inkml:brushProperty name="tip" value="rectangle"/>
+      <inkml:brushProperty name="rasterOp" value="maskPen"/>
+      <inkml:brushProperty name="ignorePressure" value="1"/>
+    </inkml:brush>
+  </inkml:definitions>
+  <inkml:trace contextRef="#ctx0" brushRef="#br0">0 1,'2250'0,"-2227"0</inkml:trace>
+</inkml:ink>
+</file>
+
+<file path=word/ink/ink27.xml><?xml version="1.0" encoding="utf-8"?>
+<inkml:ink xmlns:inkml="http://www.w3.org/2003/InkML">
+  <inkml:definitions>
+    <inkml:context xml:id="ctx0">
+      <inkml:inkSource xml:id="inkSrc0">
+        <inkml:traceFormat>
+          <inkml:channel name="X" type="integer" min="-2.14748E9" max="2.14748E9" units="cm"/>
+          <inkml:channel name="Y" type="integer" min="-2.14748E9" max="2.14748E9" units="cm"/>
+        </inkml:traceFormat>
+        <inkml:channelProperties>
+          <inkml:channelProperty channel="X" name="resolution" value="1000" units="1/cm"/>
+          <inkml:channelProperty channel="Y" name="resolution" value="1000" units="1/cm"/>
+        </inkml:channelProperties>
+      </inkml:inkSource>
+      <inkml:timestamp xml:id="ts0" timeString="2025-04-29T21:57:47.138"/>
+    </inkml:context>
+    <inkml:brush xml:id="br0">
+      <inkml:brushProperty name="width" value="0.2" units="cm"/>
+      <inkml:brushProperty name="height" value="0.4" units="cm"/>
+      <inkml:brushProperty name="color" value="#FFFC00"/>
+      <inkml:brushProperty name="tip" value="rectangle"/>
+      <inkml:brushProperty name="rasterOp" value="maskPen"/>
+      <inkml:brushProperty name="ignorePressure" value="1"/>
+    </inkml:brush>
+  </inkml:definitions>
+  <inkml:trace contextRef="#ctx0" brushRef="#br0">1 56,'584'0,"-564"-2,-1 0,37-8,-35 5,0 1,27-1,84 6,53-2,-114-12,-51 9,0 0,28-1,493 4,-261 3,-260-1,0 1,35 8,-34-5,1-2,24 2,97-5,-131 0</inkml:trace>
+</inkml:ink>
+</file>
+
+<file path=word/ink/ink28.xml><?xml version="1.0" encoding="utf-8"?>
+<inkml:ink xmlns:inkml="http://www.w3.org/2003/InkML">
+  <inkml:definitions>
+    <inkml:context xml:id="ctx0">
+      <inkml:inkSource xml:id="inkSrc0">
+        <inkml:traceFormat>
+          <inkml:channel name="X" type="integer" min="-2.14748E9" max="2.14748E9" units="cm"/>
+          <inkml:channel name="Y" type="integer" min="-2.14748E9" max="2.14748E9" units="cm"/>
+        </inkml:traceFormat>
+        <inkml:channelProperties>
+          <inkml:channelProperty channel="X" name="resolution" value="1000" units="1/cm"/>
+          <inkml:channelProperty channel="Y" name="resolution" value="1000" units="1/cm"/>
+        </inkml:channelProperties>
+      </inkml:inkSource>
+      <inkml:timestamp xml:id="ts0" timeString="2025-04-29T21:59:45.511"/>
+    </inkml:context>
+    <inkml:brush xml:id="br0">
+      <inkml:brushProperty name="width" value="0.2" units="cm"/>
+      <inkml:brushProperty name="height" value="0.4" units="cm"/>
+      <inkml:brushProperty name="color" value="#FFFC00"/>
+      <inkml:brushProperty name="tip" value="rectangle"/>
+      <inkml:brushProperty name="rasterOp" value="maskPen"/>
+      <inkml:brushProperty name="ignorePressure" value="1"/>
+    </inkml:brush>
+  </inkml:definitions>
+  <inkml:trace contextRef="#ctx0" brushRef="#br0">1 2,'51'-1,"-11"0,0 2,0 1,66 12,-77-8,0-3,58 1,-57-4,0 2,56 9,-40-3,0-3,1-2,-1-2,49-5,11 2,1455 2,-1539 0</inkml:trace>
+</inkml:ink>
+</file>
+
+<file path=word/ink/ink29.xml><?xml version="1.0" encoding="utf-8"?>
+<inkml:ink xmlns:inkml="http://www.w3.org/2003/InkML">
+  <inkml:definitions>
+    <inkml:context xml:id="ctx0">
+      <inkml:inkSource xml:id="inkSrc0">
+        <inkml:traceFormat>
+          <inkml:channel name="X" type="integer" min="-2.14748E9" max="2.14748E9" units="cm"/>
+          <inkml:channel name="Y" type="integer" min="-2.14748E9" max="2.14748E9" units="cm"/>
+        </inkml:traceFormat>
+        <inkml:channelProperties>
+          <inkml:channelProperty channel="X" name="resolution" value="1000" units="1/cm"/>
+          <inkml:channelProperty channel="Y" name="resolution" value="1000" units="1/cm"/>
+        </inkml:channelProperties>
+      </inkml:inkSource>
+      <inkml:timestamp xml:id="ts0" timeString="2025-04-29T21:59:43.090"/>
+    </inkml:context>
+    <inkml:brush xml:id="br0">
+      <inkml:brushProperty name="width" value="0.2" units="cm"/>
+      <inkml:brushProperty name="height" value="0.4" units="cm"/>
+      <inkml:brushProperty name="color" value="#FFFC00"/>
+      <inkml:brushProperty name="tip" value="rectangle"/>
+      <inkml:brushProperty name="rasterOp" value="maskPen"/>
+      <inkml:brushProperty name="ignorePressure" value="1"/>
+    </inkml:brush>
+  </inkml:definitions>
+  <inkml:trace contextRef="#ctx0" brushRef="#br0">0 1,'424'0,"-401"0</inkml:trace>
+</inkml:ink>
+</file>
+
 <file path=word/ink/ink3.xml><?xml version="1.0" encoding="utf-8"?>
 <inkml:ink xmlns:inkml="http://www.w3.org/2003/InkML">
   <inkml:definitions>
@@ -3076,6 +6208,122 @@
     </inkml:brush>
   </inkml:definitions>
   <inkml:trace contextRef="#ctx0" brushRef="#br0">1 23,'1006'0,"-855"-22,494 23,-494 20,571-21,-572-22,192 23,-326-1</inkml:trace>
+</inkml:ink>
+</file>
+
+<file path=word/ink/ink30.xml><?xml version="1.0" encoding="utf-8"?>
+<inkml:ink xmlns:inkml="http://www.w3.org/2003/InkML">
+  <inkml:definitions>
+    <inkml:context xml:id="ctx0">
+      <inkml:inkSource xml:id="inkSrc0">
+        <inkml:traceFormat>
+          <inkml:channel name="X" type="integer" min="-2.14748E9" max="2.14748E9" units="cm"/>
+          <inkml:channel name="Y" type="integer" min="-2.14748E9" max="2.14748E9" units="cm"/>
+        </inkml:traceFormat>
+        <inkml:channelProperties>
+          <inkml:channelProperty channel="X" name="resolution" value="1000" units="1/cm"/>
+          <inkml:channelProperty channel="Y" name="resolution" value="1000" units="1/cm"/>
+        </inkml:channelProperties>
+      </inkml:inkSource>
+      <inkml:timestamp xml:id="ts0" timeString="2025-04-29T21:59:40.866"/>
+    </inkml:context>
+    <inkml:brush xml:id="br0">
+      <inkml:brushProperty name="width" value="0.2" units="cm"/>
+      <inkml:brushProperty name="height" value="0.4" units="cm"/>
+      <inkml:brushProperty name="color" value="#FFFC00"/>
+      <inkml:brushProperty name="tip" value="rectangle"/>
+      <inkml:brushProperty name="rasterOp" value="maskPen"/>
+      <inkml:brushProperty name="ignorePressure" value="1"/>
+    </inkml:brush>
+  </inkml:definitions>
+  <inkml:trace contextRef="#ctx0" brushRef="#br0">0 1,'584'0,"-564"1,0 1,35 8,-34-5,1-2,24 2,50-4,-96-1,0 0,1 0,-1 0,0 0,1 0,-1 0,0 0,1 0,-1 0,0 0,1 0,-1 0,0 0,1 0,-1 0,0 0,1 0,-1 0,0 0,1 1,-1-1,0 0,0 0,1 0,-1 1,0-1,0 0,1 0,-1 1,0-1,0 0,0 0,0 1,1-1,-1 0,0 1,0-1,0 1,-12 6,-24 3,-64-4,-115-7,73-1,38 2,94 0,17 0,369 0,-458-3,42 1,-1 1,-55 7,95-6,1 0,0 0,-1 0,1 0,0 0,-1 0,1 0,0 0,-1 0,1 0,0 0,0 0,-1 0,1 0,0 0,-1 0,1 0,0 0,-1 1,1-1,0 0,0 0,-1 0,1 0,0 1,0-1,-1 0,1 0,0 1,0-1,0 0,0 0,-1 1,1-1,0 0,0 1,0-1,0 0,0 0,0 1,12 6,24 3,29-6,81-5,48 1,-106 13,-55-8,57 4,784-10,-868 1,-3-1,1 1,-1 0,0 0,0 0,1 0,-1 1,0-1,1 1,-1 0,0 0,0 0,0 0,0 1,3 1,-5-3,-1 1,0-1,0 0,0 0,0 0,0 0,0 1,0-1,0 0,0 0,0 0,0 0,0 1,0-1,0 0,0 0,0 0,0 0,0 1,0-1,0 0,0 0,0 0,0 0,0 1,0-1,0 0,0 0,-1 0,1 0,0 0,0 1,0-1,0 0,0 0,0 0,-1 0,1 0,0 0,0 0,0 0,0 1,-1-1,1 0,0 0,0 0,0 0,-1 0,-15 5,-16-1,-401-1,222-5,-345 2,536-1,1-1,-37-9,35 6,0 1,-27-1,-218 6,1037-1,-751 1,-1 1,37 8,-35-5,0-1,27 1,84-6,54 2,-115 12,-51-9,-1 0,29 1,137-7,80 4,-194 11,-52-8,1-1,29 1,650-3,-339-4,-338 2,13 1,-1-2,1-1,61-13,-55 8,1 2,-1 2,1 2,55 4,0 0,35-3,-110 0</inkml:trace>
+</inkml:ink>
+</file>
+
+<file path=word/ink/ink31.xml><?xml version="1.0" encoding="utf-8"?>
+<inkml:ink xmlns:inkml="http://www.w3.org/2003/InkML">
+  <inkml:definitions>
+    <inkml:context xml:id="ctx0">
+      <inkml:inkSource xml:id="inkSrc0">
+        <inkml:traceFormat>
+          <inkml:channel name="X" type="integer" min="-2.14748E9" max="2.14748E9" units="cm"/>
+          <inkml:channel name="Y" type="integer" min="-2.14748E9" max="2.14748E9" units="cm"/>
+        </inkml:traceFormat>
+        <inkml:channelProperties>
+          <inkml:channelProperty channel="X" name="resolution" value="1000" units="1/cm"/>
+          <inkml:channelProperty channel="Y" name="resolution" value="1000" units="1/cm"/>
+        </inkml:channelProperties>
+      </inkml:inkSource>
+      <inkml:timestamp xml:id="ts0" timeString="2025-04-29T21:59:37.316"/>
+    </inkml:context>
+    <inkml:brush xml:id="br0">
+      <inkml:brushProperty name="width" value="0.2" units="cm"/>
+      <inkml:brushProperty name="height" value="0.4" units="cm"/>
+      <inkml:brushProperty name="color" value="#FFFC00"/>
+      <inkml:brushProperty name="tip" value="rectangle"/>
+      <inkml:brushProperty name="rasterOp" value="maskPen"/>
+      <inkml:brushProperty name="ignorePressure" value="1"/>
+    </inkml:brush>
+  </inkml:definitions>
+  <inkml:trace contextRef="#ctx0" brushRef="#br0">4098 87,'0'1,"-1"0,1 0,-1 0,1 0,-1 0,0 1,1-1,-1 0,0-1,0 1,0 0,0 0,0 0,0 0,0-1,0 1,0 0,0-1,0 1,0-1,0 1,-1-1,1 0,0 1,0-1,0 0,-3 0,-39 5,38-5,-442 3,228-5,-1077 2,1275-1,1-2,-34-7,32 6,0 0,-24-1,17 4,0-1,-56-11,39 6,0 2,0 1,0 3,-50 5,-11-1,82-3,0-2,0 0,-42-10,21 5,1 1,-1 3,0 2,-51 5,-10-1,57-3,12 1,0-1,0-2,-73-14,70 9,-1 2,1 2,-1 2,-55 4,0 0,-61-3,135 0</inkml:trace>
+</inkml:ink>
+</file>
+
+<file path=word/ink/ink32.xml><?xml version="1.0" encoding="utf-8"?>
+<inkml:ink xmlns:inkml="http://www.w3.org/2003/InkML">
+  <inkml:definitions>
+    <inkml:context xml:id="ctx0">
+      <inkml:inkSource xml:id="inkSrc0">
+        <inkml:traceFormat>
+          <inkml:channel name="X" type="integer" min="-2.14748E9" max="2.14748E9" units="cm"/>
+          <inkml:channel name="Y" type="integer" min="-2.14748E9" max="2.14748E9" units="cm"/>
+        </inkml:traceFormat>
+        <inkml:channelProperties>
+          <inkml:channelProperty channel="X" name="resolution" value="1000" units="1/cm"/>
+          <inkml:channelProperty channel="Y" name="resolution" value="1000" units="1/cm"/>
+        </inkml:channelProperties>
+      </inkml:inkSource>
+      <inkml:timestamp xml:id="ts0" timeString="2025-04-29T22:01:41.424"/>
+    </inkml:context>
+    <inkml:brush xml:id="br0">
+      <inkml:brushProperty name="width" value="0.2" units="cm"/>
+      <inkml:brushProperty name="height" value="0.4" units="cm"/>
+      <inkml:brushProperty name="color" value="#FFFC00"/>
+      <inkml:brushProperty name="tip" value="rectangle"/>
+      <inkml:brushProperty name="rasterOp" value="maskPen"/>
+      <inkml:brushProperty name="ignorePressure" value="1"/>
+    </inkml:brush>
+  </inkml:definitions>
+  <inkml:trace contextRef="#ctx0" brushRef="#br0">7521 112,'-32'0,"1"-2,-1 0,-42-10,37 6,0 1,0 2,0 2,-70 6,36 8,51-9,0 0,-29 1,-473-3,250-4,252 0,0 0,-35-8,33 6,1 0,-26-1,-44-8,67 8,-46-3,-717 6,383 5,366-4,1 0,0 2,-1 1,-60 12,52-6,1-3,-1-2,0-2,-51-5,-10 2,-1586 2,1673-2,-1 0,-33-8,32 6,0 0,-24-1,17 4,0-1,-56-11,-46-14,88 20,0 2,-1 2,1 2,-45 5,-12-1,-1250-3,1345 0,0 0,0 1,0 0,0 0,0 1,0-1,0 1,0 0,1 1,-1-1,1 1,-5 3,7-5,1 0,0 0,0 0,0 0,-1 0,1 1,0-1,0 0,1 0,-1 1,0-1,0 1,1-1,-1 1,1-1,-1 1,1-1,0 1,-1-1,1 1,0 0,0-1,0 1,0-1,1 1,-1 0,0-1,1 1,-1-1,1 1,-1-1,1 1,0-1,0 1,-1-1,1 0,0 1,0-1,0 0,1 0,-1 0,0 0,2 1,0 1,0 0,1-1,-1 0,1 0,-1 0,1 0,0 0,0-1,0 0,0 0,0 0,0 0,4 0,61-1,-56-1,0 1,0 0,20 3,51 9,2-3,-1-4,104-8,-45 1,464 2,-588 1,1 1,33 8,-32-5,0-2,24 2,84-6,57 2,-116 12,-51-8,-1-1,30 1,333-4,-181-2,-181 2,0 1,35 8,-34-5,1-2,24 2,672-3,-350-4,637 2,-985 1,-1 1,37 8,-35-5,0-1,27 1,651-3,-339-4,671 2,-1008 0</inkml:trace>
+</inkml:ink>
+</file>
+
+<file path=word/ink/ink33.xml><?xml version="1.0" encoding="utf-8"?>
+<inkml:ink xmlns:inkml="http://www.w3.org/2003/InkML">
+  <inkml:definitions>
+    <inkml:context xml:id="ctx0">
+      <inkml:inkSource xml:id="inkSrc0">
+        <inkml:traceFormat>
+          <inkml:channel name="X" type="integer" min="-2.14748E9" max="2.14748E9" units="cm"/>
+          <inkml:channel name="Y" type="integer" min="-2.14748E9" max="2.14748E9" units="cm"/>
+        </inkml:traceFormat>
+        <inkml:channelProperties>
+          <inkml:channelProperty channel="X" name="resolution" value="1000" units="1/cm"/>
+          <inkml:channelProperty channel="Y" name="resolution" value="1000" units="1/cm"/>
+        </inkml:channelProperties>
+      </inkml:inkSource>
+      <inkml:timestamp xml:id="ts0" timeString="2025-04-29T22:01:13.672"/>
+    </inkml:context>
+    <inkml:brush xml:id="br0">
+      <inkml:brushProperty name="width" value="0.2" units="cm"/>
+      <inkml:brushProperty name="height" value="0.4" units="cm"/>
+      <inkml:brushProperty name="color" value="#FFFC00"/>
+      <inkml:brushProperty name="tip" value="rectangle"/>
+      <inkml:brushProperty name="rasterOp" value="maskPen"/>
+      <inkml:brushProperty name="ignorePressure" value="1"/>
+    </inkml:brush>
+  </inkml:definitions>
+  <inkml:trace contextRef="#ctx0" brushRef="#br0">0 1,'56'21,"48"-12,-76-8,1 2,31 6,-13-2,1-2,0-2,89-6,-31 1,820 2,-919 0,-1 0,0 0,0 0,0-1,1 0,-1 0,0-1,0 1,0-1,0-1,5-2,-11 4,-1 1,1-1,0 1,-1-1,1 1,-1-1,1 1,-1-1,1 1,-1-1,1 1,-1 0,0-1,1 1,-1 0,1 0,-1-1,0 1,1 0,-1 0,0 0,1 0,-1 0,0 0,1 0,-1 0,0 0,1 0,-2 0,-27-3,-658 1,334 5,-124-3,468-1,-1 1,1-1,-1-1,1 1,-12-5,4 0</inkml:trace>
 </inkml:ink>
 </file>
 
@@ -3165,6 +6413,91 @@
     </inkml:brush>
   </inkml:definitions>
   <inkml:trace contextRef="#ctx0" brushRef="#br0">1 32 0,'3843'0'0</inkml:trace>
+</inkml:ink>
+</file>
+
+<file path=word/ink/ink7.xml><?xml version="1.0" encoding="utf-8"?>
+<inkml:ink xmlns:inkml="http://www.w3.org/2003/InkML">
+  <inkml:definitions>
+    <inkml:context xml:id="ctx0">
+      <inkml:inkSource xml:id="inkSrc0">
+        <inkml:traceFormat>
+          <inkml:channel name="X" type="integer" min="-2.14748E9" max="2.14748E9" units="cm"/>
+          <inkml:channel name="Y" type="integer" min="-2.14748E9" max="2.14748E9" units="cm"/>
+          <inkml:channel name="F" type="integer" max="32767" units="dev"/>
+        </inkml:traceFormat>
+        <inkml:channelProperties>
+          <inkml:channelProperty channel="X" name="resolution" value="1000" units="1/cm"/>
+          <inkml:channelProperty channel="Y" name="resolution" value="1000" units="1/cm"/>
+          <inkml:channelProperty channel="F" name="resolution" value="0" units="1/dev"/>
+        </inkml:channelProperties>
+      </inkml:inkSource>
+      <inkml:timestamp xml:id="ts0" timeString="2025-04-29T20:57:55.451"/>
+    </inkml:context>
+    <inkml:brush xml:id="br0">
+      <inkml:brushProperty name="width" value="0.035" units="cm"/>
+      <inkml:brushProperty name="height" value="0.035" units="cm"/>
+      <inkml:brushProperty name="color" value="#E71224"/>
+    </inkml:brush>
+  </inkml:definitions>
+  <inkml:trace contextRef="#ctx0" brushRef="#br0">1 1 24506,'0'542'0,"3646"-542"0,-3646-542 0,-3646 542 0</inkml:trace>
+</inkml:ink>
+</file>
+
+<file path=word/ink/ink8.xml><?xml version="1.0" encoding="utf-8"?>
+<inkml:ink xmlns:inkml="http://www.w3.org/2003/InkML">
+  <inkml:definitions>
+    <inkml:context xml:id="ctx0">
+      <inkml:inkSource xml:id="inkSrc0">
+        <inkml:traceFormat>
+          <inkml:channel name="X" type="integer" min="-2.14748E9" max="2.14748E9" units="cm"/>
+          <inkml:channel name="Y" type="integer" min="-2.14748E9" max="2.14748E9" units="cm"/>
+          <inkml:channel name="F" type="integer" max="32767" units="dev"/>
+        </inkml:traceFormat>
+        <inkml:channelProperties>
+          <inkml:channelProperty channel="X" name="resolution" value="1000" units="1/cm"/>
+          <inkml:channelProperty channel="Y" name="resolution" value="1000" units="1/cm"/>
+          <inkml:channelProperty channel="F" name="resolution" value="0" units="1/dev"/>
+        </inkml:channelProperties>
+      </inkml:inkSource>
+      <inkml:timestamp xml:id="ts0" timeString="2025-04-29T20:57:44.378"/>
+    </inkml:context>
+    <inkml:brush xml:id="br0">
+      <inkml:brushProperty name="width" value="0.035" units="cm"/>
+      <inkml:brushProperty name="height" value="0.035" units="cm"/>
+      <inkml:brushProperty name="color" value="#E71224"/>
+    </inkml:brush>
+  </inkml:definitions>
+  <inkml:trace contextRef="#ctx0" brushRef="#br0">1 1 24510,'0'594'0,"2337"-594"0,-2337-594 0,-2337 594 0</inkml:trace>
+</inkml:ink>
+</file>
+
+<file path=word/ink/ink9.xml><?xml version="1.0" encoding="utf-8"?>
+<inkml:ink xmlns:inkml="http://www.w3.org/2003/InkML">
+  <inkml:definitions>
+    <inkml:context xml:id="ctx0">
+      <inkml:inkSource xml:id="inkSrc0">
+        <inkml:traceFormat>
+          <inkml:channel name="X" type="integer" min="-2.14748E9" max="2.14748E9" units="cm"/>
+          <inkml:channel name="Y" type="integer" min="-2.14748E9" max="2.14748E9" units="cm"/>
+        </inkml:traceFormat>
+        <inkml:channelProperties>
+          <inkml:channelProperty channel="X" name="resolution" value="1000" units="1/cm"/>
+          <inkml:channelProperty channel="Y" name="resolution" value="1000" units="1/cm"/>
+        </inkml:channelProperties>
+      </inkml:inkSource>
+      <inkml:timestamp xml:id="ts0" timeString="2025-04-29T21:23:31.287"/>
+    </inkml:context>
+    <inkml:brush xml:id="br0">
+      <inkml:brushProperty name="width" value="0.2" units="cm"/>
+      <inkml:brushProperty name="height" value="0.4" units="cm"/>
+      <inkml:brushProperty name="color" value="#FFFC00"/>
+      <inkml:brushProperty name="tip" value="rectangle"/>
+      <inkml:brushProperty name="rasterOp" value="maskPen"/>
+      <inkml:brushProperty name="ignorePressure" value="1"/>
+    </inkml:brush>
+  </inkml:definitions>
+  <inkml:trace contextRef="#ctx0" brushRef="#br0">1 1,'2277'0,"-2255"0</inkml:trace>
 </inkml:ink>
 </file>
 
@@ -3475,12 +6808,11 @@
 </file>
 
 <file path=customXml/item2.xml><?xml version="1.0" encoding="utf-8"?>
-<?mso-contentType ?>
-<FormTemplates xmlns="http://schemas.microsoft.com/sharepoint/v3/contenttype/forms">
-  <Display>DocumentLibraryForm</Display>
-  <Edit>DocumentLibraryForm</Edit>
-  <New>DocumentLibraryForm</New>
-</FormTemplates>
+<p:properties xmlns:p="http://schemas.microsoft.com/office/2006/metadata/properties" xmlns:xsi="http://www.w3.org/2001/XMLSchema-instance" xmlns:pc="http://schemas.microsoft.com/office/infopath/2007/PartnerControls">
+  <documentManagement>
+    <_activity xmlns="c983023c-a1a9-4eea-a36b-b194504656ee" xsi:nil="true"/>
+  </documentManagement>
+</p:properties>
 </file>
 
 <file path=customXml/item3.xml><?xml version="1.0" encoding="utf-8"?>
@@ -3640,11 +6972,12 @@
 </file>
 
 <file path=customXml/item4.xml><?xml version="1.0" encoding="utf-8"?>
-<p:properties xmlns:p="http://schemas.microsoft.com/office/2006/metadata/properties" xmlns:xsi="http://www.w3.org/2001/XMLSchema-instance" xmlns:pc="http://schemas.microsoft.com/office/infopath/2007/PartnerControls">
-  <documentManagement>
-    <_activity xmlns="c983023c-a1a9-4eea-a36b-b194504656ee" xsi:nil="true"/>
-  </documentManagement>
-</p:properties>
+<?mso-contentType ?>
+<FormTemplates xmlns="http://schemas.microsoft.com/sharepoint/v3/contenttype/forms">
+  <Display>DocumentLibraryForm</Display>
+  <Edit>DocumentLibraryForm</Edit>
+  <New>DocumentLibraryForm</New>
+</FormTemplates>
 </file>
 
 <file path=customXml/itemProps1.xml><?xml version="1.0" encoding="utf-8"?>
@@ -3656,9 +6989,11 @@
 </file>
 
 <file path=customXml/itemProps2.xml><?xml version="1.0" encoding="utf-8"?>
-<ds:datastoreItem xmlns:ds="http://schemas.openxmlformats.org/officeDocument/2006/customXml" ds:itemID="{56C7E5D8-CA3C-425B-B43C-EF9588F651B1}">
+<ds:datastoreItem xmlns:ds="http://schemas.openxmlformats.org/officeDocument/2006/customXml" ds:itemID="{ADB0C19A-9D8F-4C7F-9713-D7E1BC5DAE61}">
   <ds:schemaRefs>
-    <ds:schemaRef ds:uri="http://schemas.microsoft.com/sharepoint/v3/contenttype/forms"/>
+    <ds:schemaRef ds:uri="http://schemas.microsoft.com/office/2006/metadata/properties"/>
+    <ds:schemaRef ds:uri="http://schemas.microsoft.com/office/infopath/2007/PartnerControls"/>
+    <ds:schemaRef ds:uri="c983023c-a1a9-4eea-a36b-b194504656ee"/>
   </ds:schemaRefs>
 </ds:datastoreItem>
 </file>
@@ -3682,17 +7017,9 @@
 </file>
 
 <file path=customXml/itemProps4.xml><?xml version="1.0" encoding="utf-8"?>
-<ds:datastoreItem xmlns:ds="http://schemas.openxmlformats.org/officeDocument/2006/customXml" ds:itemID="{ADB0C19A-9D8F-4C7F-9713-D7E1BC5DAE61}">
+<ds:datastoreItem xmlns:ds="http://schemas.openxmlformats.org/officeDocument/2006/customXml" ds:itemID="{56C7E5D8-CA3C-425B-B43C-EF9588F651B1}">
   <ds:schemaRefs>
-    <ds:schemaRef ds:uri="http://purl.org/dc/elements/1.1/"/>
-    <ds:schemaRef ds:uri="http://schemas.microsoft.com/office/infopath/2007/PartnerControls"/>
-    <ds:schemaRef ds:uri="c983023c-a1a9-4eea-a36b-b194504656ee"/>
-    <ds:schemaRef ds:uri="http://schemas.microsoft.com/office/2006/documentManagement/types"/>
-    <ds:schemaRef ds:uri="http://www.w3.org/XML/1998/namespace"/>
-    <ds:schemaRef ds:uri="http://purl.org/dc/terms/"/>
-    <ds:schemaRef ds:uri="http://purl.org/dc/dcmitype/"/>
-    <ds:schemaRef ds:uri="http://schemas.microsoft.com/office/2006/metadata/properties"/>
-    <ds:schemaRef ds:uri="http://schemas.openxmlformats.org/package/2006/metadata/core-properties"/>
+    <ds:schemaRef ds:uri="http://schemas.microsoft.com/sharepoint/v3/contenttype/forms"/>
   </ds:schemaRefs>
 </ds:datastoreItem>
 </file>